--- a/manuscript.docx
+++ b/manuscript.docx
@@ -15,20 +15,27 @@
           <w:rFonts w:ascii="Times New Roman" w:hAnsi="Times New Roman" w:cs="Times New Roman"/>
           <w:sz w:val="32"/>
         </w:rPr>
-        <w:t>The</w:t>
-      </w:r>
-      <w:r>
-        <w:rPr>
-          <w:rFonts w:ascii="Times New Roman" w:hAnsi="Times New Roman" w:cs="Times New Roman"/>
+        <w:t xml:space="preserve">The </w:t>
+      </w:r>
+      <w:r>
+        <w:rPr>
+          <w:rFonts w:ascii="Times New Roman" w:hAnsi="Times New Roman" w:cs="Times New Roman" w:hint="eastAsia"/>
           <w:sz w:val="32"/>
         </w:rPr>
-        <w:t xml:space="preserve"> Art</w:t>
+        <w:t>I</w:t>
       </w:r>
       <w:r>
         <w:rPr>
           <w:rFonts w:ascii="Times New Roman" w:hAnsi="Times New Roman" w:cs="Times New Roman"/>
           <w:sz w:val="32"/>
         </w:rPr>
+        <w:t>deal</w:t>
+      </w:r>
+      <w:r>
+        <w:rPr>
+          <w:rFonts w:ascii="Times New Roman" w:hAnsi="Times New Roman" w:cs="Times New Roman"/>
+          <w:sz w:val="32"/>
+        </w:rPr>
         <w:t xml:space="preserve"> </w:t>
       </w:r>
       <w:r>
@@ -36,21 +43,42 @@
           <w:rFonts w:ascii="Times New Roman" w:hAnsi="Times New Roman" w:cs="Times New Roman"/>
           <w:sz w:val="32"/>
         </w:rPr>
-        <w:t xml:space="preserve">of </w:t>
+        <w:t>Hash</w:t>
       </w:r>
       <w:r>
         <w:rPr>
           <w:rFonts w:ascii="Times New Roman" w:hAnsi="Times New Roman" w:cs="Times New Roman"/>
           <w:sz w:val="32"/>
         </w:rPr>
-        <w:t>Conventional Hash</w:t>
+        <w:t xml:space="preserve"> Function</w:t>
       </w:r>
       <w:r>
         <w:rPr>
           <w:rFonts w:ascii="Times New Roman" w:hAnsi="Times New Roman" w:cs="Times New Roman"/>
           <w:sz w:val="32"/>
         </w:rPr>
-        <w:t xml:space="preserve"> Function</w:t>
+        <w:t xml:space="preserve"> and </w:t>
+      </w:r>
+      <w:r>
+        <w:rPr>
+          <w:rFonts w:ascii="Times New Roman" w:hAnsi="Times New Roman" w:cs="Times New Roman"/>
+          <w:sz w:val="32"/>
+        </w:rPr>
+        <w:t>Pseudo</w:t>
+      </w:r>
+      <w:r>
+        <w:rPr>
+          <w:rFonts w:ascii="Times New Roman" w:hAnsi="Times New Roman" w:cs="Times New Roman"/>
+          <w:sz w:val="32"/>
+        </w:rPr>
+        <w:t>r</w:t>
+      </w:r>
+      <w:r>
+        <w:rPr>
+          <w:rFonts w:ascii="Times New Roman" w:hAnsi="Times New Roman" w:cs="Times New Roman"/>
+          <w:sz w:val="32"/>
+        </w:rPr>
+        <w:t>andom Number Generator</w:t>
       </w:r>
     </w:p>
     <w:p>
@@ -267,11 +295,14 @@
       <w:pPr>
         <w:rPr>
           <w:rFonts w:ascii="Times New Roman" w:hAnsi="Times New Roman" w:cs="Times New Roman"/>
+          <w:b/>
         </w:rPr>
       </w:pPr>
       <w:r>
         <w:rPr>
           <w:rFonts w:ascii="Times New Roman" w:hAnsi="Times New Roman" w:cs="Times New Roman" w:hint="eastAsia"/>
+          <w:b/>
+          <w:sz w:val="24"/>
         </w:rPr>
         <w:lastRenderedPageBreak/>
         <w:t>I</w:t>
@@ -279,12 +310,15 @@
       <w:r>
         <w:rPr>
           <w:rFonts w:ascii="Times New Roman" w:hAnsi="Times New Roman" w:cs="Times New Roman"/>
+          <w:b/>
+          <w:sz w:val="24"/>
         </w:rPr>
         <w:t>ntroduction</w:t>
       </w:r>
     </w:p>
     <w:p>
       <w:pPr>
+        <w:ind w:firstLine="420"/>
         <w:rPr>
           <w:rFonts w:ascii="Times New Roman" w:hAnsi="Times New Roman" w:cs="Times New Roman"/>
         </w:rPr>
@@ -299,19 +333,91 @@
         <w:rPr>
           <w:rFonts w:ascii="Times New Roman" w:hAnsi="Times New Roman" w:cs="Times New Roman"/>
         </w:rPr>
-        <w:t xml:space="preserve"> hash function is </w:t>
-      </w:r>
-      <w:r>
-        <w:rPr>
-          <w:rFonts w:ascii="Times New Roman" w:hAnsi="Times New Roman" w:cs="Times New Roman"/>
-        </w:rPr>
-        <w:t xml:space="preserve">a function to </w:t>
-      </w:r>
-      <w:r>
-        <w:rPr>
-          <w:rFonts w:ascii="Times New Roman" w:hAnsi="Times New Roman" w:cs="Times New Roman"/>
-        </w:rPr>
-        <w:t>convert</w:t>
+        <w:t xml:space="preserve"> hash function is a function to convert arbitary data to a </w:t>
+      </w:r>
+      <w:r>
+        <w:rPr>
+          <w:rFonts w:ascii="Times New Roman" w:hAnsi="Times New Roman" w:cs="Times New Roman"/>
+        </w:rPr>
+        <w:t>fixed</w:t>
+      </w:r>
+      <w:r>
+        <w:rPr>
+          <w:rFonts w:ascii="Times New Roman" w:hAnsi="Times New Roman" w:cs="Times New Roman"/>
+        </w:rPr>
+        <w:t>-</w:t>
+      </w:r>
+      <w:r>
+        <w:rPr>
+          <w:rFonts w:ascii="Times New Roman" w:hAnsi="Times New Roman" w:cs="Times New Roman"/>
+        </w:rPr>
+        <w:t xml:space="preserve">length </w:t>
+      </w:r>
+      <w:r>
+        <w:rPr>
+          <w:rFonts w:ascii="Times New Roman" w:hAnsi="Times New Roman" w:cs="Times New Roman"/>
+        </w:rPr>
+        <w:t>integer. The input data w</w:t>
+      </w:r>
+      <w:r>
+        <w:rPr>
+          <w:rFonts w:ascii="Times New Roman" w:hAnsi="Times New Roman" w:cs="Times New Roman"/>
+        </w:rPr>
+        <w:t>as</w:t>
+      </w:r>
+      <w:r>
+        <w:rPr>
+          <w:rFonts w:ascii="Times New Roman" w:hAnsi="Times New Roman" w:cs="Times New Roman"/>
+        </w:rPr>
+        <w:t xml:space="preserve"> called </w:t>
+      </w:r>
+      <w:r>
+        <w:rPr>
+          <w:rFonts w:ascii="Times New Roman" w:hAnsi="Times New Roman" w:cs="Times New Roman"/>
+        </w:rPr>
+        <w:t xml:space="preserve">the </w:t>
+      </w:r>
+      <w:r>
+        <w:rPr>
+          <w:rFonts w:ascii="Times New Roman" w:hAnsi="Times New Roman" w:cs="Times New Roman"/>
+        </w:rPr>
+        <w:t xml:space="preserve">“keys” and the output integer was called </w:t>
+      </w:r>
+      <w:r>
+        <w:rPr>
+          <w:rFonts w:ascii="Times New Roman" w:hAnsi="Times New Roman" w:cs="Times New Roman"/>
+        </w:rPr>
+        <w:t xml:space="preserve">the </w:t>
+      </w:r>
+      <w:r>
+        <w:rPr>
+          <w:rFonts w:ascii="Times New Roman" w:hAnsi="Times New Roman" w:cs="Times New Roman"/>
+        </w:rPr>
+        <w:t xml:space="preserve">“hashes”. </w:t>
+      </w:r>
+      <w:r>
+        <w:rPr>
+          <w:rFonts w:ascii="Times New Roman" w:hAnsi="Times New Roman" w:cs="Times New Roman"/>
+        </w:rPr>
+        <w:t>(figure1) Hash</w:t>
+      </w:r>
+      <w:r>
+        <w:rPr>
+          <w:rFonts w:ascii="Times New Roman" w:hAnsi="Times New Roman" w:cs="Times New Roman"/>
+        </w:rPr>
+        <w:t xml:space="preserve"> is </w:t>
+      </w:r>
+      <w:r>
+        <w:rPr>
+          <w:rFonts w:ascii="Times New Roman" w:hAnsi="Times New Roman" w:cs="Times New Roman"/>
+        </w:rPr>
+        <w:t>a</w:t>
+      </w:r>
+      <w:r>
+        <w:rPr>
+          <w:rFonts w:ascii="Times New Roman" w:hAnsi="Times New Roman" w:cs="Times New Roman"/>
+        </w:rPr>
+        <w:t xml:space="preserve"> cornerstone</w:t>
       </w:r>
       <w:r>
         <w:rPr>
@@ -323,25 +429,19 @@
         <w:rPr>
           <w:rFonts w:ascii="Times New Roman" w:hAnsi="Times New Roman" w:cs="Times New Roman"/>
         </w:rPr>
-        <w:t xml:space="preserve">arbitary </w:t>
-      </w:r>
-      <w:r>
-        <w:rPr>
-          <w:rFonts w:ascii="Times New Roman" w:hAnsi="Times New Roman" w:cs="Times New Roman"/>
-        </w:rPr>
-        <w:t xml:space="preserve">data to </w:t>
-      </w:r>
-      <w:r>
-        <w:rPr>
-          <w:rFonts w:ascii="Times New Roman" w:hAnsi="Times New Roman" w:cs="Times New Roman"/>
-        </w:rPr>
-        <w:t>a</w:t>
-      </w:r>
-      <w:r>
-        <w:rPr>
-          <w:rFonts w:ascii="Times New Roman" w:hAnsi="Times New Roman" w:cs="Times New Roman"/>
-        </w:rPr>
-        <w:t>n</w:t>
+        <w:t>of</w:t>
+      </w:r>
+      <w:r>
+        <w:rPr>
+          <w:rFonts w:ascii="Times New Roman" w:hAnsi="Times New Roman" w:cs="Times New Roman"/>
+        </w:rPr>
+        <w:t xml:space="preserve"> computer science and ha</w:t>
+      </w:r>
+      <w:r>
+        <w:rPr>
+          <w:rFonts w:ascii="Times New Roman" w:hAnsi="Times New Roman" w:cs="Times New Roman"/>
+        </w:rPr>
+        <w:t>s</w:t>
       </w:r>
       <w:r>
         <w:rPr>
@@ -353,11 +453,29 @@
         <w:rPr>
           <w:rFonts w:ascii="Times New Roman" w:hAnsi="Times New Roman" w:cs="Times New Roman"/>
         </w:rPr>
-        <w:t>integer</w:t>
-      </w:r>
-      <w:r>
-        <w:rPr>
-          <w:rFonts w:ascii="Times New Roman" w:hAnsi="Times New Roman" w:cs="Times New Roman"/>
+        <w:t>numerous</w:t>
+      </w:r>
+      <w:r>
+        <w:rPr>
+          <w:rFonts w:ascii="Times New Roman" w:hAnsi="Times New Roman" w:cs="Times New Roman"/>
+        </w:rPr>
+        <w:t xml:space="preserve"> applications</w:t>
+      </w:r>
+      <w:r>
+        <w:rPr>
+          <w:rFonts w:ascii="Times New Roman" w:hAnsi="Times New Roman" w:cs="Times New Roman"/>
+        </w:rPr>
+        <w:t>, eg</w:t>
+      </w:r>
+      <w:r>
+        <w:rPr>
+          <w:rFonts w:ascii="Times New Roman" w:hAnsi="Times New Roman" w:cs="Times New Roman"/>
+        </w:rPr>
+        <w:t>:</w:t>
+      </w:r>
+      <w:r>
+        <w:rPr>
+          <w:rFonts w:ascii="Times New Roman" w:hAnsi="Times New Roman" w:cs="Times New Roman" w:hint="eastAsia"/>
         </w:rPr>
         <w:t xml:space="preserve"> </w:t>
       </w:r>
@@ -365,43 +483,25 @@
         <w:rPr>
           <w:rFonts w:ascii="Times New Roman" w:hAnsi="Times New Roman" w:cs="Times New Roman"/>
         </w:rPr>
-        <w:t>of</w:t>
-      </w:r>
-      <w:r>
-        <w:rPr>
-          <w:rFonts w:ascii="Times New Roman" w:hAnsi="Times New Roman" w:cs="Times New Roman"/>
-        </w:rPr>
-        <w:t xml:space="preserve"> fixed </w:t>
-      </w:r>
-      <w:r>
-        <w:rPr>
-          <w:rFonts w:ascii="Times New Roman" w:hAnsi="Times New Roman" w:cs="Times New Roman"/>
-        </w:rPr>
-        <w:t>length</w:t>
-      </w:r>
-      <w:r>
-        <w:rPr>
-          <w:rFonts w:ascii="Times New Roman" w:hAnsi="Times New Roman" w:cs="Times New Roman"/>
-        </w:rPr>
-        <w:t xml:space="preserve"> (figure1)</w:t>
-      </w:r>
-      <w:r>
-        <w:rPr>
-          <w:rFonts w:ascii="Times New Roman" w:hAnsi="Times New Roman" w:cs="Times New Roman"/>
-        </w:rPr>
-        <w:t>.</w:t>
-      </w:r>
-      <w:r>
-        <w:rPr>
-          <w:rFonts w:ascii="Times New Roman" w:hAnsi="Times New Roman" w:cs="Times New Roman"/>
-        </w:rPr>
-        <w:t xml:space="preserve"> The input data </w:t>
-      </w:r>
-      <w:r>
-        <w:rPr>
-          <w:rFonts w:ascii="Times New Roman" w:hAnsi="Times New Roman" w:cs="Times New Roman"/>
-        </w:rPr>
-        <w:t>was called “keys” and the output integer was called “hashes”.</w:t>
+        <w:t>fast algorithms, h</w:t>
+      </w:r>
+      <w:r>
+        <w:rPr>
+          <w:rFonts w:ascii="Times New Roman" w:hAnsi="Times New Roman" w:cs="Times New Roman"/>
+        </w:rPr>
+        <w:t>ash table</w:t>
+      </w:r>
+      <w:r>
+        <w:rPr>
+          <w:rFonts w:ascii="Times New Roman" w:hAnsi="Times New Roman" w:cs="Times New Roman"/>
+        </w:rPr>
+        <w:t>, file checksum</w:t>
+      </w:r>
+      <w:r>
+        <w:rPr>
+          <w:rFonts w:ascii="Times New Roman" w:hAnsi="Times New Roman" w:cs="Times New Roman" w:hint="eastAsia"/>
+        </w:rPr>
+        <w:t>,</w:t>
       </w:r>
       <w:r>
         <w:rPr>
@@ -413,669 +513,112 @@
         <w:rPr>
           <w:rFonts w:ascii="Times New Roman" w:hAnsi="Times New Roman" w:cs="Times New Roman"/>
         </w:rPr>
-        <w:t xml:space="preserve">It </w:t>
-      </w:r>
-      <w:r>
-        <w:rPr>
-          <w:rFonts w:ascii="Times New Roman" w:hAnsi="Times New Roman" w:cs="Times New Roman"/>
-        </w:rPr>
-        <w:t>is</w:t>
-      </w:r>
-      <w:r>
-        <w:rPr>
-          <w:rFonts w:ascii="Times New Roman" w:hAnsi="Times New Roman" w:cs="Times New Roman"/>
-        </w:rPr>
-        <w:t xml:space="preserve"> the </w:t>
-      </w:r>
-      <w:r>
-        <w:rPr>
-          <w:rFonts w:ascii="Times New Roman" w:hAnsi="Times New Roman" w:cs="Times New Roman"/>
-        </w:rPr>
-        <w:t>old working horse</w:t>
-      </w:r>
-      <w:r>
-        <w:rPr>
-          <w:rFonts w:ascii="Times New Roman" w:hAnsi="Times New Roman" w:cs="Times New Roman"/>
-        </w:rPr>
-        <w:t xml:space="preserve"> </w:t>
-      </w:r>
-      <w:r>
-        <w:rPr>
-          <w:rFonts w:ascii="Times New Roman" w:hAnsi="Times New Roman" w:cs="Times New Roman"/>
-        </w:rPr>
-        <w:t>for</w:t>
-      </w:r>
-      <w:r>
-        <w:rPr>
-          <w:rFonts w:ascii="Times New Roman" w:hAnsi="Times New Roman" w:cs="Times New Roman"/>
-        </w:rPr>
-        <w:t xml:space="preserve"> computer science and </w:t>
-      </w:r>
-      <w:r>
-        <w:rPr>
-          <w:rFonts w:ascii="Times New Roman" w:hAnsi="Times New Roman" w:cs="Times New Roman"/>
-        </w:rPr>
-        <w:t>have</w:t>
-      </w:r>
-      <w:r>
-        <w:rPr>
-          <w:rFonts w:ascii="Times New Roman" w:hAnsi="Times New Roman" w:cs="Times New Roman"/>
-        </w:rPr>
-        <w:t xml:space="preserve"> </w:t>
-      </w:r>
-      <w:r>
-        <w:rPr>
-          <w:rFonts w:ascii="Times New Roman" w:hAnsi="Times New Roman" w:cs="Times New Roman"/>
-        </w:rPr>
-        <w:t>numerous</w:t>
-      </w:r>
-      <w:r>
-        <w:rPr>
-          <w:rFonts w:ascii="Times New Roman" w:hAnsi="Times New Roman" w:cs="Times New Roman"/>
-        </w:rPr>
-        <w:t xml:space="preserve"> applications</w:t>
-      </w:r>
-      <w:r>
-        <w:rPr>
-          <w:rFonts w:ascii="Times New Roman" w:hAnsi="Times New Roman" w:cs="Times New Roman"/>
-        </w:rPr>
-        <w:t>:</w:t>
-      </w:r>
+        <w:t>duplication/collision detection, p</w:t>
+      </w:r>
+      <w:r>
+        <w:rPr>
+          <w:rFonts w:ascii="Times New Roman" w:hAnsi="Times New Roman" w:cs="Times New Roman"/>
+        </w:rPr>
+        <w:t xml:space="preserve">assword </w:t>
+      </w:r>
+      <w:r>
+        <w:rPr>
+          <w:rFonts w:ascii="Times New Roman" w:hAnsi="Times New Roman" w:cs="Times New Roman"/>
+        </w:rPr>
+        <w:t>s</w:t>
+      </w:r>
+      <w:r>
+        <w:rPr>
+          <w:rFonts w:ascii="Times New Roman" w:hAnsi="Times New Roman" w:cs="Times New Roman"/>
+        </w:rPr>
+        <w:t>torage</w:t>
+      </w:r>
+      <w:r>
+        <w:rPr>
+          <w:rFonts w:ascii="Times New Roman" w:hAnsi="Times New Roman" w:cs="Times New Roman"/>
+        </w:rPr>
+        <w:t>, u</w:t>
+      </w:r>
+      <w:r>
+        <w:rPr>
+          <w:rFonts w:ascii="Times New Roman" w:hAnsi="Times New Roman" w:cs="Times New Roman"/>
+        </w:rPr>
+        <w:t>nique ID</w:t>
+      </w:r>
+      <w:r>
+        <w:rPr>
+          <w:rFonts w:ascii="Times New Roman" w:hAnsi="Times New Roman" w:cs="Times New Roman"/>
+        </w:rPr>
+        <w:t xml:space="preserve"> generation, p</w:t>
+      </w:r>
+      <w:r>
+        <w:rPr>
+          <w:rFonts w:ascii="Times New Roman" w:hAnsi="Times New Roman" w:cs="Times New Roman"/>
+        </w:rPr>
+        <w:t>roof</w:t>
+      </w:r>
+      <w:r>
+        <w:rPr>
+          <w:rFonts w:ascii="Times New Roman" w:hAnsi="Times New Roman" w:cs="Times New Roman"/>
+        </w:rPr>
+        <w:t>-</w:t>
+      </w:r>
+      <w:r>
+        <w:rPr>
+          <w:rFonts w:ascii="Times New Roman" w:hAnsi="Times New Roman" w:cs="Times New Roman"/>
+        </w:rPr>
+        <w:t>of-</w:t>
+      </w:r>
+      <w:r>
+        <w:rPr>
+          <w:rFonts w:ascii="Times New Roman" w:hAnsi="Times New Roman" w:cs="Times New Roman"/>
+        </w:rPr>
+        <w:t>w</w:t>
+      </w:r>
+      <w:r>
+        <w:rPr>
+          <w:rFonts w:ascii="Times New Roman" w:hAnsi="Times New Roman" w:cs="Times New Roman"/>
+        </w:rPr>
+        <w:t>ork</w:t>
+      </w:r>
+      <w:r>
+        <w:rPr>
+          <w:rFonts w:ascii="Times New Roman" w:hAnsi="Times New Roman" w:cs="Times New Roman"/>
+        </w:rPr>
+        <w:t>, etc.</w:t>
+      </w:r>
+    </w:p>
+    <w:p>
+      <w:pPr>
+        <w:ind w:firstLine="420"/>
+        <w:jc w:val="center"/>
+        <w:rPr>
+          <w:rFonts w:ascii="Times New Roman" w:hAnsi="Times New Roman" w:cs="Times New Roman"/>
+          <w:b/>
+          <w:i/>
+        </w:rPr>
+      </w:pPr>
       <w:r>
         <w:rPr>
           <w:rFonts w:ascii="Times New Roman" w:hAnsi="Times New Roman" w:cs="Times New Roman" w:hint="eastAsia"/>
-        </w:rPr>
-        <w:t xml:space="preserve"> </w:t>
-      </w:r>
-      <w:r>
-        <w:rPr>
-          <w:rFonts w:ascii="Times New Roman" w:hAnsi="Times New Roman" w:cs="Times New Roman"/>
-        </w:rPr>
-        <w:t xml:space="preserve">fast algorithms, </w:t>
-      </w:r>
-      <w:r>
-        <w:rPr>
-          <w:rFonts w:ascii="Times New Roman" w:hAnsi="Times New Roman" w:cs="Times New Roman"/>
-        </w:rPr>
-        <w:t>h</w:t>
-      </w:r>
-      <w:r>
-        <w:rPr>
-          <w:rFonts w:ascii="Times New Roman" w:hAnsi="Times New Roman" w:cs="Times New Roman"/>
-        </w:rPr>
-        <w:t>ash table</w:t>
-      </w:r>
-      <w:r>
-        <w:rPr>
-          <w:rFonts w:ascii="Times New Roman" w:hAnsi="Times New Roman" w:cs="Times New Roman"/>
-        </w:rPr>
-        <w:t xml:space="preserve">, </w:t>
-      </w:r>
-      <w:r>
-        <w:rPr>
-          <w:rFonts w:ascii="Times New Roman" w:hAnsi="Times New Roman" w:cs="Times New Roman"/>
-        </w:rPr>
-        <w:t>file checksum</w:t>
-      </w:r>
-      <w:r>
-        <w:rPr>
-          <w:rFonts w:ascii="Times New Roman" w:hAnsi="Times New Roman" w:cs="Times New Roman" w:hint="eastAsia"/>
-        </w:rPr>
-        <w:t>,</w:t>
-      </w:r>
-      <w:r>
-        <w:rPr>
-          <w:rFonts w:ascii="Times New Roman" w:hAnsi="Times New Roman" w:cs="Times New Roman"/>
-        </w:rPr>
-        <w:t xml:space="preserve"> </w:t>
-      </w:r>
-      <w:r>
-        <w:rPr>
-          <w:rFonts w:ascii="Times New Roman" w:hAnsi="Times New Roman" w:cs="Times New Roman"/>
-        </w:rPr>
-        <w:t xml:space="preserve">duplication/collision detection, </w:t>
-      </w:r>
-      <w:r>
-        <w:rPr>
-          <w:rFonts w:ascii="Times New Roman" w:hAnsi="Times New Roman" w:cs="Times New Roman"/>
-        </w:rPr>
-        <w:t>p</w:t>
-      </w:r>
-      <w:r>
-        <w:rPr>
-          <w:rFonts w:ascii="Times New Roman" w:hAnsi="Times New Roman" w:cs="Times New Roman"/>
-        </w:rPr>
-        <w:t xml:space="preserve">assword </w:t>
-      </w:r>
-      <w:r>
-        <w:rPr>
-          <w:rFonts w:ascii="Times New Roman" w:hAnsi="Times New Roman" w:cs="Times New Roman"/>
-        </w:rPr>
-        <w:t>s</w:t>
-      </w:r>
-      <w:r>
-        <w:rPr>
-          <w:rFonts w:ascii="Times New Roman" w:hAnsi="Times New Roman" w:cs="Times New Roman"/>
-        </w:rPr>
-        <w:t>torage</w:t>
-      </w:r>
-      <w:r>
-        <w:rPr>
-          <w:rFonts w:ascii="Times New Roman" w:hAnsi="Times New Roman" w:cs="Times New Roman"/>
-        </w:rPr>
-        <w:t xml:space="preserve">, </w:t>
-      </w:r>
-      <w:r>
-        <w:rPr>
-          <w:rFonts w:ascii="Times New Roman" w:hAnsi="Times New Roman" w:cs="Times New Roman"/>
-        </w:rPr>
-        <w:t>u</w:t>
-      </w:r>
-      <w:r>
-        <w:rPr>
-          <w:rFonts w:ascii="Times New Roman" w:hAnsi="Times New Roman" w:cs="Times New Roman"/>
-        </w:rPr>
-        <w:t>nique ID</w:t>
-      </w:r>
-      <w:r>
-        <w:rPr>
-          <w:rFonts w:ascii="Times New Roman" w:hAnsi="Times New Roman" w:cs="Times New Roman"/>
-        </w:rPr>
-        <w:t xml:space="preserve"> generation</w:t>
-      </w:r>
-      <w:r>
-        <w:rPr>
-          <w:rFonts w:ascii="Times New Roman" w:hAnsi="Times New Roman" w:cs="Times New Roman"/>
-        </w:rPr>
-        <w:t>, p</w:t>
-      </w:r>
-      <w:r>
-        <w:rPr>
-          <w:rFonts w:ascii="Times New Roman" w:hAnsi="Times New Roman" w:cs="Times New Roman"/>
-        </w:rPr>
-        <w:t>roof</w:t>
-      </w:r>
-      <w:r>
-        <w:rPr>
-          <w:rFonts w:ascii="Times New Roman" w:hAnsi="Times New Roman" w:cs="Times New Roman"/>
-        </w:rPr>
-        <w:t>-</w:t>
-      </w:r>
-      <w:r>
-        <w:rPr>
-          <w:rFonts w:ascii="Times New Roman" w:hAnsi="Times New Roman" w:cs="Times New Roman"/>
-        </w:rPr>
-        <w:t>of-</w:t>
-      </w:r>
-      <w:r>
-        <w:rPr>
-          <w:rFonts w:ascii="Times New Roman" w:hAnsi="Times New Roman" w:cs="Times New Roman"/>
-        </w:rPr>
-        <w:t>w</w:t>
-      </w:r>
-      <w:r>
-        <w:rPr>
-          <w:rFonts w:ascii="Times New Roman" w:hAnsi="Times New Roman" w:cs="Times New Roman"/>
-        </w:rPr>
-        <w:t>ork</w:t>
-      </w:r>
-      <w:r>
-        <w:rPr>
-          <w:rFonts w:ascii="Times New Roman" w:hAnsi="Times New Roman" w:cs="Times New Roman"/>
-        </w:rPr>
-        <w:t xml:space="preserve">, </w:t>
-      </w:r>
-      <w:r>
-        <w:rPr>
-          <w:rFonts w:ascii="Times New Roman" w:hAnsi="Times New Roman" w:cs="Times New Roman"/>
-        </w:rPr>
-        <w:t>etc.</w:t>
-      </w:r>
-      <w:r>
-        <w:rPr>
-          <w:rFonts w:ascii="Times New Roman" w:hAnsi="Times New Roman" w:cs="Times New Roman"/>
-        </w:rPr>
-        <w:t xml:space="preserve"> The keyword search of “hash” on GitHub results </w:t>
-      </w:r>
-      <w:r>
-        <w:rPr>
-          <w:rFonts w:ascii="Times New Roman" w:hAnsi="Times New Roman" w:cs="Times New Roman"/>
-        </w:rPr>
-        <w:t>61,762</w:t>
-      </w:r>
-      <w:r>
-        <w:rPr>
-          <w:rFonts w:ascii="Times New Roman" w:hAnsi="Times New Roman" w:cs="Times New Roman"/>
-        </w:rPr>
-        <w:t xml:space="preserve"> projects </w:t>
-      </w:r>
-      <w:r>
-        <w:rPr>
-          <w:rFonts w:ascii="Times New Roman" w:hAnsi="Times New Roman" w:cs="Times New Roman"/>
-        </w:rPr>
-        <w:t xml:space="preserve">and 266M codes, </w:t>
-      </w:r>
-      <w:r>
-        <w:rPr>
-          <w:rFonts w:ascii="Times New Roman" w:hAnsi="Times New Roman" w:cs="Times New Roman"/>
-        </w:rPr>
-        <w:t xml:space="preserve">which is on-par with </w:t>
-      </w:r>
-      <w:r>
-        <w:rPr>
-          <w:rFonts w:ascii="Times New Roman" w:hAnsi="Times New Roman" w:cs="Times New Roman"/>
-        </w:rPr>
-        <w:t xml:space="preserve">that of </w:t>
-      </w:r>
-      <w:r>
-        <w:rPr>
-          <w:rFonts w:ascii="Times New Roman" w:hAnsi="Times New Roman" w:cs="Times New Roman"/>
-        </w:rPr>
-        <w:t xml:space="preserve">“algorithm” (393,000 projects and 138M codes) and </w:t>
-      </w:r>
-      <w:r>
-        <w:rPr>
-          <w:rFonts w:ascii="Times New Roman" w:hAnsi="Times New Roman" w:cs="Times New Roman"/>
-        </w:rPr>
-        <w:t>“deep learning” (</w:t>
-      </w:r>
-      <w:r>
-        <w:rPr>
-          <w:rFonts w:ascii="Times New Roman" w:hAnsi="Times New Roman" w:cs="Times New Roman"/>
-        </w:rPr>
-        <w:t>78,263</w:t>
-      </w:r>
-      <w:r>
-        <w:rPr>
-          <w:rFonts w:ascii="Times New Roman" w:hAnsi="Times New Roman" w:cs="Times New Roman"/>
-        </w:rPr>
-        <w:t xml:space="preserve"> projects and 3M codes</w:t>
-      </w:r>
-      <w:r>
-        <w:rPr>
-          <w:rFonts w:ascii="Times New Roman" w:hAnsi="Times New Roman" w:cs="Times New Roman"/>
-        </w:rPr>
-        <w:t>)</w:t>
-      </w:r>
-      <w:r>
-        <w:rPr>
-          <w:rFonts w:ascii="Times New Roman" w:hAnsi="Times New Roman" w:cs="Times New Roman"/>
-        </w:rPr>
-        <w:t>.</w:t>
-      </w:r>
-    </w:p>
-    <w:p>
-      <w:pPr>
-        <w:rPr>
-          <w:rFonts w:ascii="Times New Roman" w:hAnsi="Times New Roman" w:cs="Times New Roman" w:hint="eastAsia"/>
-        </w:rPr>
-      </w:pPr>
-      <w:r>
-        <w:rPr>
-          <w:rFonts w:ascii="Times New Roman" w:hAnsi="Times New Roman" w:cs="Times New Roman"/>
-        </w:rPr>
-        <w:t>As t</w:t>
-      </w:r>
-      <w:r>
-        <w:rPr>
-          <w:rFonts w:ascii="Times New Roman" w:hAnsi="Times New Roman" w:cs="Times New Roman"/>
-        </w:rPr>
-        <w:t>he design space of hash function is open</w:t>
-      </w:r>
-      <w:r>
-        <w:rPr>
-          <w:rFonts w:ascii="Times New Roman" w:hAnsi="Times New Roman" w:cs="Times New Roman"/>
-        </w:rPr>
-        <w:t>,</w:t>
-      </w:r>
-      <w:r>
-        <w:rPr>
-          <w:rFonts w:ascii="Times New Roman" w:hAnsi="Times New Roman" w:cs="Times New Roman"/>
-        </w:rPr>
-        <w:t xml:space="preserve"> </w:t>
-      </w:r>
-      <w:r>
-        <w:rPr>
-          <w:rFonts w:ascii="Times New Roman" w:hAnsi="Times New Roman" w:cs="Times New Roman"/>
-        </w:rPr>
-        <w:t>t</w:t>
-      </w:r>
-      <w:r>
-        <w:rPr>
-          <w:rFonts w:ascii="Times New Roman" w:hAnsi="Times New Roman" w:cs="Times New Roman"/>
-        </w:rPr>
-        <w:t>here</w:t>
-      </w:r>
-      <w:r>
-        <w:rPr>
-          <w:rFonts w:ascii="Times New Roman" w:hAnsi="Times New Roman" w:cs="Times New Roman"/>
-        </w:rPr>
-        <w:t xml:space="preserve"> are</w:t>
-      </w:r>
-      <w:r>
-        <w:rPr>
-          <w:rFonts w:ascii="Times New Roman" w:hAnsi="Times New Roman" w:cs="Times New Roman"/>
-        </w:rPr>
-        <w:t xml:space="preserve"> hundreds of hash function</w:t>
-      </w:r>
-      <w:r>
-        <w:rPr>
-          <w:rFonts w:ascii="Times New Roman" w:hAnsi="Times New Roman" w:cs="Times New Roman"/>
-        </w:rPr>
-        <w:t>s</w:t>
-      </w:r>
-      <w:r>
-        <w:rPr>
-          <w:rFonts w:ascii="Times New Roman" w:hAnsi="Times New Roman" w:cs="Times New Roman"/>
-        </w:rPr>
-        <w:t xml:space="preserve"> </w:t>
-      </w:r>
-      <w:r>
-        <w:rPr>
-          <w:rFonts w:ascii="Times New Roman" w:hAnsi="Times New Roman" w:cs="Times New Roman"/>
-        </w:rPr>
-        <w:t>invented</w:t>
-      </w:r>
-      <w:r>
-        <w:rPr>
-          <w:rFonts w:ascii="Times New Roman" w:hAnsi="Times New Roman" w:cs="Times New Roman"/>
-        </w:rPr>
-        <w:t xml:space="preserve"> in last decades.</w:t>
-      </w:r>
-      <w:r>
-        <w:rPr>
-          <w:rFonts w:ascii="Times New Roman" w:hAnsi="Times New Roman" w:cs="Times New Roman"/>
-        </w:rPr>
-        <w:t xml:space="preserve"> </w:t>
-      </w:r>
-      <w:r>
-        <w:rPr>
-          <w:rFonts w:ascii="Times New Roman" w:hAnsi="Times New Roman" w:cs="Times New Roman"/>
-        </w:rPr>
-        <w:t>With the abundance of hash function candidates, we can select few hash functions that satisfy our ideal criterions. These criterion</w:t>
-      </w:r>
-      <w:r>
-        <w:rPr>
-          <w:rFonts w:ascii="Times New Roman" w:hAnsi="Times New Roman" w:cs="Times New Roman"/>
-        </w:rPr>
-        <w:t>es</w:t>
-      </w:r>
-      <w:r>
-        <w:rPr>
-          <w:rFonts w:ascii="Times New Roman" w:hAnsi="Times New Roman" w:cs="Times New Roman"/>
-        </w:rPr>
-        <w:t xml:space="preserve"> for ideal hash function </w:t>
-      </w:r>
-      <w:r>
-        <w:rPr>
-          <w:rFonts w:ascii="Times New Roman" w:hAnsi="Times New Roman" w:cs="Times New Roman"/>
-        </w:rPr>
-        <w:t>are</w:t>
-      </w:r>
-      <w:r>
-        <w:rPr>
-          <w:rFonts w:ascii="Times New Roman" w:hAnsi="Times New Roman" w:cs="Times New Roman"/>
-        </w:rPr>
-        <w:t xml:space="preserve"> </w:t>
-      </w:r>
-      <w:r>
-        <w:rPr>
-          <w:rFonts w:ascii="Times New Roman" w:hAnsi="Times New Roman" w:cs="Times New Roman"/>
-        </w:rPr>
-        <w:t>(</w:t>
-      </w:r>
-      <w:r>
-        <w:rPr>
-          <w:rFonts w:ascii="Times New Roman" w:hAnsi="Times New Roman" w:cs="Times New Roman"/>
-        </w:rPr>
-        <w:t xml:space="preserve">from </w:t>
-      </w:r>
-      <w:r>
-        <w:rPr>
-          <w:rFonts w:ascii="Times New Roman" w:hAnsi="Times New Roman" w:cs="Times New Roman"/>
-        </w:rPr>
-        <w:t>import to less import)</w:t>
-      </w:r>
-      <w:r>
-        <w:rPr>
-          <w:rFonts w:ascii="Times New Roman" w:hAnsi="Times New Roman" w:cs="Times New Roman"/>
-        </w:rPr>
-        <w:t>:</w:t>
-      </w:r>
-    </w:p>
-    <w:p>
-      <w:pPr>
-        <w:pStyle w:val="a3"/>
-        <w:numPr>
-          <w:ilvl w:val="0"/>
-          <w:numId w:val="4"/>
-        </w:numPr>
-        <w:ind w:firstLineChars="0"/>
-        <w:rPr>
-          <w:rFonts w:ascii="Times New Roman" w:hAnsi="Times New Roman" w:cs="Times New Roman"/>
-        </w:rPr>
-      </w:pPr>
-      <w:r>
-        <w:rPr>
-          <w:rFonts w:ascii="Times New Roman" w:hAnsi="Times New Roman" w:cs="Times New Roman" w:hint="eastAsia"/>
-        </w:rPr>
-        <w:t>U</w:t>
-      </w:r>
-      <w:r>
-        <w:rPr>
-          <w:rFonts w:ascii="Times New Roman" w:hAnsi="Times New Roman" w:cs="Times New Roman"/>
-        </w:rPr>
-        <w:t>niform distribut</w:t>
-      </w:r>
-      <w:r>
-        <w:rPr>
-          <w:rFonts w:ascii="Times New Roman" w:hAnsi="Times New Roman" w:cs="Times New Roman"/>
-        </w:rPr>
-        <w:t>ed</w:t>
-      </w:r>
-    </w:p>
-    <w:p>
-      <w:pPr>
-        <w:pStyle w:val="a3"/>
-        <w:numPr>
-          <w:ilvl w:val="0"/>
-          <w:numId w:val="4"/>
-        </w:numPr>
-        <w:ind w:firstLineChars="0"/>
-        <w:rPr>
-          <w:rFonts w:ascii="Times New Roman" w:hAnsi="Times New Roman" w:cs="Times New Roman"/>
-        </w:rPr>
-      </w:pPr>
-      <w:r>
-        <w:rPr>
-          <w:rFonts w:ascii="Times New Roman" w:hAnsi="Times New Roman" w:cs="Times New Roman" w:hint="eastAsia"/>
+          <w:b/>
+          <w:i/>
         </w:rPr>
         <w:t>F</w:t>
       </w:r>
       <w:r>
         <w:rPr>
           <w:rFonts w:ascii="Times New Roman" w:hAnsi="Times New Roman" w:cs="Times New Roman"/>
-        </w:rPr>
-        <w:t>ast to compute</w:t>
-      </w:r>
-    </w:p>
-    <w:p>
-      <w:pPr>
-        <w:pStyle w:val="a3"/>
-        <w:numPr>
-          <w:ilvl w:val="0"/>
-          <w:numId w:val="4"/>
-        </w:numPr>
-        <w:ind w:firstLineChars="0"/>
-        <w:rPr>
-          <w:rFonts w:ascii="Times New Roman" w:hAnsi="Times New Roman" w:cs="Times New Roman"/>
-        </w:rPr>
-      </w:pPr>
-      <w:r>
-        <w:rPr>
-          <w:rFonts w:ascii="Times New Roman" w:hAnsi="Times New Roman" w:cs="Times New Roman"/>
-        </w:rPr>
-        <w:t>Secure</w:t>
-      </w:r>
-      <w:r>
-        <w:rPr>
-          <w:rFonts w:ascii="Times New Roman" w:hAnsi="Times New Roman" w:cs="Times New Roman"/>
-        </w:rPr>
-        <w:t>*</w:t>
-      </w:r>
-    </w:p>
-    <w:p>
-      <w:pPr>
-        <w:pStyle w:val="a3"/>
-        <w:numPr>
-          <w:ilvl w:val="0"/>
-          <w:numId w:val="4"/>
-        </w:numPr>
-        <w:ind w:firstLineChars="0"/>
-        <w:rPr>
-          <w:rFonts w:ascii="Times New Roman" w:hAnsi="Times New Roman" w:cs="Times New Roman" w:hint="eastAsia"/>
-        </w:rPr>
-      </w:pPr>
-      <w:r>
-        <w:rPr>
-          <w:rFonts w:ascii="Times New Roman" w:hAnsi="Times New Roman" w:cs="Times New Roman" w:hint="eastAsia"/>
-        </w:rPr>
-        <w:t>P</w:t>
-      </w:r>
-      <w:r>
-        <w:rPr>
-          <w:rFonts w:ascii="Times New Roman" w:hAnsi="Times New Roman" w:cs="Times New Roman"/>
-        </w:rPr>
-        <w:t>ortable</w:t>
-      </w:r>
-    </w:p>
-    <w:p>
-      <w:pPr>
-        <w:pStyle w:val="a3"/>
-        <w:numPr>
-          <w:ilvl w:val="0"/>
-          <w:numId w:val="4"/>
-        </w:numPr>
-        <w:ind w:firstLineChars="0"/>
-        <w:rPr>
-          <w:rFonts w:ascii="Times New Roman" w:hAnsi="Times New Roman" w:cs="Times New Roman"/>
-        </w:rPr>
-      </w:pPr>
-      <w:r>
-        <w:rPr>
-          <w:rFonts w:ascii="Times New Roman" w:hAnsi="Times New Roman" w:cs="Times New Roman"/>
-        </w:rPr>
-        <w:t>Minimal size</w:t>
-      </w:r>
-    </w:p>
-    <w:p>
-      <w:pPr>
-        <w:pStyle w:val="a3"/>
-        <w:numPr>
-          <w:ilvl w:val="0"/>
-          <w:numId w:val="4"/>
-        </w:numPr>
-        <w:ind w:firstLineChars="0"/>
-        <w:rPr>
-          <w:rFonts w:ascii="Times New Roman" w:hAnsi="Times New Roman" w:cs="Times New Roman"/>
-        </w:rPr>
-      </w:pPr>
-      <w:r>
-        <w:rPr>
-          <w:rFonts w:ascii="Times New Roman" w:hAnsi="Times New Roman" w:cs="Times New Roman"/>
-        </w:rPr>
-        <w:t>A</w:t>
-      </w:r>
-      <w:bookmarkStart w:id="0" w:name="_GoBack"/>
-      <w:bookmarkEnd w:id="0"/>
-      <w:r>
-        <w:rPr>
-          <w:rFonts w:ascii="Times New Roman" w:hAnsi="Times New Roman" w:cs="Times New Roman"/>
-        </w:rPr>
-        <w:t>esthetics</w:t>
-      </w:r>
-    </w:p>
-    <w:p>
-      <w:pPr>
-        <w:rPr>
-          <w:rFonts w:ascii="Times New Roman" w:hAnsi="Times New Roman" w:cs="Times New Roman" w:hint="eastAsia"/>
-        </w:rPr>
-      </w:pPr>
-      <w:r>
-        <w:rPr>
-          <w:rFonts w:ascii="Times New Roman" w:hAnsi="Times New Roman" w:cs="Times New Roman"/>
-        </w:rPr>
-        <w:t>*</w:t>
-      </w:r>
-      <w:r>
-        <w:rPr>
-          <w:rFonts w:ascii="Times New Roman" w:hAnsi="Times New Roman" w:cs="Times New Roman" w:hint="eastAsia"/>
-        </w:rPr>
-        <w:t>N</w:t>
-      </w:r>
-      <w:r>
-        <w:rPr>
-          <w:rFonts w:ascii="Times New Roman" w:hAnsi="Times New Roman" w:cs="Times New Roman"/>
-        </w:rPr>
-        <w:t>ote that secur</w:t>
-      </w:r>
-      <w:r>
-        <w:rPr>
-          <w:rFonts w:ascii="Times New Roman" w:hAnsi="Times New Roman" w:cs="Times New Roman"/>
-        </w:rPr>
-        <w:t>ity</w:t>
-      </w:r>
-      <w:r>
-        <w:rPr>
-          <w:rFonts w:ascii="Times New Roman" w:hAnsi="Times New Roman" w:cs="Times New Roman"/>
-        </w:rPr>
-        <w:t xml:space="preserve"> is a soft requirement for conventional</w:t>
-      </w:r>
-      <w:r>
-        <w:rPr>
-          <w:rFonts w:ascii="Times New Roman" w:hAnsi="Times New Roman" w:cs="Times New Roman"/>
-        </w:rPr>
-        <w:t xml:space="preserve"> (non-c</w:t>
-      </w:r>
-      <w:r>
-        <w:rPr>
-          <w:rFonts w:ascii="Times New Roman" w:hAnsi="Times New Roman" w:cs="Times New Roman"/>
-        </w:rPr>
-        <w:t>ryptographic</w:t>
-      </w:r>
-      <w:r>
-        <w:rPr>
-          <w:rFonts w:ascii="Times New Roman" w:hAnsi="Times New Roman" w:cs="Times New Roman"/>
-        </w:rPr>
-        <w:t>)</w:t>
-      </w:r>
-      <w:r>
-        <w:rPr>
-          <w:rFonts w:ascii="Times New Roman" w:hAnsi="Times New Roman" w:cs="Times New Roman"/>
-        </w:rPr>
-        <w:t xml:space="preserve"> hash function but is a hard requirement for for </w:t>
-      </w:r>
-      <w:r>
-        <w:rPr>
-          <w:rFonts w:ascii="Times New Roman" w:hAnsi="Times New Roman" w:cs="Times New Roman"/>
-        </w:rPr>
-        <w:t>c</w:t>
-      </w:r>
-      <w:r>
-        <w:rPr>
-          <w:rFonts w:ascii="Times New Roman" w:hAnsi="Times New Roman" w:cs="Times New Roman"/>
-        </w:rPr>
-        <w:t>ryptographic hash function</w:t>
-      </w:r>
-      <w:r>
-        <w:rPr>
-          <w:rFonts w:ascii="Times New Roman" w:hAnsi="Times New Roman" w:cs="Times New Roman"/>
-        </w:rPr>
-        <w:t>.</w:t>
-      </w:r>
-    </w:p>
-    <w:p>
-      <w:pPr>
+          <w:b/>
+          <w:i/>
+        </w:rPr>
+        <w:t>igure 1: Hash function explained</w:t>
+      </w:r>
+    </w:p>
+    <w:p>
+      <w:pPr>
+        <w:ind w:firstLine="420"/>
+        <w:jc w:val="center"/>
         <w:rPr>
           <w:rFonts w:ascii="Times New Roman" w:hAnsi="Times New Roman" w:cs="Times New Roman"/>
         </w:rPr>
@@ -1086,8 +629,8 @@
           <w:noProof/>
         </w:rPr>
         <w:drawing>
-          <wp:inline distT="0" distB="0" distL="0" distR="0">
-            <wp:extent cx="5274310" cy="4042410"/>
+          <wp:inline distT="0" distB="0" distL="0" distR="0" wp14:anchorId="03150282" wp14:editId="580DED6C">
+            <wp:extent cx="2350800" cy="1800000"/>
             <wp:effectExtent l="0" t="0" r="0" b="0"/>
             <wp:docPr id="1" name="图片 1"/>
             <wp:cNvGraphicFramePr>
@@ -1115,7 +658,7 @@
                   <pic:spPr>
                     <a:xfrm>
                       <a:off x="0" y="0"/>
-                      <a:ext cx="5274310" cy="4042410"/>
+                      <a:ext cx="2350800" cy="1800000"/>
                     </a:xfrm>
                     <a:prstGeom prst="rect">
                       <a:avLst/>
@@ -1130,10 +673,2619 @@
     </w:p>
     <w:p>
       <w:pPr>
-        <w:rPr>
-          <w:rFonts w:ascii="Times New Roman" w:hAnsi="Times New Roman" w:cs="Times New Roman"/>
-        </w:rPr>
-      </w:pPr>
+        <w:ind w:firstLine="420"/>
+        <w:rPr>
+          <w:rFonts w:ascii="Times New Roman" w:hAnsi="Times New Roman" w:cs="Times New Roman"/>
+        </w:rPr>
+      </w:pPr>
+      <w:r>
+        <w:rPr>
+          <w:rFonts w:ascii="Times New Roman" w:hAnsi="Times New Roman" w:cs="Times New Roman"/>
+        </w:rPr>
+        <w:t xml:space="preserve">A pseudo-random number generator (PRNG) is an algorithm that </w:t>
+      </w:r>
+      <w:r>
+        <w:rPr>
+          <w:rFonts w:ascii="Times New Roman" w:hAnsi="Times New Roman" w:cs="Times New Roman"/>
+        </w:rPr>
+        <w:t>can generate</w:t>
+      </w:r>
+      <w:r>
+        <w:rPr>
+          <w:rFonts w:ascii="Times New Roman" w:hAnsi="Times New Roman" w:cs="Times New Roman"/>
+        </w:rPr>
+        <w:t xml:space="preserve"> a stream of numbers which appears random. </w:t>
+      </w:r>
+      <w:r>
+        <w:rPr>
+          <w:rFonts w:ascii="Times New Roman" w:hAnsi="Times New Roman" w:cs="Times New Roman"/>
+        </w:rPr>
+        <w:t>The PRNG-generated sequence is not truly random, because it is completely determined by an initial value</w:t>
+      </w:r>
+      <w:r>
+        <w:rPr>
+          <w:rFonts w:ascii="Times New Roman" w:hAnsi="Times New Roman" w:cs="Times New Roman"/>
+        </w:rPr>
+        <w:t>,</w:t>
+      </w:r>
+      <w:r>
+        <w:rPr>
+          <w:rFonts w:ascii="Times New Roman" w:hAnsi="Times New Roman" w:cs="Times New Roman"/>
+        </w:rPr>
+        <w:t xml:space="preserve"> called the </w:t>
+      </w:r>
+      <w:r>
+        <w:rPr>
+          <w:rFonts w:ascii="Times New Roman" w:hAnsi="Times New Roman" w:cs="Times New Roman"/>
+        </w:rPr>
+        <w:t>“</w:t>
+      </w:r>
+      <w:r>
+        <w:rPr>
+          <w:rFonts w:ascii="Times New Roman" w:hAnsi="Times New Roman" w:cs="Times New Roman"/>
+        </w:rPr>
+        <w:t>seed</w:t>
+      </w:r>
+      <w:r>
+        <w:rPr>
+          <w:rFonts w:ascii="Times New Roman" w:hAnsi="Times New Roman" w:cs="Times New Roman"/>
+        </w:rPr>
+        <w:t>”</w:t>
+      </w:r>
+      <w:r>
+        <w:rPr>
+          <w:rFonts w:ascii="Times New Roman" w:hAnsi="Times New Roman" w:cs="Times New Roman"/>
+        </w:rPr>
+        <w:t>.</w:t>
+      </w:r>
+      <w:r>
+        <w:rPr>
+          <w:rFonts w:ascii="Times New Roman" w:hAnsi="Times New Roman" w:cs="Times New Roman"/>
+        </w:rPr>
+        <w:t xml:space="preserve"> PRNG brings “randomness” to a determinstic computer, thus has wide applications, eg: randomized algorithm, statistical sampling, simulation, gaming, c</w:t>
+      </w:r>
+      <w:r>
+        <w:rPr>
+          <w:rFonts w:ascii="Times New Roman" w:hAnsi="Times New Roman" w:cs="Times New Roman"/>
+        </w:rPr>
+        <w:t>ryptography</w:t>
+      </w:r>
+      <w:r>
+        <w:rPr>
+          <w:rFonts w:ascii="Times New Roman" w:hAnsi="Times New Roman" w:cs="Times New Roman"/>
+        </w:rPr>
+        <w:t>, lottery, music and art</w:t>
+      </w:r>
+      <w:r>
+        <w:rPr>
+          <w:rFonts w:ascii="Times New Roman" w:hAnsi="Times New Roman" w:cs="Times New Roman"/>
+        </w:rPr>
+        <w:t>, etc.</w:t>
+      </w:r>
+    </w:p>
+    <w:p>
+      <w:pPr>
+        <w:rPr>
+          <w:rFonts w:ascii="Times New Roman" w:hAnsi="Times New Roman" w:cs="Times New Roman"/>
+        </w:rPr>
+      </w:pPr>
+      <w:r>
+        <w:rPr>
+          <w:rFonts w:ascii="Times New Roman" w:hAnsi="Times New Roman" w:cs="Times New Roman"/>
+        </w:rPr>
+        <w:tab/>
+        <w:t xml:space="preserve">The importance of an algorithm can be roughly </w:t>
+      </w:r>
+      <w:r>
+        <w:rPr>
+          <w:rFonts w:ascii="Times New Roman" w:hAnsi="Times New Roman" w:cs="Times New Roman" w:hint="eastAsia"/>
+        </w:rPr>
+        <w:t>accessed</w:t>
+      </w:r>
+      <w:r>
+        <w:rPr>
+          <w:rFonts w:ascii="Times New Roman" w:hAnsi="Times New Roman" w:cs="Times New Roman"/>
+        </w:rPr>
+        <w:t xml:space="preserve"> by the number of GitHub files that contains the name of the algorithm</w:t>
+      </w:r>
+      <w:r>
+        <w:rPr>
+          <w:rFonts w:ascii="Times New Roman" w:hAnsi="Times New Roman" w:cs="Times New Roman"/>
+        </w:rPr>
+        <w:t xml:space="preserve"> (figure</w:t>
+      </w:r>
+      <w:r>
+        <w:rPr>
+          <w:rFonts w:ascii="Times New Roman" w:hAnsi="Times New Roman" w:cs="Times New Roman"/>
+        </w:rPr>
+        <w:t xml:space="preserve"> 2). </w:t>
+      </w:r>
+      <w:r>
+        <w:rPr>
+          <w:rFonts w:ascii="Times New Roman" w:hAnsi="Times New Roman" w:cs="Times New Roman" w:hint="eastAsia"/>
+        </w:rPr>
+        <w:t>Due</w:t>
+      </w:r>
+      <w:r>
+        <w:rPr>
+          <w:rFonts w:ascii="Times New Roman" w:hAnsi="Times New Roman" w:cs="Times New Roman"/>
+        </w:rPr>
+        <w:t xml:space="preserve"> to their importance and openess, n</w:t>
+      </w:r>
+      <w:r>
+        <w:rPr>
+          <w:rFonts w:ascii="Times New Roman" w:hAnsi="Times New Roman" w:cs="Times New Roman"/>
+        </w:rPr>
+        <w:t xml:space="preserve">umerous hash functions </w:t>
+      </w:r>
+      <w:r>
+        <w:rPr>
+          <w:rFonts w:ascii="Times New Roman" w:hAnsi="Times New Roman" w:cs="Times New Roman"/>
+        </w:rPr>
+        <w:t>(</w:t>
+      </w:r>
+      <w:r>
+        <w:rPr>
+          <w:rFonts w:ascii="Times New Roman" w:hAnsi="Times New Roman" w:cs="Times New Roman"/>
+        </w:rPr>
+        <w:t>https://github.com/rurban/smhasher</w:t>
+      </w:r>
+      <w:r>
+        <w:rPr>
+          <w:rFonts w:ascii="Times New Roman" w:hAnsi="Times New Roman" w:cs="Times New Roman"/>
+        </w:rPr>
+        <w:t>) and</w:t>
+      </w:r>
+      <w:r>
+        <w:rPr>
+          <w:rFonts w:ascii="Times New Roman" w:hAnsi="Times New Roman" w:cs="Times New Roman"/>
+        </w:rPr>
+        <w:t xml:space="preserve"> PRNGs</w:t>
+      </w:r>
+      <w:r>
+        <w:rPr>
+          <w:rFonts w:ascii="Times New Roman" w:hAnsi="Times New Roman" w:cs="Times New Roman"/>
+        </w:rPr>
+        <w:t xml:space="preserve"> (</w:t>
+      </w:r>
+      <w:r>
+        <w:rPr>
+          <w:rFonts w:ascii="Times New Roman" w:hAnsi="Times New Roman" w:cs="Times New Roman"/>
+        </w:rPr>
+        <w:t>https://github.com/lemire/testingRNG</w:t>
+      </w:r>
+      <w:r>
+        <w:rPr>
+          <w:rFonts w:ascii="Times New Roman" w:hAnsi="Times New Roman" w:cs="Times New Roman"/>
+        </w:rPr>
+        <w:t>)</w:t>
+      </w:r>
+      <w:r>
+        <w:rPr>
+          <w:rFonts w:ascii="Times New Roman" w:hAnsi="Times New Roman" w:cs="Times New Roman"/>
+        </w:rPr>
+        <w:t xml:space="preserve"> have been designed in last decades</w:t>
+      </w:r>
+      <w:r>
+        <w:rPr>
+          <w:rFonts w:ascii="Times New Roman" w:hAnsi="Times New Roman" w:cs="Times New Roman"/>
+        </w:rPr>
+        <w:t>.</w:t>
+      </w:r>
+    </w:p>
+    <w:p>
+      <w:pPr>
+        <w:ind w:firstLine="420"/>
+        <w:jc w:val="center"/>
+        <w:rPr>
+          <w:rFonts w:ascii="Times New Roman" w:hAnsi="Times New Roman" w:cs="Times New Roman"/>
+          <w:b/>
+          <w:i/>
+        </w:rPr>
+      </w:pPr>
+      <w:r>
+        <w:rPr>
+          <w:rFonts w:ascii="Times New Roman" w:hAnsi="Times New Roman" w:cs="Times New Roman" w:hint="eastAsia"/>
+          <w:b/>
+          <w:i/>
+        </w:rPr>
+        <w:t>F</w:t>
+      </w:r>
+      <w:r>
+        <w:rPr>
+          <w:rFonts w:ascii="Times New Roman" w:hAnsi="Times New Roman" w:cs="Times New Roman"/>
+          <w:b/>
+          <w:i/>
+        </w:rPr>
+        <w:t>igure 2: Million of GitHub files that contain keywords</w:t>
+      </w:r>
+    </w:p>
+    <w:p>
+      <w:pPr>
+        <w:jc w:val="center"/>
+        <w:rPr>
+          <w:rFonts w:ascii="Times New Roman" w:hAnsi="Times New Roman" w:cs="Times New Roman"/>
+        </w:rPr>
+      </w:pPr>
+      <w:r>
+        <w:rPr>
+          <w:rFonts w:ascii="Times New Roman" w:hAnsi="Times New Roman" w:cs="Times New Roman" w:hint="eastAsia"/>
+          <w:noProof/>
+        </w:rPr>
+        <w:drawing>
+          <wp:inline distT="0" distB="0" distL="0" distR="0">
+            <wp:extent cx="2754000" cy="1800000"/>
+            <wp:effectExtent l="0" t="0" r="8255" b="0"/>
+            <wp:docPr id="4" name="图片 4"/>
+            <wp:cNvGraphicFramePr>
+              <a:graphicFrameLocks xmlns:a="http://schemas.openxmlformats.org/drawingml/2006/main" noChangeAspect="1"/>
+            </wp:cNvGraphicFramePr>
+            <a:graphic xmlns:a="http://schemas.openxmlformats.org/drawingml/2006/main">
+              <a:graphicData uri="http://schemas.openxmlformats.org/drawingml/2006/picture">
+                <pic:pic xmlns:pic="http://schemas.openxmlformats.org/drawingml/2006/picture">
+                  <pic:nvPicPr>
+                    <pic:cNvPr id="4" name="Clipboard03.png"/>
+                    <pic:cNvPicPr/>
+                  </pic:nvPicPr>
+                  <pic:blipFill>
+                    <a:blip r:embed="rId6" cstate="print">
+                      <a:extLst>
+                        <a:ext uri="{28A0092B-C50C-407E-A947-70E740481C1C}">
+                          <a14:useLocalDpi xmlns:a14="http://schemas.microsoft.com/office/drawing/2010/main" val="0"/>
+                        </a:ext>
+                      </a:extLst>
+                    </a:blip>
+                    <a:stretch>
+                      <a:fillRect/>
+                    </a:stretch>
+                  </pic:blipFill>
+                  <pic:spPr>
+                    <a:xfrm>
+                      <a:off x="0" y="0"/>
+                      <a:ext cx="2754000" cy="1800000"/>
+                    </a:xfrm>
+                    <a:prstGeom prst="rect">
+                      <a:avLst/>
+                    </a:prstGeom>
+                  </pic:spPr>
+                </pic:pic>
+              </a:graphicData>
+            </a:graphic>
+          </wp:inline>
+        </w:drawing>
+      </w:r>
+    </w:p>
+    <w:p>
+      <w:pPr>
+        <w:ind w:firstLine="420"/>
+        <w:rPr>
+          <w:rFonts w:ascii="Times New Roman" w:hAnsi="Times New Roman" w:cs="Times New Roman"/>
+        </w:rPr>
+      </w:pPr>
+      <w:r>
+        <w:rPr>
+          <w:rFonts w:ascii="Times New Roman" w:hAnsi="Times New Roman" w:cs="Times New Roman"/>
+        </w:rPr>
+        <w:t>Despite the rich</w:t>
+      </w:r>
+      <w:r>
+        <w:rPr>
+          <w:rFonts w:ascii="Times New Roman" w:hAnsi="Times New Roman" w:cs="Times New Roman"/>
+        </w:rPr>
+        <w:t>ness</w:t>
+      </w:r>
+      <w:r>
+        <w:rPr>
+          <w:rFonts w:ascii="Times New Roman" w:hAnsi="Times New Roman" w:cs="Times New Roman"/>
+        </w:rPr>
+        <w:t xml:space="preserve"> of hash functions and PRNGs,</w:t>
+      </w:r>
+      <w:r>
+        <w:rPr>
+          <w:rFonts w:ascii="Times New Roman" w:hAnsi="Times New Roman" w:cs="Times New Roman"/>
+        </w:rPr>
+        <w:t xml:space="preserve"> we </w:t>
+      </w:r>
+      <w:r>
+        <w:rPr>
+          <w:rFonts w:ascii="Times New Roman" w:hAnsi="Times New Roman" w:cs="Times New Roman"/>
+        </w:rPr>
+        <w:t>still desire</w:t>
+      </w:r>
+      <w:r>
+        <w:rPr>
+          <w:rFonts w:ascii="Times New Roman" w:hAnsi="Times New Roman" w:cs="Times New Roman"/>
+        </w:rPr>
+        <w:t xml:space="preserve"> the </w:t>
+      </w:r>
+      <w:r>
+        <w:rPr>
+          <w:rFonts w:ascii="Times New Roman" w:hAnsi="Times New Roman" w:cs="Times New Roman"/>
+        </w:rPr>
+        <w:t xml:space="preserve">ideal </w:t>
+      </w:r>
+      <w:r>
+        <w:rPr>
+          <w:rFonts w:ascii="Times New Roman" w:hAnsi="Times New Roman" w:cs="Times New Roman"/>
+        </w:rPr>
+        <w:t>hash function</w:t>
+      </w:r>
+      <w:r>
+        <w:rPr>
+          <w:rFonts w:ascii="Times New Roman" w:hAnsi="Times New Roman" w:cs="Times New Roman"/>
+        </w:rPr>
+        <w:t xml:space="preserve"> and </w:t>
+      </w:r>
+      <w:r>
+        <w:rPr>
+          <w:rFonts w:ascii="Times New Roman" w:hAnsi="Times New Roman" w:cs="Times New Roman"/>
+        </w:rPr>
+        <w:t>PRNG</w:t>
+      </w:r>
+      <w:r>
+        <w:rPr>
+          <w:rFonts w:ascii="Times New Roman" w:hAnsi="Times New Roman" w:cs="Times New Roman"/>
+        </w:rPr>
+        <w:t xml:space="preserve"> for </w:t>
+      </w:r>
+      <w:r>
+        <w:rPr>
+          <w:rFonts w:ascii="Times New Roman" w:hAnsi="Times New Roman" w:cs="Times New Roman"/>
+        </w:rPr>
+        <w:t>non-crypographic applications.</w:t>
+      </w:r>
+      <w:r>
+        <w:rPr>
+          <w:rFonts w:ascii="Times New Roman" w:hAnsi="Times New Roman" w:cs="Times New Roman"/>
+        </w:rPr>
+        <w:t xml:space="preserve"> </w:t>
+      </w:r>
+      <w:r>
+        <w:rPr>
+          <w:rFonts w:ascii="Times New Roman" w:hAnsi="Times New Roman" w:cs="Times New Roman"/>
+        </w:rPr>
+        <w:t>According to practical demand, t</w:t>
+      </w:r>
+      <w:r>
+        <w:rPr>
+          <w:rFonts w:ascii="Times New Roman" w:hAnsi="Times New Roman" w:cs="Times New Roman"/>
+        </w:rPr>
+        <w:t>he ideal hash function and PRNG should be (1) uniformly distributed (2) very fast (3) portable (4) elegent.</w:t>
+      </w:r>
+      <w:r>
+        <w:rPr>
+          <w:rFonts w:ascii="Times New Roman" w:hAnsi="Times New Roman" w:cs="Times New Roman"/>
+        </w:rPr>
+        <w:t xml:space="preserve"> </w:t>
+      </w:r>
+      <w:r>
+        <w:rPr>
+          <w:rFonts w:ascii="Times New Roman" w:hAnsi="Times New Roman" w:cs="Times New Roman"/>
+        </w:rPr>
+        <w:t>After</w:t>
+      </w:r>
+      <w:r>
+        <w:rPr>
+          <w:rFonts w:ascii="Times New Roman" w:hAnsi="Times New Roman" w:cs="Times New Roman"/>
+        </w:rPr>
+        <w:t xml:space="preserve"> one year of </w:t>
+      </w:r>
+      <w:r>
+        <w:rPr>
+          <w:rFonts w:ascii="Times New Roman" w:hAnsi="Times New Roman" w:cs="Times New Roman"/>
+        </w:rPr>
+        <w:t>development</w:t>
+      </w:r>
+      <w:r>
+        <w:rPr>
+          <w:rFonts w:ascii="Times New Roman" w:hAnsi="Times New Roman" w:cs="Times New Roman"/>
+        </w:rPr>
+        <w:t xml:space="preserve">, </w:t>
+      </w:r>
+      <w:r>
+        <w:rPr>
+          <w:rFonts w:ascii="Times New Roman" w:hAnsi="Times New Roman" w:cs="Times New Roman"/>
+        </w:rPr>
+        <w:t>w</w:t>
+      </w:r>
+      <w:r>
+        <w:rPr>
+          <w:rFonts w:ascii="Times New Roman" w:hAnsi="Times New Roman" w:cs="Times New Roman"/>
+        </w:rPr>
+        <w:t>e are honored</w:t>
+      </w:r>
+      <w:r>
+        <w:rPr>
+          <w:rFonts w:ascii="Times New Roman" w:hAnsi="Times New Roman" w:cs="Times New Roman"/>
+        </w:rPr>
+        <w:t xml:space="preserve"> to announce wyhash</w:t>
+      </w:r>
+      <w:r>
+        <w:rPr>
+          <w:rFonts w:ascii="Times New Roman" w:hAnsi="Times New Roman" w:cs="Times New Roman"/>
+        </w:rPr>
+        <w:t xml:space="preserve"> (</w:t>
+      </w:r>
+      <w:r>
+        <w:rPr>
+          <w:rFonts w:ascii="Times New Roman" w:hAnsi="Times New Roman" w:cs="Times New Roman"/>
+        </w:rPr>
+        <w:t>https://github.com/wangyi-fudan/wyhash</w:t>
+      </w:r>
+      <w:r>
+        <w:rPr>
+          <w:rFonts w:ascii="Times New Roman" w:hAnsi="Times New Roman" w:cs="Times New Roman"/>
+        </w:rPr>
+        <w:t>)</w:t>
+      </w:r>
+      <w:r>
+        <w:rPr>
+          <w:rFonts w:ascii="Times New Roman" w:hAnsi="Times New Roman" w:cs="Times New Roman"/>
+        </w:rPr>
+        <w:t>, the ideal hash function and PRNG.</w:t>
+      </w:r>
+    </w:p>
+    <w:p>
+      <w:pPr>
+        <w:rPr>
+          <w:rFonts w:ascii="Times New Roman" w:hAnsi="Times New Roman" w:cs="Times New Roman"/>
+        </w:rPr>
+      </w:pPr>
+    </w:p>
+    <w:p>
+      <w:pPr>
+        <w:rPr>
+          <w:rFonts w:ascii="Times New Roman" w:hAnsi="Times New Roman" w:cs="Times New Roman"/>
+          <w:b/>
+          <w:sz w:val="28"/>
+        </w:rPr>
+      </w:pPr>
+      <w:r>
+        <w:rPr>
+          <w:rFonts w:ascii="Times New Roman" w:hAnsi="Times New Roman" w:cs="Times New Roman" w:hint="eastAsia"/>
+          <w:b/>
+          <w:sz w:val="28"/>
+        </w:rPr>
+        <w:t>M</w:t>
+      </w:r>
+      <w:r>
+        <w:rPr>
+          <w:rFonts w:ascii="Times New Roman" w:hAnsi="Times New Roman" w:cs="Times New Roman"/>
+          <w:b/>
+          <w:sz w:val="28"/>
+        </w:rPr>
+        <w:t>ethod</w:t>
+      </w:r>
+    </w:p>
+    <w:p>
+      <w:pPr>
+        <w:rPr>
+          <w:rFonts w:ascii="Times New Roman" w:hAnsi="Times New Roman" w:cs="Times New Roman"/>
+          <w:b/>
+          <w:i/>
+        </w:rPr>
+      </w:pPr>
+      <w:r>
+        <w:rPr>
+          <w:rFonts w:ascii="Times New Roman" w:hAnsi="Times New Roman" w:cs="Times New Roman"/>
+          <w:b/>
+          <w:i/>
+        </w:rPr>
+        <w:lastRenderedPageBreak/>
+        <w:t>Mix Function:</w:t>
+      </w:r>
+    </w:p>
+    <w:p>
+      <w:pPr>
+        <w:rPr>
+          <w:rFonts w:ascii="Times New Roman" w:hAnsi="Times New Roman" w:cs="Times New Roman"/>
+        </w:rPr>
+      </w:pPr>
+      <w:r>
+        <w:rPr>
+          <w:rFonts w:ascii="Times New Roman" w:hAnsi="Times New Roman" w:cs="Times New Roman"/>
+        </w:rPr>
+        <w:t xml:space="preserve">wyhash is based on a mix </w:t>
+      </w:r>
+      <w:r>
+        <w:rPr>
+          <w:rFonts w:ascii="Times New Roman" w:hAnsi="Times New Roman" w:cs="Times New Roman"/>
+        </w:rPr>
+        <w:t>function call MUM that take two 64-bit integer A and B and produces a 64-bit integer C: MUM(</w:t>
+      </w:r>
+      <w:proofErr w:type="gramStart"/>
+      <w:r>
+        <w:rPr>
+          <w:rFonts w:ascii="Times New Roman" w:hAnsi="Times New Roman" w:cs="Times New Roman"/>
+        </w:rPr>
+        <w:t>A,B</w:t>
+      </w:r>
+      <w:proofErr w:type="gramEnd"/>
+      <w:r>
+        <w:rPr>
+          <w:rFonts w:ascii="Times New Roman" w:hAnsi="Times New Roman" w:cs="Times New Roman"/>
+        </w:rPr>
+        <w:t xml:space="preserve">) =&gt; C. </w:t>
+      </w:r>
+    </w:p>
+    <w:p>
+      <w:pPr>
+        <w:rPr>
+          <w:rFonts w:ascii="Times New Roman" w:hAnsi="Times New Roman" w:cs="Times New Roman"/>
+        </w:rPr>
+      </w:pPr>
+      <w:r>
+        <w:rPr>
+          <w:rFonts w:ascii="Times New Roman" w:hAnsi="Times New Roman" w:cs="Times New Roman"/>
+        </w:rPr>
+        <w:t>@vnmakarov</w:t>
+      </w:r>
+      <w:r>
+        <w:rPr>
+          <w:rFonts w:ascii="Times New Roman" w:hAnsi="Times New Roman" w:cs="Times New Roman"/>
+        </w:rPr>
+        <w:t xml:space="preserve"> </w:t>
+      </w:r>
+      <w:r>
+        <w:rPr>
+          <w:rFonts w:ascii="Times New Roman" w:hAnsi="Times New Roman" w:cs="Times New Roman"/>
+        </w:rPr>
+        <w:t xml:space="preserve">released </w:t>
+      </w:r>
+      <w:r>
+        <w:rPr>
+          <w:rFonts w:ascii="Times New Roman" w:hAnsi="Times New Roman" w:cs="Times New Roman"/>
+        </w:rPr>
+        <w:t xml:space="preserve">the original version of MUM </w:t>
+      </w:r>
+      <w:r>
+        <w:rPr>
+          <w:rFonts w:ascii="Times New Roman" w:hAnsi="Times New Roman" w:cs="Times New Roman"/>
+        </w:rPr>
+        <w:t xml:space="preserve">on </w:t>
+      </w:r>
+      <w:r>
+        <w:rPr>
+          <w:rFonts w:ascii="Times New Roman" w:hAnsi="Times New Roman" w:cs="Times New Roman"/>
+        </w:rPr>
+        <w:t>Mother’s Day</w:t>
+      </w:r>
+      <w:r>
+        <w:rPr>
+          <w:rFonts w:ascii="Times New Roman" w:hAnsi="Times New Roman" w:cs="Times New Roman"/>
+        </w:rPr>
+        <w:t>.</w:t>
+      </w:r>
+    </w:p>
+    <w:p>
+      <w:pPr>
+        <w:jc w:val="center"/>
+        <w:rPr>
+          <w:rFonts w:ascii="Times New Roman" w:hAnsi="Times New Roman" w:cs="Times New Roman"/>
+        </w:rPr>
+      </w:pPr>
+      <w:r>
+        <w:rPr>
+          <w:noProof/>
+        </w:rPr>
+        <w:drawing>
+          <wp:inline distT="0" distB="0" distL="0" distR="0" wp14:anchorId="6473F612" wp14:editId="1133C4FA">
+            <wp:extent cx="2019600" cy="720000"/>
+            <wp:effectExtent l="0" t="0" r="0" b="4445"/>
+            <wp:docPr id="8" name="图片 8"/>
+            <wp:cNvGraphicFramePr>
+              <a:graphicFrameLocks xmlns:a="http://schemas.openxmlformats.org/drawingml/2006/main" noChangeAspect="1"/>
+            </wp:cNvGraphicFramePr>
+            <a:graphic xmlns:a="http://schemas.openxmlformats.org/drawingml/2006/main">
+              <a:graphicData uri="http://schemas.openxmlformats.org/drawingml/2006/picture">
+                <pic:pic xmlns:pic="http://schemas.openxmlformats.org/drawingml/2006/picture">
+                  <pic:nvPicPr>
+                    <pic:cNvPr id="1" name=""/>
+                    <pic:cNvPicPr/>
+                  </pic:nvPicPr>
+                  <pic:blipFill>
+                    <a:blip r:embed="rId7"/>
+                    <a:stretch>
+                      <a:fillRect/>
+                    </a:stretch>
+                  </pic:blipFill>
+                  <pic:spPr>
+                    <a:xfrm>
+                      <a:off x="0" y="0"/>
+                      <a:ext cx="2019600" cy="720000"/>
+                    </a:xfrm>
+                    <a:prstGeom prst="rect">
+                      <a:avLst/>
+                    </a:prstGeom>
+                  </pic:spPr>
+                </pic:pic>
+              </a:graphicData>
+            </a:graphic>
+          </wp:inline>
+        </w:drawing>
+      </w:r>
+    </w:p>
+    <w:p>
+      <w:pPr>
+        <w:rPr>
+          <w:rFonts w:ascii="Times New Roman" w:hAnsi="Times New Roman" w:cs="Times New Roman"/>
+          <w:color w:val="000000" w:themeColor="text1"/>
+        </w:rPr>
+      </w:pPr>
+      <w:r>
+        <w:rPr>
+          <w:rFonts w:ascii="Times New Roman" w:hAnsi="Times New Roman" w:cs="Times New Roman"/>
+        </w:rPr>
+        <w:t>Despite the nominal 128-bit multiplication, the actual instructions on 64-bit machines</w:t>
+      </w:r>
+      <w:r>
+        <w:rPr>
+          <w:rFonts w:ascii="Times New Roman" w:hAnsi="Times New Roman" w:cs="Times New Roman"/>
+        </w:rPr>
+        <w:t xml:space="preserve"> are as simple as follow</w:t>
+      </w:r>
+      <w:r>
+        <w:rPr>
+          <w:rFonts w:ascii="Times New Roman" w:hAnsi="Times New Roman" w:cs="Times New Roman"/>
+          <w:color w:val="000000" w:themeColor="text1"/>
+        </w:rPr>
+        <w:t>:</w:t>
+      </w:r>
+    </w:p>
+    <w:p>
+      <w:pPr>
+        <w:jc w:val="center"/>
+        <w:rPr>
+          <w:rFonts w:ascii="Times New Roman" w:hAnsi="Times New Roman" w:cs="Times New Roman"/>
+          <w:color w:val="000000" w:themeColor="text1"/>
+        </w:rPr>
+      </w:pPr>
+      <w:r>
+        <w:rPr>
+          <w:noProof/>
+        </w:rPr>
+        <w:drawing>
+          <wp:inline distT="0" distB="0" distL="0" distR="0" wp14:anchorId="7C4E1369" wp14:editId="253B79E1">
+            <wp:extent cx="1879200" cy="900000"/>
+            <wp:effectExtent l="0" t="0" r="6985" b="0"/>
+            <wp:docPr id="6" name="图片 6"/>
+            <wp:cNvGraphicFramePr>
+              <a:graphicFrameLocks xmlns:a="http://schemas.openxmlformats.org/drawingml/2006/main" noChangeAspect="1"/>
+            </wp:cNvGraphicFramePr>
+            <a:graphic xmlns:a="http://schemas.openxmlformats.org/drawingml/2006/main">
+              <a:graphicData uri="http://schemas.openxmlformats.org/drawingml/2006/picture">
+                <pic:pic xmlns:pic="http://schemas.openxmlformats.org/drawingml/2006/picture">
+                  <pic:nvPicPr>
+                    <pic:cNvPr id="1" name=""/>
+                    <pic:cNvPicPr/>
+                  </pic:nvPicPr>
+                  <pic:blipFill>
+                    <a:blip r:embed="rId8"/>
+                    <a:stretch>
+                      <a:fillRect/>
+                    </a:stretch>
+                  </pic:blipFill>
+                  <pic:spPr>
+                    <a:xfrm>
+                      <a:off x="0" y="0"/>
+                      <a:ext cx="1879200" cy="900000"/>
+                    </a:xfrm>
+                    <a:prstGeom prst="rect">
+                      <a:avLst/>
+                    </a:prstGeom>
+                  </pic:spPr>
+                </pic:pic>
+              </a:graphicData>
+            </a:graphic>
+          </wp:inline>
+        </w:drawing>
+      </w:r>
+    </w:p>
+    <w:p>
+      <w:pPr>
+        <w:ind w:firstLine="420"/>
+        <w:rPr>
+          <w:rFonts w:ascii="Times New Roman" w:hAnsi="Times New Roman" w:cs="Times New Roman"/>
+        </w:rPr>
+      </w:pPr>
+      <w:r>
+        <w:rPr>
+          <w:rFonts w:ascii="Times New Roman" w:hAnsi="Times New Roman" w:cs="Times New Roman"/>
+        </w:rPr>
+        <w:t>O</w:t>
+      </w:r>
+      <w:r>
+        <w:rPr>
+          <w:rFonts w:ascii="Times New Roman" w:hAnsi="Times New Roman" w:cs="Times New Roman"/>
+        </w:rPr>
+        <w:t xml:space="preserve">ur </w:t>
+      </w:r>
+      <w:r>
+        <w:rPr>
+          <w:rFonts w:ascii="Times New Roman" w:hAnsi="Times New Roman" w:cs="Times New Roman"/>
+        </w:rPr>
+        <w:t xml:space="preserve">further </w:t>
+      </w:r>
+      <w:r>
+        <w:rPr>
+          <w:rFonts w:ascii="Times New Roman" w:hAnsi="Times New Roman" w:cs="Times New Roman"/>
+        </w:rPr>
+        <w:t xml:space="preserve">improvements </w:t>
+      </w:r>
+      <w:r>
+        <w:rPr>
+          <w:rFonts w:ascii="Times New Roman" w:hAnsi="Times New Roman" w:cs="Times New Roman"/>
+        </w:rPr>
+        <w:t xml:space="preserve">on MUM </w:t>
+      </w:r>
+      <w:r>
+        <w:rPr>
+          <w:rFonts w:ascii="Times New Roman" w:hAnsi="Times New Roman" w:cs="Times New Roman"/>
+        </w:rPr>
+        <w:t xml:space="preserve">is </w:t>
+      </w:r>
+      <w:r>
+        <w:rPr>
+          <w:rFonts w:ascii="Times New Roman" w:hAnsi="Times New Roman" w:cs="Times New Roman"/>
+        </w:rPr>
+        <w:t xml:space="preserve">the </w:t>
+      </w:r>
+      <w:r>
+        <w:rPr>
+          <w:rFonts w:ascii="Times New Roman" w:hAnsi="Times New Roman" w:cs="Times New Roman"/>
+        </w:rPr>
+        <w:t>seed-</w:t>
+      </w:r>
+      <w:r>
+        <w:rPr>
+          <w:rFonts w:ascii="Times New Roman" w:hAnsi="Times New Roman" w:cs="Times New Roman"/>
+        </w:rPr>
+        <w:t xml:space="preserve">masked-MUM: </w:t>
+      </w:r>
+      <w:proofErr w:type="gramStart"/>
+      <w:r>
+        <w:rPr>
+          <w:rFonts w:ascii="Times New Roman" w:hAnsi="Times New Roman" w:cs="Times New Roman"/>
+        </w:rPr>
+        <w:t>MUM(</w:t>
+      </w:r>
+      <w:proofErr w:type="gramEnd"/>
+      <w:r>
+        <w:rPr>
+          <w:rFonts w:ascii="Times New Roman" w:hAnsi="Times New Roman" w:cs="Times New Roman"/>
+        </w:rPr>
+        <w:t>A^</w:t>
+      </w:r>
+      <w:r>
+        <w:rPr>
+          <w:rFonts w:ascii="Times New Roman" w:hAnsi="Times New Roman" w:cs="Times New Roman"/>
+        </w:rPr>
+        <w:t>seed^</w:t>
+      </w:r>
+      <w:r>
+        <w:rPr>
+          <w:rFonts w:ascii="Times New Roman" w:hAnsi="Times New Roman" w:cs="Times New Roman"/>
+        </w:rPr>
+        <w:t>p0, B^</w:t>
+      </w:r>
+      <w:r>
+        <w:rPr>
+          <w:rFonts w:ascii="Times New Roman" w:hAnsi="Times New Roman" w:cs="Times New Roman"/>
+        </w:rPr>
+        <w:t>seed^</w:t>
+      </w:r>
+      <w:r>
+        <w:rPr>
+          <w:rFonts w:ascii="Times New Roman" w:hAnsi="Times New Roman" w:cs="Times New Roman"/>
+        </w:rPr>
+        <w:t xml:space="preserve">p1), where p0 and p1 are random prime masks containing 32 1s. The </w:t>
+      </w:r>
+      <w:r>
+        <w:rPr>
+          <w:rFonts w:ascii="Times New Roman" w:hAnsi="Times New Roman" w:cs="Times New Roman"/>
+        </w:rPr>
+        <w:t>seed-</w:t>
+      </w:r>
+      <w:r>
+        <w:rPr>
+          <w:rFonts w:ascii="Times New Roman" w:hAnsi="Times New Roman" w:cs="Times New Roman"/>
+        </w:rPr>
+        <w:t xml:space="preserve">masked-MUM can </w:t>
+      </w:r>
+      <w:r>
+        <w:rPr>
+          <w:rFonts w:ascii="Times New Roman" w:hAnsi="Times New Roman" w:cs="Times New Roman"/>
+        </w:rPr>
+        <w:t xml:space="preserve">protect the hasher, </w:t>
+      </w:r>
+      <w:r>
+        <w:rPr>
+          <w:rFonts w:ascii="Times New Roman" w:hAnsi="Times New Roman" w:cs="Times New Roman"/>
+        </w:rPr>
+        <w:t xml:space="preserve">randomize biased real data and produce an avalanche effect. We observed experimentally that just two rounds of </w:t>
+      </w:r>
+      <w:r>
+        <w:rPr>
+          <w:rFonts w:ascii="Times New Roman" w:hAnsi="Times New Roman" w:cs="Times New Roman"/>
+        </w:rPr>
+        <w:t>seed-</w:t>
+      </w:r>
+      <w:r>
+        <w:rPr>
+          <w:rFonts w:ascii="Times New Roman" w:hAnsi="Times New Roman" w:cs="Times New Roman"/>
+        </w:rPr>
+        <w:t xml:space="preserve">masked-MUM suffice to pass </w:t>
+      </w:r>
+      <w:r>
+        <w:rPr>
+          <w:rFonts w:ascii="Times New Roman" w:hAnsi="Times New Roman" w:cs="Times New Roman"/>
+        </w:rPr>
+        <w:t xml:space="preserve">all </w:t>
+      </w:r>
+      <w:r>
+        <w:rPr>
+          <w:rFonts w:ascii="Times New Roman" w:hAnsi="Times New Roman" w:cs="Times New Roman"/>
+        </w:rPr>
+        <w:t>statistical tests</w:t>
+      </w:r>
+      <w:r>
+        <w:rPr>
+          <w:rFonts w:ascii="Times New Roman" w:hAnsi="Times New Roman" w:cs="Times New Roman"/>
+        </w:rPr>
+        <w:t>.</w:t>
+      </w:r>
+    </w:p>
+    <w:p>
+      <w:pPr>
+        <w:rPr>
+          <w:rFonts w:ascii="Times New Roman" w:hAnsi="Times New Roman" w:cs="Times New Roman"/>
+          <w:b/>
+          <w:i/>
+        </w:rPr>
+      </w:pPr>
+      <w:r>
+        <w:rPr>
+          <w:rFonts w:ascii="Times New Roman" w:hAnsi="Times New Roman" w:cs="Times New Roman"/>
+          <w:b/>
+          <w:i/>
+        </w:rPr>
+        <w:t>wyhash Hash Function</w:t>
+      </w:r>
+    </w:p>
+    <w:p>
+      <w:pPr>
+        <w:rPr>
+          <w:rFonts w:ascii="Times New Roman" w:hAnsi="Times New Roman" w:cs="Times New Roman"/>
+        </w:rPr>
+      </w:pPr>
+      <w:r>
+        <w:rPr>
+          <w:rFonts w:ascii="Times New Roman" w:hAnsi="Times New Roman" w:cs="Times New Roman"/>
+        </w:rPr>
+        <w:tab/>
+        <w:t xml:space="preserve">wyhash hash function based on seed-masked-MUM contains </w:t>
+      </w:r>
+      <w:r>
+        <w:rPr>
+          <w:rFonts w:ascii="Times New Roman" w:hAnsi="Times New Roman" w:cs="Times New Roman"/>
+        </w:rPr>
+        <w:t>two</w:t>
+      </w:r>
+      <w:r>
+        <w:rPr>
+          <w:rFonts w:ascii="Times New Roman" w:hAnsi="Times New Roman" w:cs="Times New Roman"/>
+        </w:rPr>
+        <w:t xml:space="preserve"> parts: A quick-return part and a batch part. The quick</w:t>
+      </w:r>
+      <w:r>
+        <w:rPr>
+          <w:rFonts w:ascii="Times New Roman" w:hAnsi="Times New Roman" w:cs="Times New Roman"/>
+        </w:rPr>
+        <w:t>-</w:t>
+      </w:r>
+      <w:r>
+        <w:rPr>
+          <w:rFonts w:ascii="Times New Roman" w:hAnsi="Times New Roman" w:cs="Times New Roman"/>
+        </w:rPr>
+        <w:t xml:space="preserve">return part </w:t>
+      </w:r>
+      <w:r>
+        <w:rPr>
+          <w:rFonts w:ascii="Times New Roman" w:hAnsi="Times New Roman" w:cs="Times New Roman"/>
+        </w:rPr>
+        <w:t>processes</w:t>
+      </w:r>
+      <w:r>
+        <w:rPr>
+          <w:rFonts w:ascii="Times New Roman" w:hAnsi="Times New Roman" w:cs="Times New Roman"/>
+        </w:rPr>
+        <w:t xml:space="preserve"> the first K</w:t>
+      </w:r>
+      <w:proofErr w:type="gramStart"/>
+      <w:r>
+        <w:rPr>
+          <w:rFonts w:ascii="Times New Roman" w:hAnsi="Times New Roman" w:cs="Times New Roman"/>
+        </w:rPr>
+        <w:t>=</w:t>
+      </w:r>
+      <w:r>
+        <w:rPr>
+          <w:rFonts w:ascii="Times New Roman" w:hAnsi="Times New Roman" w:cs="Times New Roman"/>
+        </w:rPr>
+        <w:t>(</w:t>
+      </w:r>
+      <w:proofErr w:type="gramEnd"/>
+      <w:r>
+        <w:rPr>
+          <w:rFonts w:ascii="Times New Roman" w:hAnsi="Times New Roman" w:cs="Times New Roman"/>
+        </w:rPr>
+        <w:t xml:space="preserve">length mod </w:t>
+      </w:r>
+      <w:r>
+        <w:rPr>
+          <w:rFonts w:ascii="Times New Roman" w:hAnsi="Times New Roman" w:cs="Times New Roman"/>
+        </w:rPr>
+        <w:t>64</w:t>
+      </w:r>
+      <w:r>
+        <w:rPr>
+          <w:rFonts w:ascii="Times New Roman" w:hAnsi="Times New Roman" w:cs="Times New Roman"/>
+        </w:rPr>
+        <w:t>)</w:t>
+      </w:r>
+      <w:r>
+        <w:rPr>
+          <w:rFonts w:ascii="Times New Roman" w:hAnsi="Times New Roman" w:cs="Times New Roman"/>
+        </w:rPr>
+        <w:t xml:space="preserve"> bytes </w:t>
+      </w:r>
+      <w:r>
+        <w:rPr>
+          <w:rFonts w:ascii="Times New Roman" w:hAnsi="Times New Roman" w:cs="Times New Roman"/>
+        </w:rPr>
+        <w:t>and try to return if possible while</w:t>
+      </w:r>
+      <w:r>
+        <w:rPr>
+          <w:rFonts w:ascii="Times New Roman" w:hAnsi="Times New Roman" w:cs="Times New Roman"/>
+        </w:rPr>
+        <w:t xml:space="preserve"> the batch part process</w:t>
+      </w:r>
+      <w:r>
+        <w:rPr>
+          <w:rFonts w:ascii="Times New Roman" w:hAnsi="Times New Roman" w:cs="Times New Roman"/>
+        </w:rPr>
+        <w:t>es</w:t>
+      </w:r>
+      <w:r>
+        <w:rPr>
+          <w:rFonts w:ascii="Times New Roman" w:hAnsi="Times New Roman" w:cs="Times New Roman"/>
+        </w:rPr>
+        <w:t xml:space="preserve"> the rest </w:t>
+      </w:r>
+      <w:r>
+        <w:rPr>
+          <w:rFonts w:ascii="Times New Roman" w:hAnsi="Times New Roman" w:cs="Times New Roman"/>
+        </w:rPr>
+        <w:t>of the data a</w:t>
+      </w:r>
+      <w:r>
+        <w:rPr>
+          <w:rFonts w:ascii="Times New Roman" w:hAnsi="Times New Roman" w:cs="Times New Roman"/>
+        </w:rPr>
+        <w:t>s</w:t>
+      </w:r>
+      <w:r>
+        <w:rPr>
+          <w:rFonts w:ascii="Times New Roman" w:hAnsi="Times New Roman" w:cs="Times New Roman"/>
+        </w:rPr>
+        <w:t xml:space="preserve"> </w:t>
+      </w:r>
+      <w:r>
+        <w:rPr>
+          <w:rFonts w:ascii="Times New Roman" w:hAnsi="Times New Roman" w:cs="Times New Roman"/>
+        </w:rPr>
+        <w:t>64</w:t>
+      </w:r>
+      <w:r>
+        <w:rPr>
+          <w:rFonts w:ascii="Times New Roman" w:hAnsi="Times New Roman" w:cs="Times New Roman"/>
+        </w:rPr>
+        <w:t>-byte blocks.</w:t>
+      </w:r>
+      <w:r>
+        <w:rPr>
+          <w:rFonts w:ascii="Times New Roman" w:hAnsi="Times New Roman" w:cs="Times New Roman"/>
+        </w:rPr>
+        <w:t xml:space="preserve"> Then code is compact and elegant with 21 lines of C code as follow.</w:t>
+      </w:r>
+      <w:r>
+        <w:rPr>
+          <w:rFonts w:ascii="Times New Roman" w:hAnsi="Times New Roman" w:cs="Times New Roman"/>
+        </w:rPr>
+        <w:t xml:space="preserve"> </w:t>
+      </w:r>
+    </w:p>
+    <w:p>
+      <w:pPr>
+        <w:jc w:val="center"/>
+        <w:rPr>
+          <w:rFonts w:ascii="Times New Roman" w:hAnsi="Times New Roman" w:cs="Times New Roman"/>
+        </w:rPr>
+      </w:pPr>
+      <w:r>
+        <w:rPr>
+          <w:noProof/>
+        </w:rPr>
+        <w:drawing>
+          <wp:inline distT="0" distB="0" distL="0" distR="0" wp14:anchorId="0278143A" wp14:editId="02CF59BB">
+            <wp:extent cx="5274310" cy="2604770"/>
+            <wp:effectExtent l="0" t="0" r="2540" b="5080"/>
+            <wp:docPr id="7" name="图片 7"/>
+            <wp:cNvGraphicFramePr>
+              <a:graphicFrameLocks xmlns:a="http://schemas.openxmlformats.org/drawingml/2006/main" noChangeAspect="1"/>
+            </wp:cNvGraphicFramePr>
+            <a:graphic xmlns:a="http://schemas.openxmlformats.org/drawingml/2006/main">
+              <a:graphicData uri="http://schemas.openxmlformats.org/drawingml/2006/picture">
+                <pic:pic xmlns:pic="http://schemas.openxmlformats.org/drawingml/2006/picture">
+                  <pic:nvPicPr>
+                    <pic:cNvPr id="1" name=""/>
+                    <pic:cNvPicPr/>
+                  </pic:nvPicPr>
+                  <pic:blipFill>
+                    <a:blip r:embed="rId9"/>
+                    <a:stretch>
+                      <a:fillRect/>
+                    </a:stretch>
+                  </pic:blipFill>
+                  <pic:spPr>
+                    <a:xfrm>
+                      <a:off x="0" y="0"/>
+                      <a:ext cx="5274310" cy="2604770"/>
+                    </a:xfrm>
+                    <a:prstGeom prst="rect">
+                      <a:avLst/>
+                    </a:prstGeom>
+                  </pic:spPr>
+                </pic:pic>
+              </a:graphicData>
+            </a:graphic>
+          </wp:inline>
+        </w:drawing>
+      </w:r>
+    </w:p>
+    <w:p>
+      <w:pPr>
+        <w:rPr>
+          <w:rFonts w:ascii="Times New Roman" w:hAnsi="Times New Roman" w:cs="Times New Roman"/>
+          <w:b/>
+          <w:i/>
+        </w:rPr>
+      </w:pPr>
+      <w:r>
+        <w:rPr>
+          <w:rFonts w:ascii="Times New Roman" w:hAnsi="Times New Roman" w:cs="Times New Roman"/>
+          <w:b/>
+          <w:i/>
+        </w:rPr>
+        <w:t>wyrand PRNG</w:t>
+      </w:r>
+    </w:p>
+    <w:p>
+      <w:pPr>
+        <w:rPr>
+          <w:rFonts w:ascii="Times New Roman" w:hAnsi="Times New Roman" w:cs="Times New Roman"/>
+          <w:color w:val="000000" w:themeColor="text1"/>
+        </w:rPr>
+      </w:pPr>
+      <w:r>
+        <w:rPr>
+          <w:rFonts w:ascii="Times New Roman" w:hAnsi="Times New Roman" w:cs="Times New Roman"/>
+        </w:rPr>
+        <w:tab/>
+      </w:r>
+      <w:r>
+        <w:rPr>
+          <w:rFonts w:ascii="Times New Roman" w:hAnsi="Times New Roman" w:cs="Times New Roman"/>
+        </w:rPr>
+        <w:t>Our</w:t>
+      </w:r>
+      <w:r>
+        <w:rPr>
+          <w:rFonts w:ascii="Times New Roman" w:hAnsi="Times New Roman" w:cs="Times New Roman"/>
+        </w:rPr>
+        <w:t xml:space="preserve"> PRNG </w:t>
+      </w:r>
+      <w:r>
+        <w:rPr>
+          <w:rFonts w:ascii="Times New Roman" w:hAnsi="Times New Roman" w:cs="Times New Roman"/>
+        </w:rPr>
+        <w:t xml:space="preserve">is </w:t>
+      </w:r>
+      <w:r>
+        <w:rPr>
+          <w:rFonts w:ascii="Times New Roman" w:hAnsi="Times New Roman" w:cs="Times New Roman"/>
+        </w:rPr>
+        <w:t>named wyrand</w:t>
+      </w:r>
+      <w:r>
+        <w:rPr>
+          <w:rFonts w:ascii="Times New Roman" w:hAnsi="Times New Roman" w:cs="Times New Roman" w:hint="eastAsia"/>
+        </w:rPr>
+        <w:t>.</w:t>
+      </w:r>
+      <w:r>
+        <w:rPr>
+          <w:rFonts w:ascii="Times New Roman" w:hAnsi="Times New Roman" w:cs="Times New Roman"/>
+        </w:rPr>
+        <w:t xml:space="preserve"> It</w:t>
+      </w:r>
+      <w:r>
+        <w:rPr>
+          <w:rFonts w:ascii="Times New Roman" w:hAnsi="Times New Roman" w:cs="Times New Roman"/>
+          <w:color w:val="000000" w:themeColor="text1"/>
+        </w:rPr>
+        <w:t xml:space="preserve"> keeps a 64-bit internal status and updates it by adding a </w:t>
+      </w:r>
+      <w:r>
+        <w:rPr>
+          <w:rFonts w:ascii="Times New Roman" w:hAnsi="Times New Roman" w:cs="Times New Roman"/>
+          <w:color w:val="000000" w:themeColor="text1"/>
+        </w:rPr>
+        <w:t xml:space="preserve">64-bit </w:t>
+      </w:r>
+      <w:r>
+        <w:rPr>
+          <w:rFonts w:ascii="Times New Roman" w:hAnsi="Times New Roman" w:cs="Times New Roman"/>
+          <w:color w:val="000000" w:themeColor="text1"/>
+        </w:rPr>
+        <w:t xml:space="preserve">prime. </w:t>
+      </w:r>
+      <w:r>
+        <w:rPr>
+          <w:rFonts w:ascii="Times New Roman" w:hAnsi="Times New Roman" w:cs="Times New Roman"/>
+          <w:color w:val="000000" w:themeColor="text1"/>
+        </w:rPr>
+        <w:t xml:space="preserve">The internal status is mixed </w:t>
+      </w:r>
+      <w:r>
+        <w:rPr>
+          <w:rFonts w:ascii="Times New Roman" w:hAnsi="Times New Roman" w:cs="Times New Roman"/>
+          <w:color w:val="000000" w:themeColor="text1"/>
+        </w:rPr>
+        <w:t xml:space="preserve">with masked itself </w:t>
+      </w:r>
+      <w:r>
+        <w:rPr>
+          <w:rFonts w:ascii="Times New Roman" w:hAnsi="Times New Roman" w:cs="Times New Roman"/>
+          <w:color w:val="000000" w:themeColor="text1"/>
+        </w:rPr>
+        <w:t xml:space="preserve">by MUM function to produce a pseudorandom number. </w:t>
+      </w:r>
+      <w:r>
+        <w:rPr>
+          <w:rFonts w:ascii="Times New Roman" w:hAnsi="Times New Roman" w:cs="Times New Roman"/>
+          <w:color w:val="000000" w:themeColor="text1"/>
+        </w:rPr>
+        <w:t xml:space="preserve">It is obvious that its cycle </w:t>
+      </w:r>
+      <w:r>
+        <w:rPr>
+          <w:rFonts w:ascii="Times New Roman" w:hAnsi="Times New Roman" w:cs="Times New Roman"/>
+          <w:color w:val="000000" w:themeColor="text1"/>
+        </w:rPr>
+        <w:t xml:space="preserve">length </w:t>
+      </w:r>
+      <w:r>
+        <w:rPr>
+          <w:rFonts w:ascii="Times New Roman" w:hAnsi="Times New Roman" w:cs="Times New Roman"/>
+          <w:color w:val="000000" w:themeColor="text1"/>
+        </w:rPr>
+        <w:t>is 2^64</w:t>
+      </w:r>
+      <w:r>
+        <w:rPr>
+          <w:rFonts w:ascii="Times New Roman" w:hAnsi="Times New Roman" w:cs="Times New Roman"/>
+          <w:color w:val="000000" w:themeColor="text1"/>
+        </w:rPr>
+        <w:t xml:space="preserve"> </w:t>
+      </w:r>
+      <w:r>
+        <w:rPr>
+          <w:rFonts w:ascii="Times New Roman" w:hAnsi="Times New Roman" w:cs="Times New Roman"/>
+          <w:color w:val="000000" w:themeColor="text1"/>
+        </w:rPr>
+        <w:t>as p0 is a large prime.</w:t>
+      </w:r>
+    </w:p>
+    <w:p>
+      <w:pPr>
+        <w:jc w:val="center"/>
+        <w:rPr>
+          <w:rFonts w:ascii="Times New Roman" w:hAnsi="Times New Roman" w:cs="Times New Roman"/>
+          <w:i/>
+          <w:color w:val="0070C0"/>
+        </w:rPr>
+      </w:pPr>
+      <w:r>
+        <w:rPr>
+          <w:noProof/>
+        </w:rPr>
+        <w:lastRenderedPageBreak/>
+        <w:drawing>
+          <wp:inline distT="0" distB="0" distL="0" distR="0" wp14:anchorId="40D525C5" wp14:editId="1F1E3BCC">
+            <wp:extent cx="1764000" cy="720000"/>
+            <wp:effectExtent l="0" t="0" r="8255" b="4445"/>
+            <wp:docPr id="9" name="图片 9"/>
+            <wp:cNvGraphicFramePr>
+              <a:graphicFrameLocks xmlns:a="http://schemas.openxmlformats.org/drawingml/2006/main" noChangeAspect="1"/>
+            </wp:cNvGraphicFramePr>
+            <a:graphic xmlns:a="http://schemas.openxmlformats.org/drawingml/2006/main">
+              <a:graphicData uri="http://schemas.openxmlformats.org/drawingml/2006/picture">
+                <pic:pic xmlns:pic="http://schemas.openxmlformats.org/drawingml/2006/picture">
+                  <pic:nvPicPr>
+                    <pic:cNvPr id="1" name=""/>
+                    <pic:cNvPicPr/>
+                  </pic:nvPicPr>
+                  <pic:blipFill>
+                    <a:blip r:embed="rId10"/>
+                    <a:stretch>
+                      <a:fillRect/>
+                    </a:stretch>
+                  </pic:blipFill>
+                  <pic:spPr>
+                    <a:xfrm>
+                      <a:off x="0" y="0"/>
+                      <a:ext cx="1764000" cy="720000"/>
+                    </a:xfrm>
+                    <a:prstGeom prst="rect">
+                      <a:avLst/>
+                    </a:prstGeom>
+                  </pic:spPr>
+                </pic:pic>
+              </a:graphicData>
+            </a:graphic>
+          </wp:inline>
+        </w:drawing>
+      </w:r>
+    </w:p>
+    <w:p>
+      <w:pPr>
+        <w:rPr>
+          <w:rFonts w:ascii="Times New Roman" w:hAnsi="Times New Roman" w:cs="Times New Roman"/>
+          <w:b/>
+          <w:sz w:val="24"/>
+        </w:rPr>
+      </w:pPr>
+      <w:r>
+        <w:rPr>
+          <w:rFonts w:ascii="Times New Roman" w:hAnsi="Times New Roman" w:cs="Times New Roman" w:hint="eastAsia"/>
+          <w:b/>
+          <w:sz w:val="24"/>
+        </w:rPr>
+        <w:t>R</w:t>
+      </w:r>
+      <w:r>
+        <w:rPr>
+          <w:rFonts w:ascii="Times New Roman" w:hAnsi="Times New Roman" w:cs="Times New Roman"/>
+          <w:b/>
+          <w:sz w:val="24"/>
+        </w:rPr>
+        <w:t>esult</w:t>
+      </w:r>
+    </w:p>
+    <w:p>
+      <w:pPr>
+        <w:rPr>
+          <w:rFonts w:ascii="Times New Roman" w:hAnsi="Times New Roman" w:cs="Times New Roman"/>
+          <w:color w:val="000000" w:themeColor="text1"/>
+        </w:rPr>
+      </w:pPr>
+      <w:r>
+        <w:rPr>
+          <w:rFonts w:ascii="Times New Roman" w:hAnsi="Times New Roman" w:cs="Times New Roman"/>
+          <w:color w:val="000000" w:themeColor="text1"/>
+        </w:rPr>
+        <w:t xml:space="preserve">We perform statistical quality test on wyhash by SMHasher. </w:t>
+      </w:r>
+      <w:r>
+        <w:rPr>
+          <w:rFonts w:ascii="Times New Roman" w:hAnsi="Times New Roman" w:cs="Times New Roman"/>
+          <w:color w:val="000000" w:themeColor="text1"/>
+        </w:rPr>
+        <w:t>Wyhash passed all quality tests. (suppelemental material).</w:t>
+      </w:r>
+    </w:p>
+    <w:p>
+      <w:pPr>
+        <w:rPr>
+          <w:rFonts w:ascii="Times New Roman" w:hAnsi="Times New Roman" w:cs="Times New Roman"/>
+          <w:color w:val="000000" w:themeColor="text1"/>
+        </w:rPr>
+      </w:pPr>
+      <w:r>
+        <w:rPr>
+          <w:rFonts w:ascii="Times New Roman" w:hAnsi="Times New Roman" w:cs="Times New Roman"/>
+          <w:color w:val="000000" w:themeColor="text1"/>
+        </w:rPr>
+        <w:t xml:space="preserve">We performed statistical quality test of wyrand by </w:t>
+      </w:r>
+      <w:r>
+        <w:rPr>
+          <w:rFonts w:ascii="Times New Roman" w:hAnsi="Times New Roman" w:cs="Times New Roman"/>
+          <w:color w:val="000000" w:themeColor="text1"/>
+        </w:rPr>
+        <w:t>PractRand and BigCrush via testingRNG suite</w:t>
+      </w:r>
+      <w:r>
+        <w:rPr>
+          <w:rFonts w:ascii="Times New Roman" w:hAnsi="Times New Roman" w:cs="Times New Roman"/>
+          <w:color w:val="000000" w:themeColor="text1"/>
+        </w:rPr>
+        <w:t>.</w:t>
+      </w:r>
+      <w:r>
+        <w:rPr>
+          <w:rFonts w:ascii="Times New Roman" w:hAnsi="Times New Roman" w:cs="Times New Roman"/>
+          <w:color w:val="000000" w:themeColor="text1"/>
+        </w:rPr>
+        <w:t xml:space="preserve"> wyrand passed all tests </w:t>
+      </w:r>
+      <w:r>
+        <w:rPr>
+          <w:rFonts w:ascii="Times New Roman" w:hAnsi="Times New Roman" w:cs="Times New Roman"/>
+          <w:color w:val="000000" w:themeColor="text1"/>
+        </w:rPr>
+        <w:t xml:space="preserve">despite of few suspicious false positives due to multiple testing </w:t>
+      </w:r>
+      <w:r>
+        <w:rPr>
+          <w:rFonts w:ascii="Times New Roman" w:hAnsi="Times New Roman" w:cs="Times New Roman"/>
+          <w:color w:val="000000" w:themeColor="text1"/>
+        </w:rPr>
+        <w:t>(supplemental material).</w:t>
+      </w:r>
+    </w:p>
+    <w:p>
+      <w:pPr>
+        <w:rPr>
+          <w:rFonts w:ascii="Times New Roman" w:hAnsi="Times New Roman" w:cs="Times New Roman"/>
+          <w:color w:val="000000" w:themeColor="text1"/>
+        </w:rPr>
+      </w:pPr>
+    </w:p>
+    <w:p>
+      <w:pPr>
+        <w:rPr>
+          <w:rFonts w:ascii="Times New Roman" w:hAnsi="Times New Roman" w:cs="Times New Roman"/>
+          <w:color w:val="000000" w:themeColor="text1"/>
+        </w:rPr>
+      </w:pPr>
+      <w:r>
+        <w:rPr>
+          <w:rFonts w:ascii="Times New Roman" w:hAnsi="Times New Roman" w:cs="Times New Roman"/>
+          <w:color w:val="000000" w:themeColor="text1"/>
+        </w:rPr>
+        <w:t xml:space="preserve">We benchmark the speed of wyhash against the popular XXH64 hash function. </w:t>
+      </w:r>
+      <w:r>
+        <w:rPr>
+          <w:rFonts w:ascii="Times New Roman" w:hAnsi="Times New Roman" w:cs="Times New Roman"/>
+          <w:color w:val="000000" w:themeColor="text1"/>
+        </w:rPr>
+        <w:t xml:space="preserve">Four </w:t>
+      </w:r>
+      <w:r>
+        <w:rPr>
+          <w:rFonts w:ascii="Times New Roman" w:hAnsi="Times New Roman" w:cs="Times New Roman"/>
+          <w:color w:val="000000" w:themeColor="text1"/>
+        </w:rPr>
+        <w:t>benchmark</w:t>
+      </w:r>
+      <w:r>
+        <w:rPr>
+          <w:rFonts w:ascii="Times New Roman" w:hAnsi="Times New Roman" w:cs="Times New Roman"/>
+          <w:color w:val="000000" w:themeColor="text1"/>
+        </w:rPr>
+        <w:t>s</w:t>
+      </w:r>
+      <w:r>
+        <w:rPr>
+          <w:rFonts w:ascii="Times New Roman" w:hAnsi="Times New Roman" w:cs="Times New Roman"/>
+          <w:color w:val="000000" w:themeColor="text1"/>
+        </w:rPr>
+        <w:t xml:space="preserve"> </w:t>
+      </w:r>
+      <w:r>
+        <w:rPr>
+          <w:rFonts w:ascii="Times New Roman" w:hAnsi="Times New Roman" w:cs="Times New Roman"/>
+          <w:color w:val="000000" w:themeColor="text1"/>
+        </w:rPr>
+        <w:t>w</w:t>
+      </w:r>
+      <w:r>
+        <w:rPr>
+          <w:rFonts w:ascii="Times New Roman" w:hAnsi="Times New Roman" w:cs="Times New Roman"/>
+          <w:color w:val="000000" w:themeColor="text1"/>
+        </w:rPr>
+        <w:t>ere</w:t>
+      </w:r>
+      <w:r>
+        <w:rPr>
+          <w:rFonts w:ascii="Times New Roman" w:hAnsi="Times New Roman" w:cs="Times New Roman"/>
+          <w:color w:val="000000" w:themeColor="text1"/>
+        </w:rPr>
+        <w:t xml:space="preserve"> carried: the plain short key hashing</w:t>
+      </w:r>
+      <w:r>
+        <w:rPr>
+          <w:rFonts w:ascii="Times New Roman" w:hAnsi="Times New Roman" w:cs="Times New Roman"/>
+          <w:color w:val="000000" w:themeColor="text1"/>
+        </w:rPr>
+        <w:t xml:space="preserve">, </w:t>
+      </w:r>
+      <w:r>
+        <w:rPr>
+          <w:rFonts w:ascii="Times New Roman" w:hAnsi="Times New Roman" w:cs="Times New Roman"/>
+          <w:color w:val="000000" w:themeColor="text1"/>
+        </w:rPr>
+        <w:t>the hashmap short key hashing, the 16MB bulk key hashing and the 64GB bulk key hashing.</w:t>
+      </w:r>
+      <w:r>
+        <w:rPr>
+          <w:rFonts w:ascii="Times New Roman" w:hAnsi="Times New Roman" w:cs="Times New Roman"/>
+          <w:color w:val="000000" w:themeColor="text1"/>
+        </w:rPr>
+        <w:t xml:space="preserve"> We employ /usr/shared/dict/words as testing corpus</w:t>
+      </w:r>
+      <w:r>
+        <w:rPr>
+          <w:rFonts w:ascii="Times New Roman" w:hAnsi="Times New Roman" w:cs="Times New Roman"/>
+          <w:color w:val="000000" w:themeColor="text1"/>
+        </w:rPr>
+        <w:t xml:space="preserve"> and repeat 10000 times for short key hashing.</w:t>
+      </w:r>
+      <w:r>
+        <w:rPr>
+          <w:rFonts w:ascii="Times New Roman" w:hAnsi="Times New Roman" w:cs="Times New Roman"/>
+          <w:color w:val="000000" w:themeColor="text1"/>
+        </w:rPr>
+        <w:t xml:space="preserve"> </w:t>
+      </w:r>
+      <w:r>
+        <w:rPr>
+          <w:rFonts w:ascii="Times New Roman" w:hAnsi="Times New Roman" w:cs="Times New Roman"/>
+          <w:color w:val="000000" w:themeColor="text1"/>
+        </w:rPr>
+        <w:t xml:space="preserve">We also list the compiled code size based on SMHasher. </w:t>
+      </w:r>
+      <w:r>
+        <w:rPr>
+          <w:rFonts w:ascii="Times New Roman" w:hAnsi="Times New Roman" w:cs="Times New Roman"/>
+          <w:color w:val="000000" w:themeColor="text1"/>
+        </w:rPr>
+        <w:t xml:space="preserve">Relative speed is shown in figure </w:t>
+      </w:r>
+      <w:r>
+        <w:rPr>
+          <w:rFonts w:ascii="Times New Roman" w:hAnsi="Times New Roman" w:cs="Times New Roman"/>
+          <w:color w:val="000000" w:themeColor="text1"/>
+        </w:rPr>
+        <w:t>3</w:t>
+      </w:r>
+      <w:r>
+        <w:rPr>
+          <w:rFonts w:ascii="Times New Roman" w:hAnsi="Times New Roman" w:cs="Times New Roman"/>
+          <w:color w:val="000000" w:themeColor="text1"/>
+        </w:rPr>
+        <w:t>.</w:t>
+      </w:r>
+    </w:p>
+    <w:p>
+      <w:pPr>
+        <w:jc w:val="center"/>
+        <w:rPr>
+          <w:rFonts w:ascii="Times New Roman" w:hAnsi="Times New Roman" w:cs="Times New Roman"/>
+          <w:b/>
+          <w:i/>
+          <w:color w:val="000000" w:themeColor="text1"/>
+        </w:rPr>
+      </w:pPr>
+      <w:r>
+        <w:rPr>
+          <w:rFonts w:ascii="Times New Roman" w:hAnsi="Times New Roman" w:cs="Times New Roman" w:hint="eastAsia"/>
+          <w:b/>
+          <w:i/>
+          <w:color w:val="000000" w:themeColor="text1"/>
+        </w:rPr>
+        <w:t>F</w:t>
+      </w:r>
+      <w:r>
+        <w:rPr>
+          <w:rFonts w:ascii="Times New Roman" w:hAnsi="Times New Roman" w:cs="Times New Roman"/>
+          <w:b/>
+          <w:i/>
+          <w:color w:val="000000" w:themeColor="text1"/>
+        </w:rPr>
+        <w:t>igure 3: Hash function benchmark</w:t>
+      </w:r>
+    </w:p>
+    <w:p>
+      <w:pPr>
+        <w:jc w:val="center"/>
+        <w:rPr>
+          <w:rFonts w:ascii="Times New Roman" w:hAnsi="Times New Roman" w:cs="Times New Roman"/>
+          <w:color w:val="000000" w:themeColor="text1"/>
+        </w:rPr>
+      </w:pPr>
+      <w:r>
+        <w:rPr>
+          <w:rFonts w:ascii="Times New Roman" w:hAnsi="Times New Roman" w:cs="Times New Roman"/>
+          <w:noProof/>
+          <w:color w:val="000000" w:themeColor="text1"/>
+        </w:rPr>
+        <w:drawing>
+          <wp:inline distT="0" distB="0" distL="0" distR="0">
+            <wp:extent cx="2757600" cy="1800000"/>
+            <wp:effectExtent l="0" t="0" r="5080" b="0"/>
+            <wp:docPr id="11" name="图片 11"/>
+            <wp:cNvGraphicFramePr>
+              <a:graphicFrameLocks xmlns:a="http://schemas.openxmlformats.org/drawingml/2006/main" noChangeAspect="1"/>
+            </wp:cNvGraphicFramePr>
+            <a:graphic xmlns:a="http://schemas.openxmlformats.org/drawingml/2006/main">
+              <a:graphicData uri="http://schemas.openxmlformats.org/drawingml/2006/picture">
+                <pic:pic xmlns:pic="http://schemas.openxmlformats.org/drawingml/2006/picture">
+                  <pic:nvPicPr>
+                    <pic:cNvPr id="11" name="Clipboard01.png"/>
+                    <pic:cNvPicPr/>
+                  </pic:nvPicPr>
+                  <pic:blipFill>
+                    <a:blip r:embed="rId11" cstate="print">
+                      <a:extLst>
+                        <a:ext uri="{28A0092B-C50C-407E-A947-70E740481C1C}">
+                          <a14:useLocalDpi xmlns:a14="http://schemas.microsoft.com/office/drawing/2010/main" val="0"/>
+                        </a:ext>
+                      </a:extLst>
+                    </a:blip>
+                    <a:stretch>
+                      <a:fillRect/>
+                    </a:stretch>
+                  </pic:blipFill>
+                  <pic:spPr>
+                    <a:xfrm>
+                      <a:off x="0" y="0"/>
+                      <a:ext cx="2757600" cy="1800000"/>
+                    </a:xfrm>
+                    <a:prstGeom prst="rect">
+                      <a:avLst/>
+                    </a:prstGeom>
+                  </pic:spPr>
+                </pic:pic>
+              </a:graphicData>
+            </a:graphic>
+          </wp:inline>
+        </w:drawing>
+      </w:r>
+    </w:p>
+    <w:p>
+      <w:pPr>
+        <w:rPr>
+          <w:rFonts w:ascii="Times New Roman" w:hAnsi="Times New Roman" w:cs="Times New Roman"/>
+          <w:color w:val="000000" w:themeColor="text1"/>
+        </w:rPr>
+      </w:pPr>
+    </w:p>
+    <w:p>
+      <w:pPr>
+        <w:rPr>
+          <w:rFonts w:ascii="Times New Roman" w:hAnsi="Times New Roman" w:cs="Times New Roman"/>
+          <w:color w:val="000000" w:themeColor="text1"/>
+        </w:rPr>
+      </w:pPr>
+      <w:r>
+        <w:rPr>
+          <w:rFonts w:ascii="Times New Roman" w:hAnsi="Times New Roman" w:cs="Times New Roman" w:hint="eastAsia"/>
+          <w:color w:val="000000" w:themeColor="text1"/>
+        </w:rPr>
+        <w:t>W</w:t>
+      </w:r>
+      <w:r>
+        <w:rPr>
+          <w:rFonts w:ascii="Times New Roman" w:hAnsi="Times New Roman" w:cs="Times New Roman"/>
+          <w:color w:val="000000" w:themeColor="text1"/>
+        </w:rPr>
+        <w:t xml:space="preserve">e benchmarked </w:t>
+      </w:r>
+      <w:r>
+        <w:rPr>
+          <w:rFonts w:ascii="Times New Roman" w:hAnsi="Times New Roman" w:cs="Times New Roman"/>
+          <w:color w:val="000000" w:themeColor="text1"/>
+        </w:rPr>
+        <w:t xml:space="preserve">the speed of </w:t>
+      </w:r>
+      <w:r>
+        <w:rPr>
+          <w:rFonts w:ascii="Times New Roman" w:hAnsi="Times New Roman" w:cs="Times New Roman"/>
+          <w:color w:val="000000" w:themeColor="text1"/>
+        </w:rPr>
+        <w:t>wyrand with other 16 PRNGs in testingRNG suite.</w:t>
+      </w:r>
+      <w:r>
+        <w:rPr>
+          <w:rFonts w:ascii="Times New Roman" w:hAnsi="Times New Roman" w:cs="Times New Roman"/>
+          <w:color w:val="000000" w:themeColor="text1"/>
+        </w:rPr>
+        <w:t xml:space="preserve"> </w:t>
+      </w:r>
+      <w:r>
+        <w:rPr>
+          <w:rFonts w:ascii="Times New Roman" w:hAnsi="Times New Roman" w:cs="Times New Roman"/>
+          <w:color w:val="000000" w:themeColor="text1"/>
+        </w:rPr>
+        <w:t xml:space="preserve">We employed inlined benchmark code instead of testingRNG. </w:t>
+      </w:r>
+      <w:r>
+        <w:rPr>
+          <w:rFonts w:ascii="Times New Roman" w:hAnsi="Times New Roman" w:cs="Times New Roman"/>
+          <w:color w:val="000000" w:themeColor="text1"/>
+        </w:rPr>
+        <w:t xml:space="preserve">Relative speed is shown in figure </w:t>
+      </w:r>
+      <w:r>
+        <w:rPr>
+          <w:rFonts w:ascii="Times New Roman" w:hAnsi="Times New Roman" w:cs="Times New Roman"/>
+          <w:color w:val="000000" w:themeColor="text1"/>
+        </w:rPr>
+        <w:t>4</w:t>
+      </w:r>
+      <w:r>
+        <w:rPr>
+          <w:rFonts w:ascii="Times New Roman" w:hAnsi="Times New Roman" w:cs="Times New Roman"/>
+          <w:color w:val="000000" w:themeColor="text1"/>
+        </w:rPr>
+        <w:t>.</w:t>
+      </w:r>
+    </w:p>
+    <w:p>
+      <w:pPr>
+        <w:jc w:val="center"/>
+        <w:rPr>
+          <w:rFonts w:ascii="Times New Roman" w:hAnsi="Times New Roman" w:cs="Times New Roman"/>
+          <w:b/>
+          <w:i/>
+          <w:color w:val="000000" w:themeColor="text1"/>
+        </w:rPr>
+      </w:pPr>
+      <w:r>
+        <w:rPr>
+          <w:rFonts w:ascii="Times New Roman" w:hAnsi="Times New Roman" w:cs="Times New Roman"/>
+          <w:b/>
+          <w:i/>
+          <w:color w:val="000000" w:themeColor="text1"/>
+        </w:rPr>
+        <w:t>Figure 4: PRNG Speed Benchmark</w:t>
+      </w:r>
+    </w:p>
+    <w:p>
+      <w:pPr>
+        <w:jc w:val="center"/>
+        <w:rPr>
+          <w:rFonts w:ascii="Times New Roman" w:hAnsi="Times New Roman" w:cs="Times New Roman"/>
+          <w:color w:val="000000" w:themeColor="text1"/>
+        </w:rPr>
+      </w:pPr>
+      <w:r>
+        <w:rPr>
+          <w:rFonts w:ascii="Times New Roman" w:hAnsi="Times New Roman" w:cs="Times New Roman"/>
+          <w:noProof/>
+          <w:color w:val="000000" w:themeColor="text1"/>
+        </w:rPr>
+        <w:drawing>
+          <wp:inline distT="0" distB="0" distL="0" distR="0">
+            <wp:extent cx="2757600" cy="1800000"/>
+            <wp:effectExtent l="0" t="0" r="5080" b="0"/>
+            <wp:docPr id="3" name="图片 3"/>
+            <wp:cNvGraphicFramePr>
+              <a:graphicFrameLocks xmlns:a="http://schemas.openxmlformats.org/drawingml/2006/main" noChangeAspect="1"/>
+            </wp:cNvGraphicFramePr>
+            <a:graphic xmlns:a="http://schemas.openxmlformats.org/drawingml/2006/main">
+              <a:graphicData uri="http://schemas.openxmlformats.org/drawingml/2006/picture">
+                <pic:pic xmlns:pic="http://schemas.openxmlformats.org/drawingml/2006/picture">
+                  <pic:nvPicPr>
+                    <pic:cNvPr id="3" name="Clipboard02.png"/>
+                    <pic:cNvPicPr/>
+                  </pic:nvPicPr>
+                  <pic:blipFill>
+                    <a:blip r:embed="rId12" cstate="print">
+                      <a:extLst>
+                        <a:ext uri="{28A0092B-C50C-407E-A947-70E740481C1C}">
+                          <a14:useLocalDpi xmlns:a14="http://schemas.microsoft.com/office/drawing/2010/main" val="0"/>
+                        </a:ext>
+                      </a:extLst>
+                    </a:blip>
+                    <a:stretch>
+                      <a:fillRect/>
+                    </a:stretch>
+                  </pic:blipFill>
+                  <pic:spPr>
+                    <a:xfrm>
+                      <a:off x="0" y="0"/>
+                      <a:ext cx="2757600" cy="1800000"/>
+                    </a:xfrm>
+                    <a:prstGeom prst="rect">
+                      <a:avLst/>
+                    </a:prstGeom>
+                  </pic:spPr>
+                </pic:pic>
+              </a:graphicData>
+            </a:graphic>
+          </wp:inline>
+        </w:drawing>
+      </w:r>
+    </w:p>
+    <w:p>
+      <w:pPr>
+        <w:rPr>
+          <w:rFonts w:ascii="Times New Roman" w:hAnsi="Times New Roman" w:cs="Times New Roman"/>
+          <w:color w:val="000000" w:themeColor="text1"/>
+        </w:rPr>
+      </w:pPr>
+      <w:r>
+        <w:rPr>
+          <w:rFonts w:ascii="Times New Roman" w:hAnsi="Times New Roman" w:cs="Times New Roman"/>
+          <w:color w:val="000000" w:themeColor="text1"/>
+        </w:rPr>
+        <w:t>Portability Claim: wyhash and wyrand is portable on both 64-bit/32-bit/big endian/little endian machine</w:t>
+      </w:r>
+      <w:r>
+        <w:rPr>
+          <w:rFonts w:ascii="Times New Roman" w:hAnsi="Times New Roman" w:cs="Times New Roman" w:hint="eastAsia"/>
+          <w:color w:val="000000" w:themeColor="text1"/>
+        </w:rPr>
+        <w:t>.</w:t>
+      </w:r>
+      <w:r>
+        <w:rPr>
+          <w:rFonts w:ascii="Times New Roman" w:hAnsi="Times New Roman" w:cs="Times New Roman"/>
+          <w:color w:val="000000" w:themeColor="text1"/>
+        </w:rPr>
+        <w:t xml:space="preserve"> </w:t>
+      </w:r>
+      <w:r>
+        <w:rPr>
+          <w:rFonts w:ascii="Times New Roman" w:hAnsi="Times New Roman" w:cs="Times New Roman"/>
+          <w:color w:val="000000" w:themeColor="text1"/>
+        </w:rPr>
+        <w:t>However, it is most efficient on 64-bit little endian machine which is most common today.</w:t>
+      </w:r>
+    </w:p>
+    <w:p>
+      <w:pPr>
+        <w:rPr>
+          <w:rFonts w:ascii="Times New Roman" w:hAnsi="Times New Roman" w:cs="Times New Roman"/>
+          <w:b/>
+          <w:color w:val="000000" w:themeColor="text1"/>
+          <w:sz w:val="24"/>
+        </w:rPr>
+      </w:pPr>
+      <w:r>
+        <w:rPr>
+          <w:rFonts w:ascii="Times New Roman" w:hAnsi="Times New Roman" w:cs="Times New Roman" w:hint="eastAsia"/>
+          <w:b/>
+          <w:color w:val="000000" w:themeColor="text1"/>
+          <w:sz w:val="24"/>
+        </w:rPr>
+        <w:t>D</w:t>
+      </w:r>
+      <w:r>
+        <w:rPr>
+          <w:rFonts w:ascii="Times New Roman" w:hAnsi="Times New Roman" w:cs="Times New Roman"/>
+          <w:b/>
+          <w:color w:val="000000" w:themeColor="text1"/>
+          <w:sz w:val="24"/>
+        </w:rPr>
+        <w:t>iscussion</w:t>
+      </w:r>
+    </w:p>
+    <w:p>
+      <w:pPr>
+        <w:ind w:firstLine="420"/>
+        <w:rPr>
+          <w:rFonts w:ascii="Times New Roman" w:hAnsi="Times New Roman" w:cs="Times New Roman"/>
+          <w:color w:val="000000" w:themeColor="text1"/>
+        </w:rPr>
+      </w:pPr>
+      <w:r>
+        <w:rPr>
+          <w:rFonts w:ascii="Times New Roman" w:hAnsi="Times New Roman" w:cs="Times New Roman" w:hint="eastAsia"/>
+          <w:color w:val="000000" w:themeColor="text1"/>
+        </w:rPr>
+        <w:lastRenderedPageBreak/>
+        <w:t>T</w:t>
+      </w:r>
+      <w:r>
+        <w:rPr>
+          <w:rFonts w:ascii="Times New Roman" w:hAnsi="Times New Roman" w:cs="Times New Roman"/>
+          <w:color w:val="000000" w:themeColor="text1"/>
+        </w:rPr>
+        <w:t xml:space="preserve">he MUM function is very fast on 64-bit </w:t>
+      </w:r>
+      <w:r>
+        <w:rPr>
+          <w:rFonts w:ascii="Times New Roman" w:hAnsi="Times New Roman" w:cs="Times New Roman"/>
+          <w:color w:val="000000" w:themeColor="text1"/>
+        </w:rPr>
+        <w:t>machine but</w:t>
+      </w:r>
+      <w:r>
+        <w:rPr>
+          <w:rFonts w:ascii="Times New Roman" w:hAnsi="Times New Roman" w:cs="Times New Roman"/>
+          <w:color w:val="000000" w:themeColor="text1"/>
+        </w:rPr>
+        <w:t xml:space="preserve"> is slow on 32-bit machine.</w:t>
+      </w:r>
+      <w:r>
+        <w:rPr>
+          <w:rFonts w:ascii="Times New Roman" w:hAnsi="Times New Roman" w:cs="Times New Roman"/>
+          <w:color w:val="000000" w:themeColor="text1"/>
+        </w:rPr>
+        <w:t xml:space="preserve"> </w:t>
+      </w:r>
+      <w:r>
+        <w:rPr>
+          <w:rFonts w:ascii="Times New Roman" w:hAnsi="Times New Roman" w:cs="Times New Roman" w:hint="eastAsia"/>
+          <w:color w:val="000000" w:themeColor="text1"/>
+        </w:rPr>
+        <w:t>(</w:t>
+      </w:r>
+      <w:r>
+        <w:rPr>
+          <w:rFonts w:ascii="Times New Roman" w:hAnsi="Times New Roman" w:cs="Times New Roman" w:hint="eastAsia"/>
+          <w:color w:val="000000" w:themeColor="text1"/>
+        </w:rPr>
+        <w:t>S</w:t>
+      </w:r>
+      <w:r>
+        <w:rPr>
+          <w:rFonts w:ascii="Times New Roman" w:hAnsi="Times New Roman" w:cs="Times New Roman"/>
+          <w:color w:val="000000" w:themeColor="text1"/>
+        </w:rPr>
+        <w:t>upplement</w:t>
+      </w:r>
+      <w:r>
+        <w:rPr>
+          <w:rFonts w:ascii="Times New Roman" w:hAnsi="Times New Roman" w:cs="Times New Roman"/>
+          <w:color w:val="000000" w:themeColor="text1"/>
+        </w:rPr>
+        <w:t>al</w:t>
+      </w:r>
+      <w:r>
+        <w:rPr>
+          <w:rFonts w:ascii="Times New Roman" w:hAnsi="Times New Roman" w:cs="Times New Roman"/>
+          <w:color w:val="000000" w:themeColor="text1"/>
+        </w:rPr>
+        <w:t xml:space="preserve"> Figure 1</w:t>
+      </w:r>
+      <w:r>
+        <w:rPr>
+          <w:rFonts w:ascii="Times New Roman" w:hAnsi="Times New Roman" w:cs="Times New Roman" w:hint="eastAsia"/>
+          <w:color w:val="000000" w:themeColor="text1"/>
+        </w:rPr>
+        <w:t>)</w:t>
+      </w:r>
+      <w:r>
+        <w:rPr>
+          <w:rFonts w:ascii="Times New Roman" w:hAnsi="Times New Roman" w:cs="Times New Roman"/>
+          <w:color w:val="000000" w:themeColor="text1"/>
+        </w:rPr>
+        <w:t xml:space="preserve"> </w:t>
+      </w:r>
+    </w:p>
+    <w:p>
+      <w:pPr>
+        <w:ind w:firstLine="420"/>
+        <w:jc w:val="center"/>
+        <w:rPr>
+          <w:rFonts w:ascii="Times New Roman" w:hAnsi="Times New Roman" w:cs="Times New Roman" w:hint="eastAsia"/>
+          <w:b/>
+          <w:i/>
+          <w:color w:val="000000" w:themeColor="text1"/>
+        </w:rPr>
+      </w:pPr>
+      <w:r>
+        <w:rPr>
+          <w:rFonts w:ascii="Times New Roman" w:hAnsi="Times New Roman" w:cs="Times New Roman" w:hint="eastAsia"/>
+          <w:b/>
+          <w:i/>
+          <w:color w:val="000000" w:themeColor="text1"/>
+        </w:rPr>
+        <w:t>S</w:t>
+      </w:r>
+      <w:r>
+        <w:rPr>
+          <w:rFonts w:ascii="Times New Roman" w:hAnsi="Times New Roman" w:cs="Times New Roman"/>
+          <w:b/>
+          <w:i/>
+          <w:color w:val="000000" w:themeColor="text1"/>
+        </w:rPr>
+        <w:t>upplemental Figure1: Benchmark on different achitecture</w:t>
+      </w:r>
+    </w:p>
+    <w:p>
+      <w:pPr>
+        <w:ind w:firstLine="420"/>
+        <w:jc w:val="center"/>
+        <w:rPr>
+          <w:rFonts w:ascii="Times New Roman" w:hAnsi="Times New Roman" w:cs="Times New Roman" w:hint="eastAsia"/>
+          <w:color w:val="000000" w:themeColor="text1"/>
+        </w:rPr>
+      </w:pPr>
+      <w:r>
+        <w:rPr>
+          <w:rFonts w:ascii="Times New Roman" w:hAnsi="Times New Roman" w:cs="Times New Roman" w:hint="eastAsia"/>
+          <w:noProof/>
+          <w:color w:val="000000" w:themeColor="text1"/>
+        </w:rPr>
+        <w:drawing>
+          <wp:inline distT="0" distB="0" distL="0" distR="0">
+            <wp:extent cx="2757600" cy="1800000"/>
+            <wp:effectExtent l="0" t="0" r="5080" b="0"/>
+            <wp:docPr id="2" name="图片 2"/>
+            <wp:cNvGraphicFramePr>
+              <a:graphicFrameLocks xmlns:a="http://schemas.openxmlformats.org/drawingml/2006/main" noChangeAspect="1"/>
+            </wp:cNvGraphicFramePr>
+            <a:graphic xmlns:a="http://schemas.openxmlformats.org/drawingml/2006/main">
+              <a:graphicData uri="http://schemas.openxmlformats.org/drawingml/2006/picture">
+                <pic:pic xmlns:pic="http://schemas.openxmlformats.org/drawingml/2006/picture">
+                  <pic:nvPicPr>
+                    <pic:cNvPr id="2" name="SupFigure1.png"/>
+                    <pic:cNvPicPr/>
+                  </pic:nvPicPr>
+                  <pic:blipFill>
+                    <a:blip r:embed="rId13" cstate="print">
+                      <a:extLst>
+                        <a:ext uri="{28A0092B-C50C-407E-A947-70E740481C1C}">
+                          <a14:useLocalDpi xmlns:a14="http://schemas.microsoft.com/office/drawing/2010/main" val="0"/>
+                        </a:ext>
+                      </a:extLst>
+                    </a:blip>
+                    <a:stretch>
+                      <a:fillRect/>
+                    </a:stretch>
+                  </pic:blipFill>
+                  <pic:spPr>
+                    <a:xfrm>
+                      <a:off x="0" y="0"/>
+                      <a:ext cx="2757600" cy="1800000"/>
+                    </a:xfrm>
+                    <a:prstGeom prst="rect">
+                      <a:avLst/>
+                    </a:prstGeom>
+                  </pic:spPr>
+                </pic:pic>
+              </a:graphicData>
+            </a:graphic>
+          </wp:inline>
+        </w:drawing>
+      </w:r>
+    </w:p>
+    <w:p>
+      <w:pPr>
+        <w:ind w:firstLine="420"/>
+        <w:rPr>
+          <w:rFonts w:ascii="Times New Roman" w:hAnsi="Times New Roman" w:cs="Times New Roman"/>
+          <w:color w:val="000000" w:themeColor="text1"/>
+        </w:rPr>
+      </w:pPr>
+      <w:r>
+        <w:rPr>
+          <w:rFonts w:ascii="Times New Roman" w:hAnsi="Times New Roman" w:cs="Times New Roman"/>
+          <w:color w:val="000000" w:themeColor="text1"/>
+        </w:rPr>
+        <w:t>Yi Wang proposed an alternative MUM</w:t>
+      </w:r>
+      <w:r>
+        <w:rPr>
+          <w:rFonts w:ascii="Times New Roman" w:hAnsi="Times New Roman" w:cs="Times New Roman"/>
+          <w:color w:val="000000" w:themeColor="text1"/>
+        </w:rPr>
+        <w:t>32</w:t>
+      </w:r>
+      <w:r>
+        <w:rPr>
+          <w:rFonts w:ascii="Times New Roman" w:hAnsi="Times New Roman" w:cs="Times New Roman"/>
+          <w:color w:val="000000" w:themeColor="text1"/>
+        </w:rPr>
+        <w:t xml:space="preserve"> function to be efficient of 32-bit machine.</w:t>
+      </w:r>
+      <w:r>
+        <w:rPr>
+          <w:rFonts w:ascii="Times New Roman" w:hAnsi="Times New Roman" w:cs="Times New Roman"/>
+          <w:color w:val="000000" w:themeColor="text1"/>
+        </w:rPr>
+        <w:t xml:space="preserve"> It is adopted by Microsoft MixedReality-Sharing project (</w:t>
+      </w:r>
+      <w:r>
+        <w:rPr>
+          <w:rFonts w:ascii="Times New Roman" w:hAnsi="Times New Roman" w:cs="Times New Roman"/>
+          <w:color w:val="000000" w:themeColor="text1"/>
+        </w:rPr>
+        <w:t>https://github.com/microsoft/MixedReality-Sharing</w:t>
+      </w:r>
+      <w:r>
+        <w:rPr>
+          <w:rFonts w:ascii="Times New Roman" w:hAnsi="Times New Roman" w:cs="Times New Roman"/>
+          <w:color w:val="000000" w:themeColor="text1"/>
+        </w:rPr>
+        <w:t>).</w:t>
+      </w:r>
+    </w:p>
+    <w:p>
+      <w:pPr>
+        <w:jc w:val="center"/>
+        <w:rPr>
+          <w:rFonts w:ascii="Times New Roman" w:hAnsi="Times New Roman" w:cs="Times New Roman"/>
+          <w:color w:val="000000" w:themeColor="text1"/>
+        </w:rPr>
+      </w:pPr>
+      <w:r>
+        <w:rPr>
+          <w:noProof/>
+        </w:rPr>
+        <w:drawing>
+          <wp:inline distT="0" distB="0" distL="0" distR="0" wp14:anchorId="140B04CE" wp14:editId="34DF4613">
+            <wp:extent cx="3963600" cy="1080000"/>
+            <wp:effectExtent l="0" t="0" r="0" b="6350"/>
+            <wp:docPr id="12" name="图片 12"/>
+            <wp:cNvGraphicFramePr>
+              <a:graphicFrameLocks xmlns:a="http://schemas.openxmlformats.org/drawingml/2006/main" noChangeAspect="1"/>
+            </wp:cNvGraphicFramePr>
+            <a:graphic xmlns:a="http://schemas.openxmlformats.org/drawingml/2006/main">
+              <a:graphicData uri="http://schemas.openxmlformats.org/drawingml/2006/picture">
+                <pic:pic xmlns:pic="http://schemas.openxmlformats.org/drawingml/2006/picture">
+                  <pic:nvPicPr>
+                    <pic:cNvPr id="1" name=""/>
+                    <pic:cNvPicPr/>
+                  </pic:nvPicPr>
+                  <pic:blipFill>
+                    <a:blip r:embed="rId14"/>
+                    <a:stretch>
+                      <a:fillRect/>
+                    </a:stretch>
+                  </pic:blipFill>
+                  <pic:spPr>
+                    <a:xfrm>
+                      <a:off x="0" y="0"/>
+                      <a:ext cx="3963600" cy="1080000"/>
+                    </a:xfrm>
+                    <a:prstGeom prst="rect">
+                      <a:avLst/>
+                    </a:prstGeom>
+                  </pic:spPr>
+                </pic:pic>
+              </a:graphicData>
+            </a:graphic>
+          </wp:inline>
+        </w:drawing>
+      </w:r>
+    </w:p>
+    <w:p>
+      <w:pPr>
+        <w:ind w:firstLine="420"/>
+        <w:rPr>
+          <w:rFonts w:ascii="Times New Roman" w:hAnsi="Times New Roman" w:cs="Times New Roman"/>
+        </w:rPr>
+      </w:pPr>
+      <w:r>
+        <w:rPr>
+          <w:rFonts w:ascii="Times New Roman" w:hAnsi="Times New Roman" w:cs="Times New Roman"/>
+        </w:rPr>
+        <w:t>As @</w:t>
+      </w:r>
+      <w:r>
+        <w:rPr>
+          <w:rFonts w:ascii="Times New Roman" w:hAnsi="Times New Roman" w:cs="Times New Roman"/>
+        </w:rPr>
+        <w:t>leo-yuriev</w:t>
+      </w:r>
+      <w:r>
+        <w:rPr>
+          <w:rFonts w:ascii="Times New Roman" w:hAnsi="Times New Roman" w:cs="Times New Roman"/>
+        </w:rPr>
+        <w:t xml:space="preserve"> pointed out, </w:t>
+      </w:r>
+      <w:r>
+        <w:rPr>
+          <w:rFonts w:ascii="Times New Roman" w:hAnsi="Times New Roman" w:cs="Times New Roman"/>
+        </w:rPr>
+        <w:t>MUM function without xoring seed is vulnerable, as</w:t>
+      </w:r>
+      <w:r>
+        <w:rPr>
+          <w:rFonts w:ascii="Times New Roman" w:hAnsi="Times New Roman" w:cs="Times New Roman"/>
+        </w:rPr>
+        <w:t xml:space="preserve"> </w:t>
+      </w:r>
+      <w:proofErr w:type="gramStart"/>
+      <w:r>
+        <w:rPr>
+          <w:rFonts w:ascii="Times New Roman" w:hAnsi="Times New Roman" w:cs="Times New Roman"/>
+        </w:rPr>
+        <w:t>MUM(</w:t>
+      </w:r>
+      <w:proofErr w:type="gramEnd"/>
+      <w:r>
+        <w:rPr>
+          <w:rFonts w:ascii="Times New Roman" w:hAnsi="Times New Roman" w:cs="Times New Roman"/>
+        </w:rPr>
+        <w:t>0, X)=0 for any X. As a solution to this problem, we</w:t>
+      </w:r>
+      <w:r>
+        <w:rPr>
+          <w:rFonts w:ascii="Times New Roman" w:hAnsi="Times New Roman" w:cs="Times New Roman"/>
+        </w:rPr>
+        <w:t xml:space="preserve"> evlove</w:t>
+      </w:r>
+      <w:r>
+        <w:rPr>
+          <w:rFonts w:ascii="Times New Roman" w:hAnsi="Times New Roman" w:cs="Times New Roman"/>
+        </w:rPr>
+        <w:t>d</w:t>
+      </w:r>
+      <w:r>
+        <w:rPr>
+          <w:rFonts w:ascii="Times New Roman" w:hAnsi="Times New Roman" w:cs="Times New Roman"/>
+        </w:rPr>
+        <w:t xml:space="preserve"> to</w:t>
+      </w:r>
+      <w:r>
+        <w:rPr>
+          <w:rFonts w:ascii="Times New Roman" w:hAnsi="Times New Roman" w:cs="Times New Roman"/>
+        </w:rPr>
+        <w:t xml:space="preserve"> the seed-masked</w:t>
+      </w:r>
+      <w:r>
+        <w:rPr>
+          <w:rFonts w:ascii="Times New Roman" w:hAnsi="Times New Roman" w:cs="Times New Roman"/>
+        </w:rPr>
+        <w:t>-MUM</w:t>
+      </w:r>
+      <w:r>
+        <w:rPr>
+          <w:rFonts w:ascii="Times New Roman" w:hAnsi="Times New Roman" w:cs="Times New Roman"/>
+        </w:rPr>
+        <w:t xml:space="preserve">. By keeping the seed as a secret or randomized value, MUM can not be cracked </w:t>
+      </w:r>
+      <w:r>
+        <w:rPr>
+          <w:rFonts w:ascii="Times New Roman" w:hAnsi="Times New Roman" w:cs="Times New Roman"/>
+        </w:rPr>
+        <w:t xml:space="preserve">trivially </w:t>
+      </w:r>
+      <w:r>
+        <w:rPr>
+          <w:rFonts w:ascii="Times New Roman" w:hAnsi="Times New Roman" w:cs="Times New Roman"/>
+        </w:rPr>
+        <w:t>in</w:t>
+      </w:r>
+      <w:r>
+        <w:rPr>
+          <w:rFonts w:ascii="Times New Roman" w:hAnsi="Times New Roman" w:cs="Times New Roman"/>
+        </w:rPr>
+        <w:t xml:space="preserve"> </w:t>
+      </w:r>
+      <w:r>
+        <w:rPr>
+          <w:rFonts w:ascii="Times New Roman" w:hAnsi="Times New Roman" w:cs="Times New Roman"/>
+        </w:rPr>
+        <w:t>non-crypographic applications</w:t>
+      </w:r>
+      <w:r>
+        <w:rPr>
+          <w:rFonts w:ascii="Times New Roman" w:hAnsi="Times New Roman" w:cs="Times New Roman"/>
+        </w:rPr>
+        <w:t>.</w:t>
+      </w:r>
+    </w:p>
+    <w:p>
+      <w:pPr>
+        <w:rPr>
+          <w:rFonts w:ascii="Times New Roman" w:hAnsi="Times New Roman" w:cs="Times New Roman"/>
+          <w:color w:val="000000" w:themeColor="text1"/>
+        </w:rPr>
+      </w:pPr>
+      <w:r>
+        <w:rPr>
+          <w:rFonts w:ascii="Times New Roman" w:hAnsi="Times New Roman" w:cs="Times New Roman"/>
+          <w:color w:val="000000" w:themeColor="text1"/>
+        </w:rPr>
+        <w:tab/>
+      </w:r>
+      <w:r>
+        <w:rPr>
+          <w:rFonts w:ascii="Times New Roman" w:hAnsi="Times New Roman" w:cs="Times New Roman"/>
+          <w:color w:val="000000" w:themeColor="text1"/>
+        </w:rPr>
+        <w:t>wyhash use memcpy to access memory safely</w:t>
+      </w:r>
+      <w:r>
+        <w:rPr>
+          <w:rFonts w:ascii="Times New Roman" w:hAnsi="Times New Roman" w:cs="Times New Roman"/>
+          <w:color w:val="000000" w:themeColor="text1"/>
+        </w:rPr>
+        <w:t xml:space="preserve">. It does not depend on the “read through” method that read across memory bound. It does not do unaligned memory access that is unsafe on some machines. </w:t>
+      </w:r>
+      <w:r>
+        <w:rPr>
+          <w:rFonts w:ascii="Times New Roman" w:hAnsi="Times New Roman" w:cs="Times New Roman"/>
+          <w:color w:val="000000" w:themeColor="text1"/>
+        </w:rPr>
+        <w:t>One key technique that make wyhash fast is the fast reading of tail memory (&lt;8 byte).</w:t>
+      </w:r>
+      <w:r>
+        <w:rPr>
+          <w:rFonts w:ascii="Times New Roman" w:hAnsi="Times New Roman" w:cs="Times New Roman" w:hint="eastAsia"/>
+          <w:color w:val="000000" w:themeColor="text1"/>
+        </w:rPr>
+        <w:t xml:space="preserve"> </w:t>
+      </w:r>
+      <w:r>
+        <w:rPr>
+          <w:rFonts w:ascii="Times New Roman" w:hAnsi="Times New Roman" w:cs="Times New Roman"/>
+          <w:color w:val="000000" w:themeColor="text1"/>
+        </w:rPr>
+        <w:t xml:space="preserve">It is credit to </w:t>
+      </w:r>
+      <w:r>
+        <w:rPr>
+          <w:rFonts w:ascii="Times New Roman" w:hAnsi="Times New Roman" w:cs="Times New Roman"/>
+          <w:color w:val="000000" w:themeColor="text1"/>
+        </w:rPr>
+        <w:t>Yann Collet</w:t>
+      </w:r>
+      <w:r>
+        <w:rPr>
+          <w:rFonts w:ascii="Times New Roman" w:hAnsi="Times New Roman" w:cs="Times New Roman"/>
+          <w:color w:val="000000" w:themeColor="text1"/>
+        </w:rPr>
+        <w:t>.</w:t>
+      </w:r>
+    </w:p>
+    <w:p>
+      <w:pPr>
+        <w:rPr>
+          <w:rFonts w:ascii="Times New Roman" w:hAnsi="Times New Roman" w:cs="Times New Roman"/>
+          <w:color w:val="000000" w:themeColor="text1"/>
+        </w:rPr>
+      </w:pPr>
+      <w:r>
+        <w:rPr>
+          <w:rFonts w:ascii="Times New Roman" w:hAnsi="Times New Roman" w:cs="Times New Roman"/>
+          <w:color w:val="000000" w:themeColor="text1"/>
+        </w:rPr>
+        <w:tab/>
+        <w:t xml:space="preserve">Currently, wyhash had make certain impacts during its expousure on GitHub. There are 179 stars, </w:t>
+      </w:r>
+      <w:r>
+        <w:rPr>
+          <w:rFonts w:ascii="Times New Roman" w:hAnsi="Times New Roman" w:cs="Times New Roman"/>
+          <w:color w:val="000000" w:themeColor="text1"/>
+        </w:rPr>
+        <w:t>13 repository</w:t>
+      </w:r>
+      <w:r>
+        <w:rPr>
+          <w:rFonts w:ascii="Times New Roman" w:hAnsi="Times New Roman" w:cs="Times New Roman"/>
+          <w:color w:val="000000" w:themeColor="text1"/>
+        </w:rPr>
+        <w:t>, 442 files asscociated with it.</w:t>
+      </w:r>
+      <w:r>
+        <w:rPr>
+          <w:rFonts w:ascii="Times New Roman" w:hAnsi="Times New Roman" w:cs="Times New Roman"/>
+          <w:color w:val="000000" w:themeColor="text1"/>
+        </w:rPr>
+        <w:t xml:space="preserve"> It becomes the default hash function for V and Zig </w:t>
+      </w:r>
+      <w:bookmarkStart w:id="0" w:name="_GoBack"/>
+      <w:bookmarkEnd w:id="0"/>
+      <w:r>
+        <w:rPr>
+          <w:rFonts w:ascii="Times New Roman" w:hAnsi="Times New Roman" w:cs="Times New Roman"/>
+          <w:color w:val="000000" w:themeColor="text1"/>
+        </w:rPr>
+        <w:t>languages.</w:t>
+      </w:r>
+    </w:p>
+    <w:p>
+      <w:pPr>
+        <w:rPr>
+          <w:rFonts w:ascii="Times New Roman" w:hAnsi="Times New Roman" w:cs="Times New Roman" w:hint="eastAsia"/>
+          <w:color w:val="000000" w:themeColor="text1"/>
+        </w:rPr>
+      </w:pPr>
+    </w:p>
+    <w:p>
+      <w:pPr>
+        <w:rPr>
+          <w:rFonts w:ascii="Times New Roman" w:hAnsi="Times New Roman" w:cs="Times New Roman" w:hint="eastAsia"/>
+          <w:b/>
+          <w:color w:val="000000" w:themeColor="text1"/>
+          <w:sz w:val="24"/>
+        </w:rPr>
+      </w:pPr>
+      <w:r>
+        <w:rPr>
+          <w:rFonts w:ascii="Times New Roman" w:hAnsi="Times New Roman" w:cs="Times New Roman"/>
+          <w:b/>
+          <w:color w:val="000000" w:themeColor="text1"/>
+          <w:sz w:val="24"/>
+        </w:rPr>
+        <w:t>Acknowledgements</w:t>
+      </w:r>
+    </w:p>
+    <w:p>
+      <w:pPr>
+        <w:ind w:firstLine="420"/>
+        <w:rPr>
+          <w:rFonts w:ascii="Times New Roman" w:hAnsi="Times New Roman" w:cs="Times New Roman"/>
+          <w:color w:val="000000" w:themeColor="text1"/>
+        </w:rPr>
+      </w:pPr>
+      <w:r>
+        <w:rPr>
+          <w:rFonts w:ascii="Times New Roman" w:hAnsi="Times New Roman" w:cs="Times New Roman" w:hint="eastAsia"/>
+          <w:color w:val="000000" w:themeColor="text1"/>
+        </w:rPr>
+        <w:t>W</w:t>
+      </w:r>
+      <w:r>
+        <w:rPr>
+          <w:rFonts w:ascii="Times New Roman" w:hAnsi="Times New Roman" w:cs="Times New Roman"/>
+          <w:color w:val="000000" w:themeColor="text1"/>
+        </w:rPr>
+        <w:t xml:space="preserve">e </w:t>
+      </w:r>
+      <w:r>
+        <w:rPr>
+          <w:rFonts w:ascii="Times New Roman" w:hAnsi="Times New Roman" w:cs="Times New Roman"/>
+          <w:color w:val="000000" w:themeColor="text1"/>
+        </w:rPr>
+        <w:t>sincerely</w:t>
+      </w:r>
+      <w:r>
+        <w:rPr>
+          <w:rFonts w:ascii="Times New Roman" w:hAnsi="Times New Roman" w:cs="Times New Roman"/>
+          <w:color w:val="000000" w:themeColor="text1"/>
+        </w:rPr>
+        <w:t xml:space="preserve"> thank </w:t>
+      </w:r>
+      <w:r>
+        <w:rPr>
+          <w:rFonts w:ascii="Times New Roman" w:hAnsi="Times New Roman" w:cs="Times New Roman"/>
+          <w:color w:val="000000" w:themeColor="text1"/>
+        </w:rPr>
+        <w:t xml:space="preserve">the </w:t>
+      </w:r>
+      <w:r>
+        <w:rPr>
+          <w:rFonts w:ascii="Times New Roman" w:hAnsi="Times New Roman" w:cs="Times New Roman"/>
+          <w:color w:val="000000" w:themeColor="text1"/>
+        </w:rPr>
+        <w:t>following names due to their contribution</w:t>
+      </w:r>
+      <w:r>
+        <w:rPr>
+          <w:rFonts w:ascii="Times New Roman" w:hAnsi="Times New Roman" w:cs="Times New Roman"/>
+          <w:color w:val="000000" w:themeColor="text1"/>
+        </w:rPr>
+        <w:t>s</w:t>
+      </w:r>
+      <w:r>
+        <w:rPr>
+          <w:rFonts w:ascii="Times New Roman" w:hAnsi="Times New Roman" w:cs="Times New Roman"/>
+          <w:color w:val="000000" w:themeColor="text1"/>
+        </w:rPr>
+        <w:t xml:space="preserve"> to wyhash development: </w:t>
+      </w:r>
+      <w:r>
+        <w:rPr>
+          <w:rFonts w:ascii="Times New Roman" w:hAnsi="Times New Roman" w:cs="Times New Roman"/>
+          <w:color w:val="000000" w:themeColor="text1"/>
+        </w:rPr>
+        <w:t>Reini Urban</w:t>
+      </w:r>
+      <w:r>
+        <w:rPr>
+          <w:rFonts w:ascii="Times New Roman" w:hAnsi="Times New Roman" w:cs="Times New Roman" w:hint="eastAsia"/>
+          <w:color w:val="000000" w:themeColor="text1"/>
+        </w:rPr>
+        <w:t>,</w:t>
+      </w:r>
+      <w:r>
+        <w:rPr>
+          <w:rFonts w:ascii="Times New Roman" w:hAnsi="Times New Roman" w:cs="Times New Roman"/>
+          <w:color w:val="000000" w:themeColor="text1"/>
+        </w:rPr>
+        <w:t xml:space="preserve"> </w:t>
+      </w:r>
+      <w:r>
+        <w:rPr>
+          <w:rFonts w:ascii="Times New Roman" w:hAnsi="Times New Roman" w:cs="Times New Roman"/>
+          <w:color w:val="000000" w:themeColor="text1"/>
+        </w:rPr>
+        <w:t>Dietrich Epp</w:t>
+      </w:r>
+      <w:r>
+        <w:rPr>
+          <w:rFonts w:ascii="Times New Roman" w:hAnsi="Times New Roman" w:cs="Times New Roman"/>
+          <w:color w:val="000000" w:themeColor="text1"/>
+        </w:rPr>
+        <w:t xml:space="preserve">, </w:t>
+      </w:r>
+      <w:r>
+        <w:rPr>
+          <w:rFonts w:ascii="Times New Roman" w:hAnsi="Times New Roman" w:cs="Times New Roman"/>
+          <w:color w:val="000000" w:themeColor="text1"/>
+        </w:rPr>
+        <w:t>Joshua Haberman</w:t>
+      </w:r>
+      <w:r>
+        <w:rPr>
+          <w:rFonts w:ascii="Times New Roman" w:hAnsi="Times New Roman" w:cs="Times New Roman"/>
+          <w:color w:val="000000" w:themeColor="text1"/>
+        </w:rPr>
+        <w:t xml:space="preserve">, </w:t>
+      </w:r>
+      <w:r>
+        <w:rPr>
+          <w:rFonts w:ascii="Times New Roman" w:hAnsi="Times New Roman" w:cs="Times New Roman"/>
+          <w:color w:val="000000" w:themeColor="text1"/>
+        </w:rPr>
+        <w:t>Tommy Ettinger</w:t>
+      </w:r>
+      <w:r>
+        <w:rPr>
+          <w:rFonts w:ascii="Times New Roman" w:hAnsi="Times New Roman" w:cs="Times New Roman"/>
+          <w:color w:val="000000" w:themeColor="text1"/>
+        </w:rPr>
+        <w:t xml:space="preserve">, </w:t>
+      </w:r>
+      <w:r>
+        <w:rPr>
+          <w:rFonts w:ascii="Times New Roman" w:hAnsi="Times New Roman" w:cs="Times New Roman"/>
+          <w:color w:val="000000" w:themeColor="text1"/>
+        </w:rPr>
+        <w:t>Otmar Ertl</w:t>
+      </w:r>
+      <w:r>
+        <w:rPr>
+          <w:rFonts w:ascii="Times New Roman" w:hAnsi="Times New Roman" w:cs="Times New Roman"/>
+          <w:color w:val="000000" w:themeColor="text1"/>
+        </w:rPr>
+        <w:t xml:space="preserve">, </w:t>
+      </w:r>
+      <w:r>
+        <w:rPr>
+          <w:rFonts w:ascii="Times New Roman" w:hAnsi="Times New Roman" w:cs="Times New Roman"/>
+          <w:color w:val="000000" w:themeColor="text1"/>
+        </w:rPr>
+        <w:t>cocowalla</w:t>
+      </w:r>
+      <w:r>
+        <w:rPr>
+          <w:rFonts w:ascii="Times New Roman" w:hAnsi="Times New Roman" w:cs="Times New Roman"/>
+          <w:color w:val="000000" w:themeColor="text1"/>
+        </w:rPr>
+        <w:t xml:space="preserve">, </w:t>
+      </w:r>
+      <w:r>
+        <w:rPr>
+          <w:rFonts w:ascii="Times New Roman" w:hAnsi="Times New Roman" w:cs="Times New Roman"/>
+          <w:color w:val="000000" w:themeColor="text1"/>
+        </w:rPr>
+        <w:t>leo-yuriev</w:t>
+      </w:r>
+      <w:r>
+        <w:rPr>
+          <w:rFonts w:ascii="Times New Roman" w:hAnsi="Times New Roman" w:cs="Times New Roman"/>
+          <w:color w:val="000000" w:themeColor="text1"/>
+        </w:rPr>
+        <w:t xml:space="preserve">, </w:t>
+      </w:r>
+      <w:r>
+        <w:rPr>
+          <w:rFonts w:ascii="Times New Roman" w:hAnsi="Times New Roman" w:cs="Times New Roman"/>
+          <w:color w:val="000000" w:themeColor="text1"/>
+        </w:rPr>
+        <w:t>Diego Barrios Romero</w:t>
+      </w:r>
+      <w:r>
+        <w:rPr>
+          <w:rFonts w:ascii="Times New Roman" w:hAnsi="Times New Roman" w:cs="Times New Roman"/>
+          <w:color w:val="000000" w:themeColor="text1"/>
+        </w:rPr>
+        <w:t xml:space="preserve">, </w:t>
+      </w:r>
+      <w:r>
+        <w:rPr>
+          <w:rFonts w:ascii="Times New Roman" w:hAnsi="Times New Roman" w:cs="Times New Roman"/>
+          <w:color w:val="000000" w:themeColor="text1"/>
+        </w:rPr>
+        <w:t>paulie-g</w:t>
+      </w:r>
+      <w:r>
+        <w:rPr>
+          <w:rFonts w:ascii="Times New Roman" w:hAnsi="Times New Roman" w:cs="Times New Roman"/>
+          <w:color w:val="000000" w:themeColor="text1"/>
+        </w:rPr>
+        <w:t xml:space="preserve">, </w:t>
+      </w:r>
+      <w:r>
+        <w:rPr>
+          <w:rFonts w:ascii="Times New Roman" w:hAnsi="Times New Roman" w:cs="Times New Roman"/>
+          <w:color w:val="000000" w:themeColor="text1"/>
+        </w:rPr>
+        <w:t>dumblob</w:t>
+      </w:r>
+      <w:r>
+        <w:rPr>
+          <w:rFonts w:ascii="Times New Roman" w:hAnsi="Times New Roman" w:cs="Times New Roman"/>
+          <w:color w:val="000000" w:themeColor="text1"/>
+        </w:rPr>
+        <w:t xml:space="preserve">, </w:t>
+      </w:r>
+      <w:r>
+        <w:rPr>
+          <w:rFonts w:ascii="Times New Roman" w:hAnsi="Times New Roman" w:cs="Times New Roman"/>
+          <w:color w:val="000000" w:themeColor="text1"/>
+        </w:rPr>
+        <w:t>Yann Collet</w:t>
+      </w:r>
+      <w:r>
+        <w:rPr>
+          <w:rFonts w:ascii="Times New Roman" w:hAnsi="Times New Roman" w:cs="Times New Roman"/>
+          <w:color w:val="000000" w:themeColor="text1"/>
+        </w:rPr>
+        <w:t xml:space="preserve">, </w:t>
+      </w:r>
+      <w:r>
+        <w:rPr>
+          <w:rFonts w:ascii="Times New Roman" w:hAnsi="Times New Roman" w:cs="Times New Roman"/>
+          <w:color w:val="000000" w:themeColor="text1"/>
+        </w:rPr>
+        <w:t>ivte-ms</w:t>
+      </w:r>
+      <w:r>
+        <w:rPr>
+          <w:rFonts w:ascii="Times New Roman" w:hAnsi="Times New Roman" w:cs="Times New Roman"/>
+          <w:color w:val="000000" w:themeColor="text1"/>
+        </w:rPr>
+        <w:t>.</w:t>
+      </w:r>
+    </w:p>
+    <w:p>
+      <w:pPr>
+        <w:rPr>
+          <w:rFonts w:ascii="Times New Roman" w:hAnsi="Times New Roman" w:cs="Times New Roman" w:hint="eastAsia"/>
+          <w:color w:val="000000" w:themeColor="text1"/>
+        </w:rPr>
+      </w:pPr>
+    </w:p>
+    <w:p>
+      <w:pPr>
+        <w:rPr>
+          <w:rFonts w:ascii="Times New Roman" w:hAnsi="Times New Roman" w:cs="Times New Roman"/>
+          <w:color w:val="000000" w:themeColor="text1"/>
+        </w:rPr>
+      </w:pPr>
+      <w:r>
+        <w:rPr>
+          <w:rFonts w:ascii="Times New Roman" w:hAnsi="Times New Roman" w:cs="Times New Roman"/>
+          <w:color w:val="000000" w:themeColor="text1"/>
+        </w:rPr>
+        <w:tab/>
+      </w:r>
     </w:p>
     <w:sectPr>
       <w:pgSz w:w="11906" w:h="16838"/>

--- a/manuscript.docx
+++ b/manuscript.docx
@@ -260,42 +260,8 @@
       <w:pPr>
         <w:rPr>
           <w:rFonts w:ascii="Times New Roman" w:hAnsi="Times New Roman" w:cs="Times New Roman"/>
-        </w:rPr>
-      </w:pPr>
-      <w:r>
-        <w:rPr>
-          <w:rFonts w:ascii="Times New Roman" w:hAnsi="Times New Roman" w:cs="Times New Roman" w:hint="eastAsia"/>
-        </w:rPr>
-        <w:lastRenderedPageBreak/>
-        <w:t>A</w:t>
-      </w:r>
-      <w:r>
-        <w:rPr>
-          <w:rFonts w:ascii="Times New Roman" w:hAnsi="Times New Roman" w:cs="Times New Roman"/>
-        </w:rPr>
-        <w:t>bstract</w:t>
-      </w:r>
-    </w:p>
-    <w:p>
-      <w:pPr>
-        <w:widowControl/>
-        <w:jc w:val="left"/>
-        <w:rPr>
-          <w:rFonts w:ascii="Times New Roman" w:hAnsi="Times New Roman" w:cs="Times New Roman"/>
-        </w:rPr>
-      </w:pPr>
-      <w:r>
-        <w:rPr>
-          <w:rFonts w:ascii="Times New Roman" w:hAnsi="Times New Roman" w:cs="Times New Roman"/>
-        </w:rPr>
-        <w:br w:type="page"/>
-      </w:r>
-    </w:p>
-    <w:p>
-      <w:pPr>
-        <w:rPr>
-          <w:rFonts w:ascii="Times New Roman" w:hAnsi="Times New Roman" w:cs="Times New Roman"/>
           <w:b/>
+          <w:sz w:val="24"/>
         </w:rPr>
       </w:pPr>
       <w:r>
@@ -305,7 +271,7 @@
           <w:sz w:val="24"/>
         </w:rPr>
         <w:lastRenderedPageBreak/>
-        <w:t>I</w:t>
+        <w:t>A</w:t>
       </w:r>
       <w:r>
         <w:rPr>
@@ -313,6 +279,215 @@
           <w:b/>
           <w:sz w:val="24"/>
         </w:rPr>
+        <w:t>bstract</w:t>
+      </w:r>
+    </w:p>
+    <w:p>
+      <w:pPr>
+        <w:rPr>
+          <w:rFonts w:ascii="Times New Roman" w:hAnsi="Times New Roman" w:cs="Times New Roman" w:hint="eastAsia"/>
+        </w:rPr>
+      </w:pPr>
+      <w:r>
+        <w:rPr>
+          <w:rFonts w:ascii="Times New Roman" w:hAnsi="Times New Roman" w:cs="Times New Roman" w:hint="eastAsia"/>
+        </w:rPr>
+        <w:t>H</w:t>
+      </w:r>
+      <w:r>
+        <w:rPr>
+          <w:rFonts w:ascii="Times New Roman" w:hAnsi="Times New Roman" w:cs="Times New Roman"/>
+        </w:rPr>
+        <w:t>ash function and pseudorandom number generator (PRNG) are two fundamental functions in computer science</w:t>
+      </w:r>
+      <w:r>
+        <w:rPr>
+          <w:rFonts w:ascii="Times New Roman" w:hAnsi="Times New Roman" w:cs="Times New Roman"/>
+        </w:rPr>
+        <w:t>.</w:t>
+      </w:r>
+      <w:r>
+        <w:rPr>
+          <w:rFonts w:ascii="Times New Roman" w:hAnsi="Times New Roman" w:cs="Times New Roman"/>
+        </w:rPr>
+        <w:t xml:space="preserve"> They have </w:t>
+      </w:r>
+      <w:r>
+        <w:rPr>
+          <w:rFonts w:ascii="Times New Roman" w:hAnsi="Times New Roman" w:cs="Times New Roman"/>
+        </w:rPr>
+        <w:t>numerous</w:t>
+      </w:r>
+      <w:r>
+        <w:rPr>
+          <w:rFonts w:ascii="Times New Roman" w:hAnsi="Times New Roman" w:cs="Times New Roman"/>
+        </w:rPr>
+        <w:t xml:space="preserve"> applications and were estimated as important as </w:t>
+      </w:r>
+      <w:r>
+        <w:rPr>
+          <w:rFonts w:ascii="Times New Roman" w:hAnsi="Times New Roman" w:cs="Times New Roman"/>
+        </w:rPr>
+        <w:t xml:space="preserve">algorithm and </w:t>
+      </w:r>
+      <w:r>
+        <w:rPr>
+          <w:rFonts w:ascii="Times New Roman" w:hAnsi="Times New Roman" w:cs="Times New Roman"/>
+        </w:rPr>
+        <w:t xml:space="preserve">network. </w:t>
+      </w:r>
+      <w:r>
+        <w:rPr>
+          <w:rFonts w:ascii="Times New Roman" w:hAnsi="Times New Roman" w:cs="Times New Roman"/>
+        </w:rPr>
+        <w:t>Even though</w:t>
+      </w:r>
+      <w:r>
+        <w:rPr>
+          <w:rFonts w:ascii="Times New Roman" w:hAnsi="Times New Roman" w:cs="Times New Roman"/>
+        </w:rPr>
+        <w:t xml:space="preserve"> hundreds of hash function and PRNG have been proposed in last decades, there are still rooms for improvement. We propose </w:t>
+      </w:r>
+      <w:r>
+        <w:rPr>
+          <w:rFonts w:ascii="Times New Roman" w:hAnsi="Times New Roman" w:cs="Times New Roman"/>
+        </w:rPr>
+        <w:t>whish</w:t>
+      </w:r>
+      <w:r>
+        <w:rPr>
+          <w:rFonts w:ascii="Times New Roman" w:hAnsi="Times New Roman" w:cs="Times New Roman"/>
+        </w:rPr>
+        <w:t xml:space="preserve"> and wyrand as </w:t>
+      </w:r>
+      <w:r>
+        <w:rPr>
+          <w:rFonts w:ascii="Times New Roman" w:hAnsi="Times New Roman" w:cs="Times New Roman"/>
+        </w:rPr>
+        <w:t xml:space="preserve">the ideal hash function and PRNG, which are high quality, fast, portable and </w:t>
+      </w:r>
+      <w:r>
+        <w:rPr>
+          <w:rFonts w:ascii="Times New Roman" w:hAnsi="Times New Roman" w:cs="Times New Roman"/>
+        </w:rPr>
+        <w:t>elegant</w:t>
+      </w:r>
+      <w:r>
+        <w:rPr>
+          <w:rFonts w:ascii="Times New Roman" w:hAnsi="Times New Roman" w:cs="Times New Roman"/>
+        </w:rPr>
+        <w:t xml:space="preserve">. They passed </w:t>
+      </w:r>
+      <w:r>
+        <w:rPr>
+          <w:rFonts w:ascii="Times New Roman" w:hAnsi="Times New Roman" w:cs="Times New Roman"/>
+        </w:rPr>
+        <w:t>S</w:t>
+      </w:r>
+      <w:r>
+        <w:rPr>
+          <w:rFonts w:ascii="Times New Roman" w:hAnsi="Times New Roman" w:cs="Times New Roman"/>
+        </w:rPr>
+        <w:t>MH</w:t>
+      </w:r>
+      <w:r>
+        <w:rPr>
+          <w:rFonts w:ascii="Times New Roman" w:hAnsi="Times New Roman" w:cs="Times New Roman"/>
+        </w:rPr>
+        <w:t>asher</w:t>
+      </w:r>
+      <w:r>
+        <w:rPr>
+          <w:rFonts w:ascii="Times New Roman" w:hAnsi="Times New Roman" w:cs="Times New Roman"/>
+        </w:rPr>
+        <w:t xml:space="preserve">, PractRand and BigCrush tests. Benchmark and practice usage show that </w:t>
+      </w:r>
+      <w:r>
+        <w:rPr>
+          <w:rFonts w:ascii="Times New Roman" w:hAnsi="Times New Roman" w:cs="Times New Roman"/>
+        </w:rPr>
+        <w:t>r</w:t>
+      </w:r>
+      <w:r>
+        <w:rPr>
+          <w:rFonts w:ascii="Times New Roman" w:hAnsi="Times New Roman" w:cs="Times New Roman"/>
+        </w:rPr>
+        <w:t xml:space="preserve">eplacing exist hash function and PRNG with wyhash </w:t>
+      </w:r>
+      <w:r>
+        <w:rPr>
+          <w:rFonts w:ascii="Times New Roman" w:hAnsi="Times New Roman" w:cs="Times New Roman"/>
+        </w:rPr>
+        <w:t>lead to</w:t>
+      </w:r>
+      <w:r>
+        <w:rPr>
+          <w:rFonts w:ascii="Times New Roman" w:hAnsi="Times New Roman" w:cs="Times New Roman"/>
+        </w:rPr>
+        <w:t xml:space="preserve"> </w:t>
+      </w:r>
+      <w:r>
+        <w:rPr>
+          <w:rFonts w:ascii="Times New Roman" w:hAnsi="Times New Roman" w:cs="Times New Roman"/>
+        </w:rPr>
+        <w:t>“</w:t>
+      </w:r>
+      <w:r>
+        <w:rPr>
+          <w:rFonts w:ascii="Times New Roman" w:hAnsi="Times New Roman" w:cs="Times New Roman"/>
+        </w:rPr>
+        <w:t>incredible</w:t>
+      </w:r>
+      <w:r>
+        <w:rPr>
+          <w:rFonts w:ascii="Times New Roman" w:hAnsi="Times New Roman" w:cs="Times New Roman"/>
+        </w:rPr>
+        <w:t>”</w:t>
+      </w:r>
+      <w:r>
+        <w:rPr>
+          <w:rFonts w:ascii="Times New Roman" w:hAnsi="Times New Roman" w:cs="Times New Roman"/>
+        </w:rPr>
+        <w:t xml:space="preserve"> speedup.</w:t>
+      </w:r>
+    </w:p>
+    <w:p>
+      <w:pPr>
+        <w:widowControl/>
+        <w:jc w:val="left"/>
+        <w:rPr>
+          <w:rFonts w:ascii="Times New Roman" w:hAnsi="Times New Roman" w:cs="Times New Roman"/>
+        </w:rPr>
+      </w:pPr>
+      <w:r>
+        <w:rPr>
+          <w:rFonts w:ascii="Times New Roman" w:hAnsi="Times New Roman" w:cs="Times New Roman"/>
+        </w:rPr>
+        <w:br w:type="page"/>
+      </w:r>
+    </w:p>
+    <w:p>
+      <w:pPr>
+        <w:rPr>
+          <w:rFonts w:ascii="Times New Roman" w:hAnsi="Times New Roman" w:cs="Times New Roman"/>
+          <w:b/>
+        </w:rPr>
+      </w:pPr>
+      <w:r>
+        <w:rPr>
+          <w:rFonts w:ascii="Times New Roman" w:hAnsi="Times New Roman" w:cs="Times New Roman" w:hint="eastAsia"/>
+          <w:b/>
+          <w:sz w:val="24"/>
+        </w:rPr>
+        <w:lastRenderedPageBreak/>
+        <w:t>I</w:t>
+      </w:r>
+      <w:r>
+        <w:rPr>
+          <w:rFonts w:ascii="Times New Roman" w:hAnsi="Times New Roman" w:cs="Times New Roman"/>
+          <w:b/>
+          <w:sz w:val="24"/>
+        </w:rPr>
         <w:t>ntroduction</w:t>
       </w:r>
     </w:p>
@@ -333,7 +508,19 @@
         <w:rPr>
           <w:rFonts w:ascii="Times New Roman" w:hAnsi="Times New Roman" w:cs="Times New Roman"/>
         </w:rPr>
-        <w:t xml:space="preserve"> hash function is a function to convert arbitary data to a </w:t>
+        <w:t xml:space="preserve"> hash function is a function to convert </w:t>
+      </w:r>
+      <w:r>
+        <w:rPr>
+          <w:rFonts w:ascii="Times New Roman" w:hAnsi="Times New Roman" w:cs="Times New Roman"/>
+        </w:rPr>
+        <w:t>arbitrary</w:t>
+      </w:r>
+      <w:r>
+        <w:rPr>
+          <w:rFonts w:ascii="Times New Roman" w:hAnsi="Times New Roman" w:cs="Times New Roman"/>
+        </w:rPr>
+        <w:t xml:space="preserve"> data to a </w:t>
       </w:r>
       <w:r>
         <w:rPr>
@@ -459,19 +646,7 @@
         <w:rPr>
           <w:rFonts w:ascii="Times New Roman" w:hAnsi="Times New Roman" w:cs="Times New Roman"/>
         </w:rPr>
-        <w:t xml:space="preserve"> applications</w:t>
-      </w:r>
-      <w:r>
-        <w:rPr>
-          <w:rFonts w:ascii="Times New Roman" w:hAnsi="Times New Roman" w:cs="Times New Roman"/>
-        </w:rPr>
-        <w:t>, eg</w:t>
-      </w:r>
-      <w:r>
-        <w:rPr>
-          <w:rFonts w:ascii="Times New Roman" w:hAnsi="Times New Roman" w:cs="Times New Roman"/>
-        </w:rPr>
-        <w:t>:</w:t>
+        <w:t xml:space="preserve"> applications:</w:t>
       </w:r>
       <w:r>
         <w:rPr>
@@ -742,7 +917,19 @@
         <w:rPr>
           <w:rFonts w:ascii="Times New Roman" w:hAnsi="Times New Roman" w:cs="Times New Roman"/>
         </w:rPr>
-        <w:t xml:space="preserve"> PRNG brings “randomness” to a determinstic computer, thus has wide applications, eg: randomized algorithm, statistical sampling, simulation, gaming, c</w:t>
+        <w:t xml:space="preserve"> PRNG brings “randomness” to a </w:t>
+      </w:r>
+      <w:r>
+        <w:rPr>
+          <w:rFonts w:ascii="Times New Roman" w:hAnsi="Times New Roman" w:cs="Times New Roman"/>
+        </w:rPr>
+        <w:t>deterministic</w:t>
+      </w:r>
+      <w:r>
+        <w:rPr>
+          <w:rFonts w:ascii="Times New Roman" w:hAnsi="Times New Roman" w:cs="Times New Roman"/>
+        </w:rPr>
+        <w:t xml:space="preserve"> computer, thus has wide applications: randomized algorithm, statistical sampling, simulation, gaming, c</w:t>
       </w:r>
       <w:r>
         <w:rPr>
@@ -774,43 +961,114 @@
           <w:rFonts w:ascii="Times New Roman" w:hAnsi="Times New Roman" w:cs="Times New Roman"/>
         </w:rPr>
         <w:tab/>
-        <w:t xml:space="preserve">The importance of an algorithm can be roughly </w:t>
+      </w:r>
+      <w:r>
+        <w:rPr>
+          <w:rFonts w:ascii="Times New Roman" w:hAnsi="Times New Roman" w:cs="Times New Roman"/>
+        </w:rPr>
+        <w:t>To introduce t</w:t>
+      </w:r>
+      <w:r>
+        <w:rPr>
+          <w:rFonts w:ascii="Times New Roman" w:hAnsi="Times New Roman" w:cs="Times New Roman"/>
+        </w:rPr>
+        <w:t xml:space="preserve">he importance of </w:t>
+      </w:r>
+      <w:r>
+        <w:rPr>
+          <w:rFonts w:ascii="Times New Roman" w:hAnsi="Times New Roman" w:cs="Times New Roman"/>
+        </w:rPr>
+        <w:t xml:space="preserve">hash and PRNG to </w:t>
+      </w:r>
+      <w:r>
+        <w:rPr>
+          <w:rFonts w:ascii="Times New Roman" w:hAnsi="Times New Roman" w:cs="Times New Roman"/>
+        </w:rPr>
+        <w:t>the public</w:t>
+      </w:r>
+      <w:r>
+        <w:rPr>
+          <w:rFonts w:ascii="Times New Roman" w:hAnsi="Times New Roman" w:cs="Times New Roman"/>
+        </w:rPr>
+        <w:t xml:space="preserve">, we show </w:t>
+      </w:r>
+      <w:r>
+        <w:rPr>
+          <w:rFonts w:ascii="Times New Roman" w:hAnsi="Times New Roman" w:cs="Times New Roman"/>
+        </w:rPr>
+        <w:t xml:space="preserve">the number of GitHub files that contains the </w:t>
+      </w:r>
+      <w:r>
+        <w:rPr>
+          <w:rFonts w:ascii="Times New Roman" w:hAnsi="Times New Roman" w:cs="Times New Roman"/>
+        </w:rPr>
+        <w:t>several keywords</w:t>
+      </w:r>
+      <w:r>
+        <w:rPr>
+          <w:rFonts w:ascii="Times New Roman" w:hAnsi="Times New Roman" w:cs="Times New Roman"/>
+        </w:rPr>
+        <w:t xml:space="preserve"> (figure</w:t>
+      </w:r>
+      <w:r>
+        <w:rPr>
+          <w:rFonts w:ascii="Times New Roman" w:hAnsi="Times New Roman" w:cs="Times New Roman"/>
+        </w:rPr>
+        <w:t xml:space="preserve"> 2). </w:t>
+      </w:r>
+      <w:r>
+        <w:rPr>
+          <w:rFonts w:ascii="Times New Roman" w:hAnsi="Times New Roman" w:cs="Times New Roman"/>
+        </w:rPr>
+        <w:t xml:space="preserve">Hash and PRNG are </w:t>
+      </w:r>
+      <w:r>
+        <w:rPr>
+          <w:rFonts w:ascii="Times New Roman" w:hAnsi="Times New Roman" w:cs="Times New Roman"/>
+        </w:rPr>
+        <w:t>roughly as</w:t>
+      </w:r>
+      <w:r>
+        <w:rPr>
+          <w:rFonts w:ascii="Times New Roman" w:hAnsi="Times New Roman" w:cs="Times New Roman"/>
+        </w:rPr>
+        <w:t xml:space="preserve"> important as network in </w:t>
+      </w:r>
+      <w:r>
+        <w:rPr>
+          <w:rFonts w:ascii="Times New Roman" w:hAnsi="Times New Roman" w:cs="Times New Roman"/>
+        </w:rPr>
+        <w:t xml:space="preserve">the </w:t>
+      </w:r>
+      <w:r>
+        <w:rPr>
+          <w:rFonts w:ascii="Times New Roman" w:hAnsi="Times New Roman" w:cs="Times New Roman"/>
+        </w:rPr>
+        <w:t xml:space="preserve">computer world. </w:t>
       </w:r>
       <w:r>
         <w:rPr>
           <w:rFonts w:ascii="Times New Roman" w:hAnsi="Times New Roman" w:cs="Times New Roman" w:hint="eastAsia"/>
         </w:rPr>
-        <w:t>accessed</w:t>
-      </w:r>
-      <w:r>
-        <w:rPr>
-          <w:rFonts w:ascii="Times New Roman" w:hAnsi="Times New Roman" w:cs="Times New Roman"/>
-        </w:rPr>
-        <w:t xml:space="preserve"> by the number of GitHub files that contains the name of the algorithm</w:t>
-      </w:r>
-      <w:r>
-        <w:rPr>
-          <w:rFonts w:ascii="Times New Roman" w:hAnsi="Times New Roman" w:cs="Times New Roman"/>
-        </w:rPr>
-        <w:t xml:space="preserve"> (figure</w:t>
-      </w:r>
-      <w:r>
-        <w:rPr>
-          <w:rFonts w:ascii="Times New Roman" w:hAnsi="Times New Roman" w:cs="Times New Roman"/>
-        </w:rPr>
-        <w:t xml:space="preserve"> 2). </w:t>
-      </w:r>
-      <w:r>
-        <w:rPr>
-          <w:rFonts w:ascii="Times New Roman" w:hAnsi="Times New Roman" w:cs="Times New Roman" w:hint="eastAsia"/>
-        </w:rPr>
         <w:t>Due</w:t>
       </w:r>
       <w:r>
         <w:rPr>
           <w:rFonts w:ascii="Times New Roman" w:hAnsi="Times New Roman" w:cs="Times New Roman"/>
         </w:rPr>
-        <w:t xml:space="preserve"> to their importance and openess, n</w:t>
+        <w:t xml:space="preserve"> to their importance and </w:t>
+      </w:r>
+      <w:r>
+        <w:rPr>
+          <w:rFonts w:ascii="Times New Roman" w:hAnsi="Times New Roman" w:cs="Times New Roman"/>
+        </w:rPr>
+        <w:t>openness</w:t>
+      </w:r>
+      <w:r>
+        <w:rPr>
+          <w:rFonts w:ascii="Times New Roman" w:hAnsi="Times New Roman" w:cs="Times New Roman"/>
+        </w:rPr>
+        <w:t>, n</w:t>
       </w:r>
       <w:r>
         <w:rPr>
@@ -1014,7 +1272,19 @@
         <w:rPr>
           <w:rFonts w:ascii="Times New Roman" w:hAnsi="Times New Roman" w:cs="Times New Roman"/>
         </w:rPr>
-        <w:t xml:space="preserve"> and </w:t>
+        <w:t xml:space="preserve"> </w:t>
+      </w:r>
+      <w:r>
+        <w:rPr>
+          <w:rFonts w:ascii="Times New Roman" w:hAnsi="Times New Roman" w:cs="Times New Roman"/>
+        </w:rPr>
+        <w:t xml:space="preserve">(especially for short keys) </w:t>
+      </w:r>
+      <w:r>
+        <w:rPr>
+          <w:rFonts w:ascii="Times New Roman" w:hAnsi="Times New Roman" w:cs="Times New Roman"/>
+        </w:rPr>
+        <w:t xml:space="preserve">and </w:t>
       </w:r>
       <w:r>
         <w:rPr>
@@ -1032,7 +1302,19 @@
         <w:rPr>
           <w:rFonts w:ascii="Times New Roman" w:hAnsi="Times New Roman" w:cs="Times New Roman"/>
         </w:rPr>
-        <w:t>non-crypographic applications.</w:t>
+        <w:t>non-</w:t>
+      </w:r>
+      <w:r>
+        <w:rPr>
+          <w:rFonts w:ascii="Times New Roman" w:hAnsi="Times New Roman" w:cs="Times New Roman"/>
+        </w:rPr>
+        <w:t>cryptographic</w:t>
+      </w:r>
+      <w:r>
+        <w:rPr>
+          <w:rFonts w:ascii="Times New Roman" w:hAnsi="Times New Roman" w:cs="Times New Roman"/>
+        </w:rPr>
+        <w:t xml:space="preserve"> applications.</w:t>
       </w:r>
       <w:r>
         <w:rPr>
@@ -1050,7 +1332,19 @@
         <w:rPr>
           <w:rFonts w:ascii="Times New Roman" w:hAnsi="Times New Roman" w:cs="Times New Roman"/>
         </w:rPr>
-        <w:t>he ideal hash function and PRNG should be (1) uniformly distributed (2) very fast (3) portable (4) elegent.</w:t>
+        <w:t xml:space="preserve">he ideal hash function and PRNG should be (1) uniformly distributed (2) very fast (3) portable (4) </w:t>
+      </w:r>
+      <w:r>
+        <w:rPr>
+          <w:rFonts w:ascii="Times New Roman" w:hAnsi="Times New Roman" w:cs="Times New Roman"/>
+        </w:rPr>
+        <w:t>elegant</w:t>
+      </w:r>
+      <w:r>
+        <w:rPr>
+          <w:rFonts w:ascii="Times New Roman" w:hAnsi="Times New Roman" w:cs="Times New Roman"/>
+        </w:rPr>
+        <w:t>.</w:t>
       </w:r>
       <w:r>
         <w:rPr>
@@ -1069,6 +1363,12 @@
           <w:rFonts w:ascii="Times New Roman" w:hAnsi="Times New Roman" w:cs="Times New Roman"/>
         </w:rPr>
         <w:t xml:space="preserve"> one year of </w:t>
+      </w:r>
+      <w:r>
+        <w:rPr>
+          <w:rFonts w:ascii="Times New Roman" w:hAnsi="Times New Roman" w:cs="Times New Roman"/>
+        </w:rPr>
+        <w:t xml:space="preserve">continual </w:t>
       </w:r>
       <w:r>
         <w:rPr>
@@ -1191,29 +1491,32 @@
         <w:rPr>
           <w:rFonts w:ascii="Times New Roman" w:hAnsi="Times New Roman" w:cs="Times New Roman"/>
         </w:rPr>
-        <w:t>function call MUM that take two 64-bit integer A and B and produces a 64-bit integer C: MUM(</w:t>
-      </w:r>
-      <w:proofErr w:type="gramStart"/>
-      <w:r>
-        <w:rPr>
-          <w:rFonts w:ascii="Times New Roman" w:hAnsi="Times New Roman" w:cs="Times New Roman"/>
-        </w:rPr>
-        <w:t>A,B</w:t>
-      </w:r>
-      <w:proofErr w:type="gramEnd"/>
-      <w:r>
-        <w:rPr>
-          <w:rFonts w:ascii="Times New Roman" w:hAnsi="Times New Roman" w:cs="Times New Roman"/>
-        </w:rPr>
-        <w:t xml:space="preserve">) =&gt; C. </w:t>
-      </w:r>
-    </w:p>
-    <w:p>
-      <w:pPr>
-        <w:rPr>
-          <w:rFonts w:ascii="Times New Roman" w:hAnsi="Times New Roman" w:cs="Times New Roman"/>
-        </w:rPr>
-      </w:pPr>
+        <w:t xml:space="preserve">function call MUM that </w:t>
+      </w:r>
+      <w:r>
+        <w:rPr>
+          <w:rFonts w:ascii="Times New Roman" w:hAnsi="Times New Roman" w:cs="Times New Roman"/>
+        </w:rPr>
+        <w:t>mix</w:t>
+      </w:r>
+      <w:r>
+        <w:rPr>
+          <w:rFonts w:ascii="Times New Roman" w:hAnsi="Times New Roman" w:cs="Times New Roman"/>
+        </w:rPr>
+        <w:t xml:space="preserve"> two 64-bit integer A and B </w:t>
+      </w:r>
+      <w:r>
+        <w:rPr>
+          <w:rFonts w:ascii="Times New Roman" w:hAnsi="Times New Roman" w:cs="Times New Roman"/>
+        </w:rPr>
+        <w:t>to</w:t>
+      </w:r>
+      <w:r>
+        <w:rPr>
+          <w:rFonts w:ascii="Times New Roman" w:hAnsi="Times New Roman" w:cs="Times New Roman"/>
+        </w:rPr>
+        <w:t xml:space="preserve"> produce a 64-bit integer C: MUM(A,B) =&gt; C. </w:t>
+      </w:r>
       <w:r>
         <w:rPr>
           <w:rFonts w:ascii="Times New Roman" w:hAnsi="Times New Roman" w:cs="Times New Roman"/>
@@ -1440,21 +1743,7 @@
         <w:rPr>
           <w:rFonts w:ascii="Times New Roman" w:hAnsi="Times New Roman" w:cs="Times New Roman"/>
         </w:rPr>
-        <w:t xml:space="preserve">masked-MUM: </w:t>
-      </w:r>
-      <w:proofErr w:type="gramStart"/>
-      <w:r>
-        <w:rPr>
-          <w:rFonts w:ascii="Times New Roman" w:hAnsi="Times New Roman" w:cs="Times New Roman"/>
-        </w:rPr>
-        <w:t>MUM(</w:t>
-      </w:r>
-      <w:proofErr w:type="gramEnd"/>
-      <w:r>
-        <w:rPr>
-          <w:rFonts w:ascii="Times New Roman" w:hAnsi="Times New Roman" w:cs="Times New Roman"/>
-        </w:rPr>
-        <w:t>A^</w:t>
+        <w:t>masked-MUM: MUM(A^</w:t>
       </w:r>
       <w:r>
         <w:rPr>
@@ -1563,7 +1852,31 @@
           <w:rFonts w:ascii="Times New Roman" w:hAnsi="Times New Roman" w:cs="Times New Roman"/>
         </w:rPr>
         <w:tab/>
-        <w:t xml:space="preserve">wyhash hash function based on seed-masked-MUM contains </w:t>
+        <w:t xml:space="preserve">wyhash hash function </w:t>
+      </w:r>
+      <w:r>
+        <w:rPr>
+          <w:rFonts w:ascii="Times New Roman" w:hAnsi="Times New Roman" w:cs="Times New Roman"/>
+        </w:rPr>
+        <w:t xml:space="preserve">is </w:t>
+      </w:r>
+      <w:r>
+        <w:rPr>
+          <w:rFonts w:ascii="Times New Roman" w:hAnsi="Times New Roman" w:cs="Times New Roman"/>
+        </w:rPr>
+        <w:t xml:space="preserve">based on seed-masked-MUM </w:t>
+      </w:r>
+      <w:r>
+        <w:rPr>
+          <w:rFonts w:ascii="Times New Roman" w:hAnsi="Times New Roman" w:cs="Times New Roman"/>
+        </w:rPr>
+        <w:t xml:space="preserve">and </w:t>
+      </w:r>
+      <w:r>
+        <w:rPr>
+          <w:rFonts w:ascii="Times New Roman" w:hAnsi="Times New Roman" w:cs="Times New Roman"/>
+        </w:rPr>
+        <w:t xml:space="preserve">contains </w:t>
       </w:r>
       <w:r>
         <w:rPr>
@@ -1599,14 +1912,7 @@
         <w:rPr>
           <w:rFonts w:ascii="Times New Roman" w:hAnsi="Times New Roman" w:cs="Times New Roman"/>
         </w:rPr>
-        <w:t xml:space="preserve"> the first K</w:t>
-      </w:r>
-      <w:proofErr w:type="gramStart"/>
-      <w:r>
-        <w:rPr>
-          <w:rFonts w:ascii="Times New Roman" w:hAnsi="Times New Roman" w:cs="Times New Roman"/>
-        </w:rPr>
-        <w:t>=</w:t>
+        <w:t xml:space="preserve"> the first K=</w:t>
       </w:r>
       <w:r>
         <w:rPr>
@@ -1614,7 +1920,6 @@
         </w:rPr>
         <w:t>(</w:t>
       </w:r>
-      <w:proofErr w:type="gramEnd"/>
       <w:r>
         <w:rPr>
           <w:rFonts w:ascii="Times New Roman" w:hAnsi="Times New Roman" w:cs="Times New Roman"/>
@@ -1643,7 +1948,7 @@
         <w:rPr>
           <w:rFonts w:ascii="Times New Roman" w:hAnsi="Times New Roman" w:cs="Times New Roman"/>
         </w:rPr>
-        <w:t>and try to return if possible while</w:t>
+        <w:t>while</w:t>
       </w:r>
       <w:r>
         <w:rPr>
@@ -1697,7 +2002,19 @@
         <w:rPr>
           <w:rFonts w:ascii="Times New Roman" w:hAnsi="Times New Roman" w:cs="Times New Roman"/>
         </w:rPr>
-        <w:t xml:space="preserve"> Then code is compact and elegant with 21 lines of C code as follow.</w:t>
+        <w:t xml:space="preserve"> Then code is compact and elegant with </w:t>
+      </w:r>
+      <w:r>
+        <w:rPr>
+          <w:rFonts w:ascii="Times New Roman" w:hAnsi="Times New Roman" w:cs="Times New Roman"/>
+        </w:rPr>
+        <w:t xml:space="preserve">on </w:t>
+      </w:r>
+      <w:r>
+        <w:rPr>
+          <w:rFonts w:ascii="Times New Roman" w:hAnsi="Times New Roman" w:cs="Times New Roman"/>
+        </w:rPr>
+        <w:t>21 lines of C code as follow.</w:t>
       </w:r>
       <w:r>
         <w:rPr>
@@ -1810,9 +2127,9 @@
       </w:r>
       <w:r>
         <w:rPr>
-          <w:rFonts w:ascii="Times New Roman" w:hAnsi="Times New Roman" w:cs="Times New Roman" w:hint="eastAsia"/>
-        </w:rPr>
-        <w:t>.</w:t>
+          <w:rFonts w:ascii="Times New Roman" w:hAnsi="Times New Roman" w:cs="Times New Roman"/>
+        </w:rPr>
+        <w:t xml:space="preserve"> is even simpler.</w:t>
       </w:r>
       <w:r>
         <w:rPr>
@@ -1993,13 +2310,27 @@
           <w:rFonts w:ascii="Times New Roman" w:hAnsi="Times New Roman" w:cs="Times New Roman"/>
           <w:color w:val="000000" w:themeColor="text1"/>
         </w:rPr>
-        <w:t>Wyhash passed all quality tests. (suppelemental material).</w:t>
-      </w:r>
-    </w:p>
-    <w:p>
-      <w:pPr>
-        <w:rPr>
-          <w:rFonts w:ascii="Times New Roman" w:hAnsi="Times New Roman" w:cs="Times New Roman"/>
+        <w:t>Wyhash passed all quality tests. (</w:t>
+      </w:r>
+      <w:r>
+        <w:rPr>
+          <w:rFonts w:ascii="Times New Roman" w:hAnsi="Times New Roman" w:cs="Times New Roman"/>
+          <w:color w:val="000000" w:themeColor="text1"/>
+        </w:rPr>
+        <w:t>supplemental</w:t>
+      </w:r>
+      <w:r>
+        <w:rPr>
+          <w:rFonts w:ascii="Times New Roman" w:hAnsi="Times New Roman" w:cs="Times New Roman"/>
+          <w:color w:val="000000" w:themeColor="text1"/>
+        </w:rPr>
+        <w:t xml:space="preserve"> material).</w:t>
+      </w:r>
+    </w:p>
+    <w:p>
+      <w:pPr>
+        <w:rPr>
+          <w:rFonts w:ascii="Times New Roman" w:hAnsi="Times New Roman" w:cs="Times New Roman" w:hint="eastAsia"/>
           <w:color w:val="000000" w:themeColor="text1"/>
         </w:rPr>
       </w:pPr>
@@ -2053,14 +2384,6 @@
           <w:color w:val="000000" w:themeColor="text1"/>
         </w:rPr>
       </w:pPr>
-    </w:p>
-    <w:p>
-      <w:pPr>
-        <w:rPr>
-          <w:rFonts w:ascii="Times New Roman" w:hAnsi="Times New Roman" w:cs="Times New Roman"/>
-          <w:color w:val="000000" w:themeColor="text1"/>
-        </w:rPr>
-      </w:pPr>
       <w:r>
         <w:rPr>
           <w:rFonts w:ascii="Times New Roman" w:hAnsi="Times New Roman" w:cs="Times New Roman"/>
@@ -2143,7 +2466,21 @@
           <w:rFonts w:ascii="Times New Roman" w:hAnsi="Times New Roman" w:cs="Times New Roman"/>
           <w:color w:val="000000" w:themeColor="text1"/>
         </w:rPr>
-        <w:t xml:space="preserve"> and repeat 10000 times for short key hashing.</w:t>
+        <w:t xml:space="preserve"> and repeat 10000 times for short key hashing</w:t>
+      </w:r>
+      <w:r>
+        <w:rPr>
+          <w:rFonts w:ascii="Times New Roman" w:hAnsi="Times New Roman" w:cs="Times New Roman"/>
+          <w:color w:val="000000" w:themeColor="text1"/>
+        </w:rPr>
+        <w:t xml:space="preserve"> and 16MB hashing</w:t>
+      </w:r>
+      <w:r>
+        <w:rPr>
+          <w:rFonts w:ascii="Times New Roman" w:hAnsi="Times New Roman" w:cs="Times New Roman"/>
+          <w:color w:val="000000" w:themeColor="text1"/>
+        </w:rPr>
+        <w:t>.</w:t>
       </w:r>
       <w:r>
         <w:rPr>
@@ -2179,6 +2516,13 @@
           <w:color w:val="000000" w:themeColor="text1"/>
         </w:rPr>
         <w:t>.</w:t>
+      </w:r>
+      <w:r>
+        <w:rPr>
+          <w:rFonts w:ascii="Times New Roman" w:hAnsi="Times New Roman" w:cs="Times New Roman"/>
+          <w:color w:val="000000" w:themeColor="text1"/>
+        </w:rPr>
+        <w:t xml:space="preserve"> SMHasher also lists benchmark of 150 hash functions, in which wyhash is the fastest one without quality problem.</w:t>
       </w:r>
     </w:p>
     <w:p>
@@ -2228,7 +2572,7 @@
           <wp:inline distT="0" distB="0" distL="0" distR="0">
             <wp:extent cx="2757600" cy="1800000"/>
             <wp:effectExtent l="0" t="0" r="5080" b="0"/>
-            <wp:docPr id="11" name="图片 11"/>
+            <wp:docPr id="5" name="图片 5"/>
             <wp:cNvGraphicFramePr>
               <a:graphicFrameLocks xmlns:a="http://schemas.openxmlformats.org/drawingml/2006/main" noChangeAspect="1"/>
             </wp:cNvGraphicFramePr>
@@ -2236,7 +2580,7 @@
               <a:graphicData uri="http://schemas.openxmlformats.org/drawingml/2006/picture">
                 <pic:pic xmlns:pic="http://schemas.openxmlformats.org/drawingml/2006/picture">
                   <pic:nvPicPr>
-                    <pic:cNvPr id="11" name="Clipboard01.png"/>
+                    <pic:cNvPr id="5" name="Figure3.png"/>
                     <pic:cNvPicPr/>
                   </pic:nvPicPr>
                   <pic:blipFill>
@@ -2337,6 +2681,34 @@
           <w:color w:val="000000" w:themeColor="text1"/>
         </w:rPr>
         <w:t>4</w:t>
+      </w:r>
+      <w:r>
+        <w:rPr>
+          <w:rFonts w:ascii="Times New Roman" w:hAnsi="Times New Roman" w:cs="Times New Roman"/>
+          <w:color w:val="000000" w:themeColor="text1"/>
+        </w:rPr>
+        <w:t>.</w:t>
+      </w:r>
+      <w:r>
+        <w:rPr>
+          <w:rFonts w:ascii="Times New Roman" w:hAnsi="Times New Roman" w:cs="Times New Roman"/>
+          <w:color w:val="000000" w:themeColor="text1"/>
+        </w:rPr>
+        <w:t xml:space="preserve"> Notably, wyrand is 8X </w:t>
+      </w:r>
+      <w:r>
+        <w:rPr>
+          <w:rFonts w:ascii="Times New Roman" w:hAnsi="Times New Roman" w:cs="Times New Roman"/>
+          <w:color w:val="000000" w:themeColor="text1"/>
+        </w:rPr>
+        <w:t xml:space="preserve">faster than C library function rand() and 3.5X faster than popular </w:t>
+      </w:r>
+      <w:r>
+        <w:rPr>
+          <w:rFonts w:ascii="Times New Roman" w:hAnsi="Times New Roman" w:cs="Times New Roman"/>
+          <w:color w:val="000000" w:themeColor="text1"/>
+        </w:rPr>
+        <w:t>Mersenne twist</w:t>
       </w:r>
       <w:r>
         <w:rPr>
@@ -2475,6 +2847,7 @@
           <w:color w:val="000000" w:themeColor="text1"/>
           <w:sz w:val="24"/>
         </w:rPr>
+        <w:lastRenderedPageBreak/>
         <w:t>D</w:t>
       </w:r>
       <w:r>
@@ -2500,7 +2873,6 @@
           <w:rFonts w:ascii="Times New Roman" w:hAnsi="Times New Roman" w:cs="Times New Roman" w:hint="eastAsia"/>
           <w:color w:val="000000" w:themeColor="text1"/>
         </w:rPr>
-        <w:lastRenderedPageBreak/>
         <w:t>T</w:t>
       </w:r>
       <w:r>
@@ -2533,207 +2905,26 @@
       </w:r>
       <w:r>
         <w:rPr>
-          <w:rFonts w:ascii="Times New Roman" w:hAnsi="Times New Roman" w:cs="Times New Roman" w:hint="eastAsia"/>
-          <w:color w:val="000000" w:themeColor="text1"/>
-        </w:rPr>
-        <w:t>(</w:t>
-      </w:r>
-      <w:r>
-        <w:rPr>
-          <w:rFonts w:ascii="Times New Roman" w:hAnsi="Times New Roman" w:cs="Times New Roman" w:hint="eastAsia"/>
-          <w:color w:val="000000" w:themeColor="text1"/>
-        </w:rPr>
-        <w:t>S</w:t>
-      </w:r>
-      <w:r>
-        <w:rPr>
-          <w:rFonts w:ascii="Times New Roman" w:hAnsi="Times New Roman" w:cs="Times New Roman"/>
-          <w:color w:val="000000" w:themeColor="text1"/>
-        </w:rPr>
-        <w:t>upplement</w:t>
-      </w:r>
-      <w:r>
-        <w:rPr>
-          <w:rFonts w:ascii="Times New Roman" w:hAnsi="Times New Roman" w:cs="Times New Roman"/>
-          <w:color w:val="000000" w:themeColor="text1"/>
-        </w:rPr>
-        <w:t>al</w:t>
-      </w:r>
-      <w:r>
-        <w:rPr>
-          <w:rFonts w:ascii="Times New Roman" w:hAnsi="Times New Roman" w:cs="Times New Roman"/>
-          <w:color w:val="000000" w:themeColor="text1"/>
-        </w:rPr>
-        <w:t xml:space="preserve"> Figure 1</w:t>
-      </w:r>
-      <w:r>
-        <w:rPr>
-          <w:rFonts w:ascii="Times New Roman" w:hAnsi="Times New Roman" w:cs="Times New Roman" w:hint="eastAsia"/>
-          <w:color w:val="000000" w:themeColor="text1"/>
-        </w:rPr>
-        <w:t>)</w:t>
-      </w:r>
-      <w:r>
-        <w:rPr>
-          <w:rFonts w:ascii="Times New Roman" w:hAnsi="Times New Roman" w:cs="Times New Roman"/>
-          <w:color w:val="000000" w:themeColor="text1"/>
-        </w:rPr>
-        <w:t xml:space="preserve"> </w:t>
-      </w:r>
-    </w:p>
-    <w:p>
-      <w:pPr>
-        <w:ind w:firstLine="420"/>
+          <w:rFonts w:ascii="Times New Roman" w:hAnsi="Times New Roman" w:cs="Times New Roman"/>
+          <w:color w:val="000000" w:themeColor="text1"/>
+        </w:rPr>
+        <w:t xml:space="preserve">Yi Wang proposed an alternative MUM32 function to be efficient of 32-bit machine. </w:t>
+      </w:r>
+    </w:p>
+    <w:p>
+      <w:pPr>
         <w:jc w:val="center"/>
         <w:rPr>
-          <w:rFonts w:ascii="Times New Roman" w:hAnsi="Times New Roman" w:cs="Times New Roman" w:hint="eastAsia"/>
-          <w:b/>
-          <w:i/>
-          <w:color w:val="000000" w:themeColor="text1"/>
-        </w:rPr>
-      </w:pPr>
-      <w:r>
-        <w:rPr>
-          <w:rFonts w:ascii="Times New Roman" w:hAnsi="Times New Roman" w:cs="Times New Roman" w:hint="eastAsia"/>
-          <w:b/>
-          <w:i/>
-          <w:color w:val="000000" w:themeColor="text1"/>
-        </w:rPr>
-        <w:t>S</w:t>
-      </w:r>
-      <w:r>
-        <w:rPr>
-          <w:rFonts w:ascii="Times New Roman" w:hAnsi="Times New Roman" w:cs="Times New Roman"/>
-          <w:b/>
-          <w:i/>
-          <w:color w:val="000000" w:themeColor="text1"/>
-        </w:rPr>
-        <w:t>upplemental Figure1: Benchmark on different achitecture</w:t>
-      </w:r>
-    </w:p>
-    <w:p>
-      <w:pPr>
-        <w:ind w:firstLine="420"/>
-        <w:jc w:val="center"/>
-        <w:rPr>
-          <w:rFonts w:ascii="Times New Roman" w:hAnsi="Times New Roman" w:cs="Times New Roman" w:hint="eastAsia"/>
-          <w:color w:val="000000" w:themeColor="text1"/>
-        </w:rPr>
-      </w:pPr>
-      <w:r>
-        <w:rPr>
-          <w:rFonts w:ascii="Times New Roman" w:hAnsi="Times New Roman" w:cs="Times New Roman" w:hint="eastAsia"/>
+          <w:rFonts w:ascii="Times New Roman" w:hAnsi="Times New Roman" w:cs="Times New Roman"/>
+          <w:color w:val="000000" w:themeColor="text1"/>
+        </w:rPr>
+      </w:pPr>
+      <w:r>
+        <w:rPr>
           <w:noProof/>
-          <w:color w:val="000000" w:themeColor="text1"/>
         </w:rPr>
         <w:drawing>
-          <wp:inline distT="0" distB="0" distL="0" distR="0">
-            <wp:extent cx="2757600" cy="1800000"/>
-            <wp:effectExtent l="0" t="0" r="5080" b="0"/>
-            <wp:docPr id="2" name="图片 2"/>
-            <wp:cNvGraphicFramePr>
-              <a:graphicFrameLocks xmlns:a="http://schemas.openxmlformats.org/drawingml/2006/main" noChangeAspect="1"/>
-            </wp:cNvGraphicFramePr>
-            <a:graphic xmlns:a="http://schemas.openxmlformats.org/drawingml/2006/main">
-              <a:graphicData uri="http://schemas.openxmlformats.org/drawingml/2006/picture">
-                <pic:pic xmlns:pic="http://schemas.openxmlformats.org/drawingml/2006/picture">
-                  <pic:nvPicPr>
-                    <pic:cNvPr id="2" name="SupFigure1.png"/>
-                    <pic:cNvPicPr/>
-                  </pic:nvPicPr>
-                  <pic:blipFill>
-                    <a:blip r:embed="rId13" cstate="print">
-                      <a:extLst>
-                        <a:ext uri="{28A0092B-C50C-407E-A947-70E740481C1C}">
-                          <a14:useLocalDpi xmlns:a14="http://schemas.microsoft.com/office/drawing/2010/main" val="0"/>
-                        </a:ext>
-                      </a:extLst>
-                    </a:blip>
-                    <a:stretch>
-                      <a:fillRect/>
-                    </a:stretch>
-                  </pic:blipFill>
-                  <pic:spPr>
-                    <a:xfrm>
-                      <a:off x="0" y="0"/>
-                      <a:ext cx="2757600" cy="1800000"/>
-                    </a:xfrm>
-                    <a:prstGeom prst="rect">
-                      <a:avLst/>
-                    </a:prstGeom>
-                  </pic:spPr>
-                </pic:pic>
-              </a:graphicData>
-            </a:graphic>
-          </wp:inline>
-        </w:drawing>
-      </w:r>
-    </w:p>
-    <w:p>
-      <w:pPr>
-        <w:ind w:firstLine="420"/>
-        <w:rPr>
-          <w:rFonts w:ascii="Times New Roman" w:hAnsi="Times New Roman" w:cs="Times New Roman"/>
-          <w:color w:val="000000" w:themeColor="text1"/>
-        </w:rPr>
-      </w:pPr>
-      <w:r>
-        <w:rPr>
-          <w:rFonts w:ascii="Times New Roman" w:hAnsi="Times New Roman" w:cs="Times New Roman"/>
-          <w:color w:val="000000" w:themeColor="text1"/>
-        </w:rPr>
-        <w:t>Yi Wang proposed an alternative MUM</w:t>
-      </w:r>
-      <w:r>
-        <w:rPr>
-          <w:rFonts w:ascii="Times New Roman" w:hAnsi="Times New Roman" w:cs="Times New Roman"/>
-          <w:color w:val="000000" w:themeColor="text1"/>
-        </w:rPr>
-        <w:t>32</w:t>
-      </w:r>
-      <w:r>
-        <w:rPr>
-          <w:rFonts w:ascii="Times New Roman" w:hAnsi="Times New Roman" w:cs="Times New Roman"/>
-          <w:color w:val="000000" w:themeColor="text1"/>
-        </w:rPr>
-        <w:t xml:space="preserve"> function to be efficient of 32-bit machine.</w:t>
-      </w:r>
-      <w:r>
-        <w:rPr>
-          <w:rFonts w:ascii="Times New Roman" w:hAnsi="Times New Roman" w:cs="Times New Roman"/>
-          <w:color w:val="000000" w:themeColor="text1"/>
-        </w:rPr>
-        <w:t xml:space="preserve"> It is adopted by Microsoft MixedReality-Sharing project (</w:t>
-      </w:r>
-      <w:r>
-        <w:rPr>
-          <w:rFonts w:ascii="Times New Roman" w:hAnsi="Times New Roman" w:cs="Times New Roman"/>
-          <w:color w:val="000000" w:themeColor="text1"/>
-        </w:rPr>
-        <w:t>https://github.com/microsoft/MixedReality-Sharing</w:t>
-      </w:r>
-      <w:r>
-        <w:rPr>
-          <w:rFonts w:ascii="Times New Roman" w:hAnsi="Times New Roman" w:cs="Times New Roman"/>
-          <w:color w:val="000000" w:themeColor="text1"/>
-        </w:rPr>
-        <w:t>).</w:t>
-      </w:r>
-    </w:p>
-    <w:p>
-      <w:pPr>
-        <w:jc w:val="center"/>
-        <w:rPr>
-          <w:rFonts w:ascii="Times New Roman" w:hAnsi="Times New Roman" w:cs="Times New Roman"/>
-          <w:color w:val="000000" w:themeColor="text1"/>
-        </w:rPr>
-      </w:pPr>
-      <w:r>
-        <w:rPr>
-          <w:noProof/>
-        </w:rPr>
-        <w:drawing>
-          <wp:inline distT="0" distB="0" distL="0" distR="0" wp14:anchorId="140B04CE" wp14:editId="34DF4613">
+          <wp:inline distT="0" distB="0" distL="0" distR="0" wp14:anchorId="001E5584" wp14:editId="26C36187">
             <wp:extent cx="3963600" cy="1080000"/>
             <wp:effectExtent l="0" t="0" r="0" b="6350"/>
             <wp:docPr id="12" name="图片 12"/>
@@ -2748,7 +2939,7 @@
                     <pic:cNvPicPr/>
                   </pic:nvPicPr>
                   <pic:blipFill>
-                    <a:blip r:embed="rId14"/>
+                    <a:blip r:embed="rId13"/>
                     <a:stretch>
                       <a:fillRect/>
                     </a:stretch>
@@ -2804,33 +2995,19 @@
         <w:rPr>
           <w:rFonts w:ascii="Times New Roman" w:hAnsi="Times New Roman" w:cs="Times New Roman"/>
         </w:rPr>
+        <w:t xml:space="preserve"> MUM(0, X)=0 for any X. As a solution to this problem, we</w:t>
+      </w:r>
+      <w:r>
+        <w:rPr>
+          <w:rFonts w:ascii="Times New Roman" w:hAnsi="Times New Roman" w:cs="Times New Roman"/>
+        </w:rPr>
         <w:t xml:space="preserve"> </w:t>
       </w:r>
-      <w:proofErr w:type="gramStart"/>
-      <w:r>
-        <w:rPr>
-          <w:rFonts w:ascii="Times New Roman" w:hAnsi="Times New Roman" w:cs="Times New Roman"/>
-        </w:rPr>
-        <w:t>MUM(</w:t>
-      </w:r>
-      <w:proofErr w:type="gramEnd"/>
-      <w:r>
-        <w:rPr>
-          <w:rFonts w:ascii="Times New Roman" w:hAnsi="Times New Roman" w:cs="Times New Roman"/>
-        </w:rPr>
-        <w:t>0, X)=0 for any X. As a solution to this problem, we</w:t>
-      </w:r>
-      <w:r>
-        <w:rPr>
-          <w:rFonts w:ascii="Times New Roman" w:hAnsi="Times New Roman" w:cs="Times New Roman"/>
-        </w:rPr>
-        <w:t xml:space="preserve"> evlove</w:t>
-      </w:r>
-      <w:r>
-        <w:rPr>
-          <w:rFonts w:ascii="Times New Roman" w:hAnsi="Times New Roman" w:cs="Times New Roman"/>
-        </w:rPr>
-        <w:t>d</w:t>
+      <w:r>
+        <w:rPr>
+          <w:rFonts w:ascii="Times New Roman" w:hAnsi="Times New Roman" w:cs="Times New Roman"/>
+        </w:rPr>
+        <w:t>evolved</w:t>
       </w:r>
       <w:r>
         <w:rPr>
@@ -2878,7 +3055,19 @@
         <w:rPr>
           <w:rFonts w:ascii="Times New Roman" w:hAnsi="Times New Roman" w:cs="Times New Roman"/>
         </w:rPr>
-        <w:t>non-crypographic applications</w:t>
+        <w:t>non-</w:t>
+      </w:r>
+      <w:r>
+        <w:rPr>
+          <w:rFonts w:ascii="Times New Roman" w:hAnsi="Times New Roman" w:cs="Times New Roman"/>
+        </w:rPr>
+        <w:t>cryptographic</w:t>
+      </w:r>
+      <w:r>
+        <w:rPr>
+          <w:rFonts w:ascii="Times New Roman" w:hAnsi="Times New Roman" w:cs="Times New Roman"/>
+        </w:rPr>
+        <w:t xml:space="preserve"> applications</w:t>
       </w:r>
       <w:r>
         <w:rPr>
@@ -2913,7 +3102,21 @@
           <w:rFonts w:ascii="Times New Roman" w:hAnsi="Times New Roman" w:cs="Times New Roman"/>
           <w:color w:val="000000" w:themeColor="text1"/>
         </w:rPr>
-        <w:t xml:space="preserve">. It does not depend on the “read through” method that read across memory bound. It does not do unaligned memory access that is unsafe on some machines. </w:t>
+        <w:t xml:space="preserve">. It does not depend on the “read through” method that read across memory bound. It does not do unaligned memory access </w:t>
+      </w:r>
+      <w:r>
+        <w:rPr>
+          <w:rFonts w:ascii="Times New Roman" w:hAnsi="Times New Roman" w:cs="Times New Roman"/>
+          <w:color w:val="000000" w:themeColor="text1"/>
+        </w:rPr>
+        <w:t>which</w:t>
+      </w:r>
+      <w:r>
+        <w:rPr>
+          <w:rFonts w:ascii="Times New Roman" w:hAnsi="Times New Roman" w:cs="Times New Roman"/>
+          <w:color w:val="000000" w:themeColor="text1"/>
+        </w:rPr>
+        <w:t xml:space="preserve"> is unsafe on some machines. </w:t>
       </w:r>
       <w:r>
         <w:rPr>
@@ -2964,7 +3167,263 @@
           <w:color w:val="000000" w:themeColor="text1"/>
         </w:rPr>
         <w:tab/>
-        <w:t xml:space="preserve">Currently, wyhash had make certain impacts during its expousure on GitHub. There are 179 stars, </w:t>
+        <w:t xml:space="preserve">XXH3 is a recently developed hash function that is </w:t>
+      </w:r>
+      <w:r>
+        <w:rPr>
+          <w:rFonts w:ascii="Times New Roman" w:hAnsi="Times New Roman" w:cs="Times New Roman"/>
+          <w:color w:val="000000" w:themeColor="text1"/>
+        </w:rPr>
+        <w:t>extremely</w:t>
+      </w:r>
+      <w:r>
+        <w:rPr>
+          <w:rFonts w:ascii="Times New Roman" w:hAnsi="Times New Roman" w:cs="Times New Roman"/>
+          <w:color w:val="000000" w:themeColor="text1"/>
+        </w:rPr>
+        <w:t xml:space="preserve"> fast </w:t>
+      </w:r>
+      <w:r>
+        <w:rPr>
+          <w:rFonts w:ascii="Times New Roman" w:hAnsi="Times New Roman" w:cs="Times New Roman"/>
+          <w:color w:val="000000" w:themeColor="text1"/>
+        </w:rPr>
+        <w:t xml:space="preserve">by </w:t>
+      </w:r>
+      <w:r>
+        <w:rPr>
+          <w:rFonts w:ascii="Times New Roman" w:hAnsi="Times New Roman" w:cs="Times New Roman"/>
+          <w:color w:val="000000" w:themeColor="text1"/>
+        </w:rPr>
+        <w:t xml:space="preserve">using AVX2 instruction. However, XXH3 failed two </w:t>
+      </w:r>
+      <w:r>
+        <w:rPr>
+          <w:rFonts w:ascii="Times New Roman" w:hAnsi="Times New Roman" w:cs="Times New Roman"/>
+          <w:color w:val="000000" w:themeColor="text1"/>
+        </w:rPr>
+        <w:t xml:space="preserve">statistical </w:t>
+      </w:r>
+      <w:r>
+        <w:rPr>
+          <w:rFonts w:ascii="Times New Roman" w:hAnsi="Times New Roman" w:cs="Times New Roman"/>
+          <w:color w:val="000000" w:themeColor="text1"/>
+        </w:rPr>
+        <w:t>tests according to SMHasher</w:t>
+      </w:r>
+      <w:r>
+        <w:rPr>
+          <w:rFonts w:ascii="Times New Roman" w:hAnsi="Times New Roman" w:cs="Times New Roman"/>
+          <w:color w:val="000000" w:themeColor="text1"/>
+        </w:rPr>
+        <w:t xml:space="preserve"> and relies on unaligned memory access.</w:t>
+      </w:r>
+      <w:r>
+        <w:rPr>
+          <w:rFonts w:ascii="Times New Roman" w:hAnsi="Times New Roman" w:cs="Times New Roman"/>
+          <w:color w:val="000000" w:themeColor="text1"/>
+        </w:rPr>
+        <w:t xml:space="preserve"> </w:t>
+      </w:r>
+      <w:r>
+        <w:rPr>
+          <w:rFonts w:ascii="Times New Roman" w:hAnsi="Times New Roman" w:cs="Times New Roman"/>
+          <w:color w:val="000000" w:themeColor="text1"/>
+        </w:rPr>
+        <w:t>Thus,</w:t>
+      </w:r>
+      <w:r>
+        <w:rPr>
+          <w:rFonts w:ascii="Times New Roman" w:hAnsi="Times New Roman" w:cs="Times New Roman"/>
+          <w:color w:val="000000" w:themeColor="text1"/>
+        </w:rPr>
+        <w:t xml:space="preserve"> we choose XXH64 as </w:t>
+      </w:r>
+      <w:r>
+        <w:rPr>
+          <w:rFonts w:ascii="Times New Roman" w:hAnsi="Times New Roman" w:cs="Times New Roman"/>
+          <w:color w:val="000000" w:themeColor="text1"/>
+        </w:rPr>
+        <w:t>the</w:t>
+      </w:r>
+      <w:r>
+        <w:rPr>
+          <w:rFonts w:ascii="Times New Roman" w:hAnsi="Times New Roman" w:cs="Times New Roman"/>
+          <w:color w:val="000000" w:themeColor="text1"/>
+        </w:rPr>
+        <w:t xml:space="preserve"> baseline rather than XXH3. </w:t>
+      </w:r>
+      <w:r>
+        <w:rPr>
+          <w:rFonts w:ascii="Times New Roman" w:hAnsi="Times New Roman" w:cs="Times New Roman"/>
+          <w:color w:val="000000" w:themeColor="text1"/>
+        </w:rPr>
+        <w:t>On the other hand</w:t>
+      </w:r>
+      <w:r>
+        <w:rPr>
+          <w:rFonts w:ascii="Times New Roman" w:hAnsi="Times New Roman" w:cs="Times New Roman"/>
+          <w:color w:val="000000" w:themeColor="text1"/>
+        </w:rPr>
+        <w:t>,</w:t>
+      </w:r>
+      <w:r>
+        <w:rPr>
+          <w:rFonts w:ascii="Times New Roman" w:hAnsi="Times New Roman" w:cs="Times New Roman"/>
+          <w:color w:val="000000" w:themeColor="text1"/>
+        </w:rPr>
+        <w:t xml:space="preserve"> </w:t>
+      </w:r>
+      <w:r>
+        <w:rPr>
+          <w:rFonts w:ascii="Times New Roman" w:hAnsi="Times New Roman" w:cs="Times New Roman"/>
+          <w:color w:val="000000" w:themeColor="text1"/>
+        </w:rPr>
+        <w:t>XXH3’s scalar version (portable version) is slower than wyhash (supplement material).</w:t>
+      </w:r>
+    </w:p>
+    <w:p>
+      <w:pPr>
+        <w:rPr>
+          <w:rFonts w:ascii="Times New Roman" w:hAnsi="Times New Roman" w:cs="Times New Roman" w:hint="eastAsia"/>
+          <w:color w:val="000000" w:themeColor="text1"/>
+        </w:rPr>
+      </w:pPr>
+      <w:r>
+        <w:rPr>
+          <w:rFonts w:ascii="Times New Roman" w:hAnsi="Times New Roman" w:cs="Times New Roman"/>
+          <w:color w:val="000000" w:themeColor="text1"/>
+        </w:rPr>
+        <w:tab/>
+        <w:t xml:space="preserve">The benchmark process, in fact, is complex. There are several benchmark suits available. There are common pitfalls in these suites. </w:t>
+      </w:r>
+      <w:r>
+        <w:rPr>
+          <w:rFonts w:ascii="Times New Roman" w:hAnsi="Times New Roman" w:cs="Times New Roman"/>
+          <w:color w:val="000000" w:themeColor="text1"/>
+        </w:rPr>
+        <w:t>First, t</w:t>
+      </w:r>
+      <w:r>
+        <w:rPr>
+          <w:rFonts w:ascii="Times New Roman" w:hAnsi="Times New Roman" w:cs="Times New Roman"/>
+          <w:color w:val="000000" w:themeColor="text1"/>
+        </w:rPr>
+        <w:t xml:space="preserve">hey employ function pointers, which disables powerful function inlining. Without function inlining, the speed is biased. </w:t>
+      </w:r>
+      <w:r>
+        <w:rPr>
+          <w:rFonts w:ascii="Times New Roman" w:hAnsi="Times New Roman" w:cs="Times New Roman"/>
+          <w:color w:val="000000" w:themeColor="text1"/>
+        </w:rPr>
+        <w:t>Second, they use artificial data, which is either predict</w:t>
+      </w:r>
+      <w:r>
+        <w:rPr>
+          <w:rFonts w:ascii="Times New Roman" w:hAnsi="Times New Roman" w:cs="Times New Roman"/>
+          <w:color w:val="000000" w:themeColor="text1"/>
+        </w:rPr>
+        <w:t>a</w:t>
+      </w:r>
+      <w:r>
+        <w:rPr>
+          <w:rFonts w:ascii="Times New Roman" w:hAnsi="Times New Roman" w:cs="Times New Roman"/>
+          <w:color w:val="000000" w:themeColor="text1"/>
+        </w:rPr>
+        <w:t xml:space="preserve">ble or unrealistic. To avoid these pitfalls, we developed our own </w:t>
+      </w:r>
+      <w:r>
+        <w:rPr>
+          <w:rFonts w:ascii="Times New Roman" w:hAnsi="Times New Roman" w:cs="Times New Roman"/>
+          <w:color w:val="000000" w:themeColor="text1"/>
+        </w:rPr>
+        <w:t xml:space="preserve">simple </w:t>
+      </w:r>
+      <w:r>
+        <w:rPr>
+          <w:rFonts w:ascii="Times New Roman" w:hAnsi="Times New Roman" w:cs="Times New Roman"/>
+          <w:color w:val="000000" w:themeColor="text1"/>
+        </w:rPr>
+        <w:t>benchmark code</w:t>
+      </w:r>
+      <w:r>
+        <w:rPr>
+          <w:rFonts w:ascii="Times New Roman" w:hAnsi="Times New Roman" w:cs="Times New Roman"/>
+          <w:color w:val="000000" w:themeColor="text1"/>
+        </w:rPr>
+        <w:t xml:space="preserve"> </w:t>
+      </w:r>
+      <w:r>
+        <w:rPr>
+          <w:rFonts w:ascii="Times New Roman" w:hAnsi="Times New Roman" w:cs="Times New Roman"/>
+          <w:color w:val="000000" w:themeColor="text1"/>
+        </w:rPr>
+        <w:t>(supplement material)</w:t>
+      </w:r>
+      <w:r>
+        <w:rPr>
+          <w:rFonts w:ascii="Times New Roman" w:hAnsi="Times New Roman" w:cs="Times New Roman"/>
+          <w:color w:val="000000" w:themeColor="text1"/>
+        </w:rPr>
+        <w:t xml:space="preserve"> and benchmark it using /user/shared/dict/word</w:t>
+      </w:r>
+      <w:r>
+        <w:rPr>
+          <w:rFonts w:ascii="Times New Roman" w:hAnsi="Times New Roman" w:cs="Times New Roman" w:hint="eastAsia"/>
+          <w:color w:val="000000" w:themeColor="text1"/>
+        </w:rPr>
+        <w:t>.</w:t>
+      </w:r>
+    </w:p>
+    <w:p>
+      <w:pPr>
+        <w:rPr>
+          <w:rFonts w:ascii="Times New Roman" w:hAnsi="Times New Roman" w:cs="Times New Roman"/>
+          <w:color w:val="000000" w:themeColor="text1"/>
+        </w:rPr>
+      </w:pPr>
+      <w:r>
+        <w:rPr>
+          <w:rFonts w:ascii="Times New Roman" w:hAnsi="Times New Roman" w:cs="Times New Roman"/>
+          <w:color w:val="000000" w:themeColor="text1"/>
+        </w:rPr>
+        <w:tab/>
+        <w:t xml:space="preserve">Currently, wyhash had make certain impacts during its </w:t>
+      </w:r>
+      <w:r>
+        <w:rPr>
+          <w:rFonts w:ascii="Times New Roman" w:hAnsi="Times New Roman" w:cs="Times New Roman"/>
+          <w:color w:val="000000" w:themeColor="text1"/>
+        </w:rPr>
+        <w:t>one</w:t>
+      </w:r>
+      <w:r>
+        <w:rPr>
+          <w:rFonts w:ascii="Times New Roman" w:hAnsi="Times New Roman" w:cs="Times New Roman"/>
+          <w:color w:val="000000" w:themeColor="text1"/>
+        </w:rPr>
+        <w:t>-</w:t>
+      </w:r>
+      <w:r>
+        <w:rPr>
+          <w:rFonts w:ascii="Times New Roman" w:hAnsi="Times New Roman" w:cs="Times New Roman"/>
+          <w:color w:val="000000" w:themeColor="text1"/>
+        </w:rPr>
+        <w:t xml:space="preserve">year </w:t>
+      </w:r>
+      <w:r>
+        <w:rPr>
+          <w:rFonts w:ascii="Times New Roman" w:hAnsi="Times New Roman" w:cs="Times New Roman"/>
+          <w:color w:val="000000" w:themeColor="text1"/>
+        </w:rPr>
+        <w:t>exposure</w:t>
+      </w:r>
+      <w:r>
+        <w:rPr>
+          <w:rFonts w:ascii="Times New Roman" w:hAnsi="Times New Roman" w:cs="Times New Roman"/>
+          <w:color w:val="000000" w:themeColor="text1"/>
+        </w:rPr>
+        <w:t xml:space="preserve"> on GitHub. There are 179 stars, </w:t>
       </w:r>
       <w:r>
         <w:rPr>
@@ -2978,14 +3437,311 @@
           <w:rFonts w:ascii="Times New Roman" w:hAnsi="Times New Roman" w:cs="Times New Roman"/>
           <w:color w:val="000000" w:themeColor="text1"/>
         </w:rPr>
-        <w:t>, 442 files asscociated with it.</w:t>
-      </w:r>
-      <w:r>
-        <w:rPr>
-          <w:rFonts w:ascii="Times New Roman" w:hAnsi="Times New Roman" w:cs="Times New Roman"/>
-          <w:color w:val="000000" w:themeColor="text1"/>
-        </w:rPr>
-        <w:t xml:space="preserve"> It becomes the default hash function for V and Zig </w:t>
+        <w:t xml:space="preserve">, 442 files </w:t>
+      </w:r>
+      <w:r>
+        <w:rPr>
+          <w:rFonts w:ascii="Times New Roman" w:hAnsi="Times New Roman" w:cs="Times New Roman"/>
+          <w:color w:val="000000" w:themeColor="text1"/>
+        </w:rPr>
+        <w:t>associated</w:t>
+      </w:r>
+      <w:r>
+        <w:rPr>
+          <w:rFonts w:ascii="Times New Roman" w:hAnsi="Times New Roman" w:cs="Times New Roman"/>
+          <w:color w:val="000000" w:themeColor="text1"/>
+        </w:rPr>
+        <w:t xml:space="preserve"> with it.</w:t>
+      </w:r>
+      <w:r>
+        <w:rPr>
+          <w:rFonts w:ascii="Times New Roman" w:hAnsi="Times New Roman" w:cs="Times New Roman"/>
+          <w:color w:val="000000" w:themeColor="text1"/>
+        </w:rPr>
+        <w:t xml:space="preserve"> </w:t>
+      </w:r>
+      <w:r>
+        <w:rPr>
+          <w:rFonts w:ascii="Times New Roman" w:hAnsi="Times New Roman" w:cs="Times New Roman"/>
+          <w:color w:val="000000" w:themeColor="text1"/>
+        </w:rPr>
+        <w:t>wyhash</w:t>
+      </w:r>
+      <w:r>
+        <w:rPr>
+          <w:rFonts w:ascii="Times New Roman" w:hAnsi="Times New Roman" w:cs="Times New Roman"/>
+          <w:color w:val="000000" w:themeColor="text1"/>
+        </w:rPr>
+        <w:t xml:space="preserve"> is adopted by Microsoft MixedReality-Sharing project</w:t>
+      </w:r>
+      <w:r>
+        <w:rPr>
+          <w:rFonts w:ascii="Times New Roman" w:hAnsi="Times New Roman" w:cs="Times New Roman" w:hint="eastAsia"/>
+          <w:color w:val="000000" w:themeColor="text1"/>
+        </w:rPr>
+        <w:t xml:space="preserve"> </w:t>
+      </w:r>
+      <w:r>
+        <w:rPr>
+          <w:rFonts w:ascii="Times New Roman" w:hAnsi="Times New Roman" w:cs="Times New Roman"/>
+          <w:color w:val="000000" w:themeColor="text1"/>
+        </w:rPr>
+        <w:t>which reported “much better” (</w:t>
+      </w:r>
+      <w:r>
+        <w:rPr>
+          <w:rFonts w:ascii="Times New Roman" w:hAnsi="Times New Roman" w:cs="Times New Roman"/>
+          <w:color w:val="000000" w:themeColor="text1"/>
+        </w:rPr>
+        <w:t>https://github.com/microsoft/MixedReality-Sharing/issues/115</w:t>
+      </w:r>
+      <w:r>
+        <w:rPr>
+          <w:rFonts w:ascii="Times New Roman" w:hAnsi="Times New Roman" w:cs="Times New Roman"/>
+          <w:color w:val="000000" w:themeColor="text1"/>
+        </w:rPr>
+        <w:t>)</w:t>
+      </w:r>
+      <w:r>
+        <w:rPr>
+          <w:rFonts w:ascii="Times New Roman" w:hAnsi="Times New Roman" w:cs="Times New Roman"/>
+          <w:color w:val="000000" w:themeColor="text1"/>
+        </w:rPr>
+        <w:t>.</w:t>
+      </w:r>
+      <w:r>
+        <w:rPr>
+          <w:rFonts w:ascii="Times New Roman" w:hAnsi="Times New Roman" w:cs="Times New Roman"/>
+          <w:color w:val="000000" w:themeColor="text1"/>
+        </w:rPr>
+        <w:t xml:space="preserve"> </w:t>
+      </w:r>
+      <w:r>
+        <w:rPr>
+          <w:rFonts w:ascii="Times New Roman" w:hAnsi="Times New Roman" w:cs="Times New Roman"/>
+          <w:color w:val="000000" w:themeColor="text1"/>
+        </w:rPr>
+        <w:t>wyhash</w:t>
+      </w:r>
+      <w:r>
+        <w:rPr>
+          <w:rFonts w:ascii="Times New Roman" w:hAnsi="Times New Roman" w:cs="Times New Roman"/>
+          <w:color w:val="000000" w:themeColor="text1"/>
+        </w:rPr>
+        <w:t xml:space="preserve"> becomes the default hash function for V and Zig languages.</w:t>
+      </w:r>
+      <w:r>
+        <w:rPr>
+          <w:rFonts w:ascii="Times New Roman" w:hAnsi="Times New Roman" w:cs="Times New Roman"/>
+          <w:color w:val="000000" w:themeColor="text1"/>
+        </w:rPr>
+        <w:t xml:space="preserve"> The V language team reported “</w:t>
+      </w:r>
+      <w:r>
+        <w:rPr>
+          <w:rFonts w:ascii="Times New Roman" w:hAnsi="Times New Roman" w:cs="Times New Roman"/>
+          <w:color w:val="000000" w:themeColor="text1"/>
+        </w:rPr>
+        <w:t>incredible</w:t>
+      </w:r>
+      <w:r>
+        <w:rPr>
+          <w:rFonts w:ascii="Times New Roman" w:hAnsi="Times New Roman" w:cs="Times New Roman"/>
+          <w:color w:val="000000" w:themeColor="text1"/>
+        </w:rPr>
+        <w:t>”</w:t>
+      </w:r>
+      <w:r>
+        <w:rPr>
+          <w:rFonts w:ascii="Times New Roman" w:hAnsi="Times New Roman" w:cs="Times New Roman"/>
+          <w:color w:val="000000" w:themeColor="text1"/>
+        </w:rPr>
+        <w:t xml:space="preserve"> </w:t>
+      </w:r>
+      <w:r>
+        <w:rPr>
+          <w:rFonts w:ascii="Times New Roman" w:hAnsi="Times New Roman" w:cs="Times New Roman"/>
+          <w:color w:val="000000" w:themeColor="text1"/>
+        </w:rPr>
+        <w:t>speed up (</w:t>
+      </w:r>
+      <w:hyperlink r:id="rId14" w:history="1">
+        <w:r>
+          <w:rPr>
+            <w:rStyle w:val="a4"/>
+            <w:rFonts w:ascii="Times New Roman" w:hAnsi="Times New Roman" w:cs="Times New Roman"/>
+          </w:rPr>
+          <w:t>https://github.com/vlang/v/pull/3591</w:t>
+        </w:r>
+      </w:hyperlink>
+      <w:r>
+        <w:rPr>
+          <w:rFonts w:ascii="Times New Roman" w:hAnsi="Times New Roman" w:cs="Times New Roman"/>
+          <w:color w:val="000000" w:themeColor="text1"/>
+        </w:rPr>
+        <w:t>).</w:t>
+      </w:r>
+    </w:p>
+    <w:p>
+      <w:pPr>
+        <w:rPr>
+          <w:rFonts w:ascii="Times New Roman" w:hAnsi="Times New Roman" w:cs="Times New Roman"/>
+          <w:color w:val="000000" w:themeColor="text1"/>
+        </w:rPr>
+      </w:pPr>
+    </w:p>
+    <w:p>
+      <w:pPr>
+        <w:rPr>
+          <w:rFonts w:ascii="Times New Roman" w:hAnsi="Times New Roman" w:cs="Times New Roman"/>
+          <w:b/>
+          <w:color w:val="000000" w:themeColor="text1"/>
+          <w:sz w:val="24"/>
+        </w:rPr>
+      </w:pPr>
+      <w:r>
+        <w:rPr>
+          <w:rFonts w:ascii="Times New Roman" w:hAnsi="Times New Roman" w:cs="Times New Roman"/>
+          <w:b/>
+          <w:color w:val="000000" w:themeColor="text1"/>
+          <w:sz w:val="24"/>
+        </w:rPr>
+        <w:t>Acknowledgements</w:t>
+      </w:r>
+    </w:p>
+    <w:p>
+      <w:pPr>
+        <w:ind w:firstLine="420"/>
+        <w:rPr>
+          <w:rFonts w:ascii="Times New Roman" w:hAnsi="Times New Roman" w:cs="Times New Roman"/>
+          <w:color w:val="000000" w:themeColor="text1"/>
+        </w:rPr>
+      </w:pPr>
+      <w:r>
+        <w:rPr>
+          <w:rFonts w:ascii="Times New Roman" w:hAnsi="Times New Roman" w:cs="Times New Roman" w:hint="eastAsia"/>
+          <w:color w:val="000000" w:themeColor="text1"/>
+        </w:rPr>
+        <w:t>W</w:t>
+      </w:r>
+      <w:r>
+        <w:rPr>
+          <w:rFonts w:ascii="Times New Roman" w:hAnsi="Times New Roman" w:cs="Times New Roman"/>
+          <w:color w:val="000000" w:themeColor="text1"/>
+        </w:rPr>
+        <w:t xml:space="preserve">e </w:t>
+      </w:r>
+      <w:r>
+        <w:rPr>
+          <w:rFonts w:ascii="Times New Roman" w:hAnsi="Times New Roman" w:cs="Times New Roman"/>
+          <w:color w:val="000000" w:themeColor="text1"/>
+        </w:rPr>
+        <w:t>sincerely</w:t>
+      </w:r>
+      <w:r>
+        <w:rPr>
+          <w:rFonts w:ascii="Times New Roman" w:hAnsi="Times New Roman" w:cs="Times New Roman"/>
+          <w:color w:val="000000" w:themeColor="text1"/>
+        </w:rPr>
+        <w:t xml:space="preserve"> thank </w:t>
+      </w:r>
+      <w:r>
+        <w:rPr>
+          <w:rFonts w:ascii="Times New Roman" w:hAnsi="Times New Roman" w:cs="Times New Roman"/>
+          <w:color w:val="000000" w:themeColor="text1"/>
+        </w:rPr>
+        <w:t xml:space="preserve">the </w:t>
+      </w:r>
+      <w:r>
+        <w:rPr>
+          <w:rFonts w:ascii="Times New Roman" w:hAnsi="Times New Roman" w:cs="Times New Roman"/>
+          <w:color w:val="000000" w:themeColor="text1"/>
+        </w:rPr>
+        <w:t>following names due to their contribution</w:t>
+      </w:r>
+      <w:r>
+        <w:rPr>
+          <w:rFonts w:ascii="Times New Roman" w:hAnsi="Times New Roman" w:cs="Times New Roman"/>
+          <w:color w:val="000000" w:themeColor="text1"/>
+        </w:rPr>
+        <w:t>s</w:t>
+      </w:r>
+      <w:r>
+        <w:rPr>
+          <w:rFonts w:ascii="Times New Roman" w:hAnsi="Times New Roman" w:cs="Times New Roman"/>
+          <w:color w:val="000000" w:themeColor="text1"/>
+        </w:rPr>
+        <w:t xml:space="preserve"> to wyhash development: </w:t>
+      </w:r>
+      <w:r>
+        <w:rPr>
+          <w:rFonts w:ascii="Times New Roman" w:hAnsi="Times New Roman" w:cs="Times New Roman"/>
+          <w:color w:val="000000" w:themeColor="text1"/>
+        </w:rPr>
+        <w:t>Reini Urban</w:t>
+      </w:r>
+      <w:r>
+        <w:rPr>
+          <w:rFonts w:ascii="Times New Roman" w:hAnsi="Times New Roman" w:cs="Times New Roman" w:hint="eastAsia"/>
+          <w:color w:val="000000" w:themeColor="text1"/>
+        </w:rPr>
+        <w:t>,</w:t>
+      </w:r>
+      <w:r>
+        <w:rPr>
+          <w:rFonts w:ascii="Times New Roman" w:hAnsi="Times New Roman" w:cs="Times New Roman"/>
+          <w:color w:val="000000" w:themeColor="text1"/>
+        </w:rPr>
+        <w:t xml:space="preserve"> </w:t>
+      </w:r>
+      <w:r>
+        <w:rPr>
+          <w:rFonts w:ascii="Times New Roman" w:hAnsi="Times New Roman" w:cs="Times New Roman"/>
+          <w:color w:val="000000" w:themeColor="text1"/>
+        </w:rPr>
+        <w:t>Dietrich Epp</w:t>
+      </w:r>
+      <w:r>
+        <w:rPr>
+          <w:rFonts w:ascii="Times New Roman" w:hAnsi="Times New Roman" w:cs="Times New Roman"/>
+          <w:color w:val="000000" w:themeColor="text1"/>
+        </w:rPr>
+        <w:t xml:space="preserve">, </w:t>
+      </w:r>
+      <w:r>
+        <w:rPr>
+          <w:rFonts w:ascii="Times New Roman" w:hAnsi="Times New Roman" w:cs="Times New Roman"/>
+          <w:color w:val="000000" w:themeColor="text1"/>
+        </w:rPr>
+        <w:t>Joshua Haberman</w:t>
+      </w:r>
+      <w:r>
+        <w:rPr>
+          <w:rFonts w:ascii="Times New Roman" w:hAnsi="Times New Roman" w:cs="Times New Roman"/>
+          <w:color w:val="000000" w:themeColor="text1"/>
+        </w:rPr>
+        <w:t xml:space="preserve">, </w:t>
+      </w:r>
+      <w:r>
+        <w:rPr>
+          <w:rFonts w:ascii="Times New Roman" w:hAnsi="Times New Roman" w:cs="Times New Roman"/>
+          <w:color w:val="000000" w:themeColor="text1"/>
+        </w:rPr>
+        <w:t>Tommy Ettinger</w:t>
+      </w:r>
+      <w:r>
+        <w:rPr>
+          <w:rFonts w:ascii="Times New Roman" w:hAnsi="Times New Roman" w:cs="Times New Roman"/>
+          <w:color w:val="000000" w:themeColor="text1"/>
+        </w:rPr>
+        <w:t xml:space="preserve">, </w:t>
+      </w:r>
+      <w:r>
+        <w:rPr>
+          <w:rFonts w:ascii="Times New Roman" w:hAnsi="Times New Roman" w:cs="Times New Roman"/>
+          <w:color w:val="000000" w:themeColor="text1"/>
+        </w:rPr>
+        <w:t>Otma</w:t>
       </w:r>
       <w:bookmarkStart w:id="0" w:name="_GoBack"/>
       <w:bookmarkEnd w:id="0"/>
@@ -2994,127 +3750,7 @@
           <w:rFonts w:ascii="Times New Roman" w:hAnsi="Times New Roman" w:cs="Times New Roman"/>
           <w:color w:val="000000" w:themeColor="text1"/>
         </w:rPr>
-        <w:t>languages.</w:t>
-      </w:r>
-    </w:p>
-    <w:p>
-      <w:pPr>
-        <w:rPr>
-          <w:rFonts w:ascii="Times New Roman" w:hAnsi="Times New Roman" w:cs="Times New Roman" w:hint="eastAsia"/>
-          <w:color w:val="000000" w:themeColor="text1"/>
-        </w:rPr>
-      </w:pPr>
-    </w:p>
-    <w:p>
-      <w:pPr>
-        <w:rPr>
-          <w:rFonts w:ascii="Times New Roman" w:hAnsi="Times New Roman" w:cs="Times New Roman" w:hint="eastAsia"/>
-          <w:b/>
-          <w:color w:val="000000" w:themeColor="text1"/>
-          <w:sz w:val="24"/>
-        </w:rPr>
-      </w:pPr>
-      <w:r>
-        <w:rPr>
-          <w:rFonts w:ascii="Times New Roman" w:hAnsi="Times New Roman" w:cs="Times New Roman"/>
-          <w:b/>
-          <w:color w:val="000000" w:themeColor="text1"/>
-          <w:sz w:val="24"/>
-        </w:rPr>
-        <w:t>Acknowledgements</w:t>
-      </w:r>
-    </w:p>
-    <w:p>
-      <w:pPr>
-        <w:ind w:firstLine="420"/>
-        <w:rPr>
-          <w:rFonts w:ascii="Times New Roman" w:hAnsi="Times New Roman" w:cs="Times New Roman"/>
-          <w:color w:val="000000" w:themeColor="text1"/>
-        </w:rPr>
-      </w:pPr>
-      <w:r>
-        <w:rPr>
-          <w:rFonts w:ascii="Times New Roman" w:hAnsi="Times New Roman" w:cs="Times New Roman" w:hint="eastAsia"/>
-          <w:color w:val="000000" w:themeColor="text1"/>
-        </w:rPr>
-        <w:t>W</w:t>
-      </w:r>
-      <w:r>
-        <w:rPr>
-          <w:rFonts w:ascii="Times New Roman" w:hAnsi="Times New Roman" w:cs="Times New Roman"/>
-          <w:color w:val="000000" w:themeColor="text1"/>
-        </w:rPr>
-        <w:t xml:space="preserve">e </w:t>
-      </w:r>
-      <w:r>
-        <w:rPr>
-          <w:rFonts w:ascii="Times New Roman" w:hAnsi="Times New Roman" w:cs="Times New Roman"/>
-          <w:color w:val="000000" w:themeColor="text1"/>
-        </w:rPr>
-        <w:t>sincerely</w:t>
-      </w:r>
-      <w:r>
-        <w:rPr>
-          <w:rFonts w:ascii="Times New Roman" w:hAnsi="Times New Roman" w:cs="Times New Roman"/>
-          <w:color w:val="000000" w:themeColor="text1"/>
-        </w:rPr>
-        <w:t xml:space="preserve"> thank </w:t>
-      </w:r>
-      <w:r>
-        <w:rPr>
-          <w:rFonts w:ascii="Times New Roman" w:hAnsi="Times New Roman" w:cs="Times New Roman"/>
-          <w:color w:val="000000" w:themeColor="text1"/>
-        </w:rPr>
-        <w:t xml:space="preserve">the </w:t>
-      </w:r>
-      <w:r>
-        <w:rPr>
-          <w:rFonts w:ascii="Times New Roman" w:hAnsi="Times New Roman" w:cs="Times New Roman"/>
-          <w:color w:val="000000" w:themeColor="text1"/>
-        </w:rPr>
-        <w:t>following names due to their contribution</w:t>
-      </w:r>
-      <w:r>
-        <w:rPr>
-          <w:rFonts w:ascii="Times New Roman" w:hAnsi="Times New Roman" w:cs="Times New Roman"/>
-          <w:color w:val="000000" w:themeColor="text1"/>
-        </w:rPr>
-        <w:t>s</w:t>
-      </w:r>
-      <w:r>
-        <w:rPr>
-          <w:rFonts w:ascii="Times New Roman" w:hAnsi="Times New Roman" w:cs="Times New Roman"/>
-          <w:color w:val="000000" w:themeColor="text1"/>
-        </w:rPr>
-        <w:t xml:space="preserve"> to wyhash development: </w:t>
-      </w:r>
-      <w:r>
-        <w:rPr>
-          <w:rFonts w:ascii="Times New Roman" w:hAnsi="Times New Roman" w:cs="Times New Roman"/>
-          <w:color w:val="000000" w:themeColor="text1"/>
-        </w:rPr>
-        <w:t>Reini Urban</w:t>
-      </w:r>
-      <w:r>
-        <w:rPr>
-          <w:rFonts w:ascii="Times New Roman" w:hAnsi="Times New Roman" w:cs="Times New Roman" w:hint="eastAsia"/>
-          <w:color w:val="000000" w:themeColor="text1"/>
-        </w:rPr>
-        <w:t>,</w:t>
-      </w:r>
-      <w:r>
-        <w:rPr>
-          <w:rFonts w:ascii="Times New Roman" w:hAnsi="Times New Roman" w:cs="Times New Roman"/>
-          <w:color w:val="000000" w:themeColor="text1"/>
-        </w:rPr>
-        <w:t xml:space="preserve"> </w:t>
-      </w:r>
-      <w:r>
-        <w:rPr>
-          <w:rFonts w:ascii="Times New Roman" w:hAnsi="Times New Roman" w:cs="Times New Roman"/>
-          <w:color w:val="000000" w:themeColor="text1"/>
-        </w:rPr>
-        <w:t>Dietrich Epp</w:t>
+        <w:t>r Ertl</w:t>
       </w:r>
       <w:r>
         <w:rPr>
@@ -3128,7 +3764,7 @@
           <w:rFonts w:ascii="Times New Roman" w:hAnsi="Times New Roman" w:cs="Times New Roman"/>
           <w:color w:val="000000" w:themeColor="text1"/>
         </w:rPr>
-        <w:t>Joshua Haberman</w:t>
+        <w:t>cocowalla</w:t>
       </w:r>
       <w:r>
         <w:rPr>
@@ -3142,7 +3778,7 @@
           <w:rFonts w:ascii="Times New Roman" w:hAnsi="Times New Roman" w:cs="Times New Roman"/>
           <w:color w:val="000000" w:themeColor="text1"/>
         </w:rPr>
-        <w:t>Tommy Ettinger</w:t>
+        <w:t>leo-yuriev</w:t>
       </w:r>
       <w:r>
         <w:rPr>
@@ -3156,7 +3792,7 @@
           <w:rFonts w:ascii="Times New Roman" w:hAnsi="Times New Roman" w:cs="Times New Roman"/>
           <w:color w:val="000000" w:themeColor="text1"/>
         </w:rPr>
-        <w:t>Otmar Ertl</w:t>
+        <w:t>Diego Barrios Romero</w:t>
       </w:r>
       <w:r>
         <w:rPr>
@@ -3170,7 +3806,7 @@
           <w:rFonts w:ascii="Times New Roman" w:hAnsi="Times New Roman" w:cs="Times New Roman"/>
           <w:color w:val="000000" w:themeColor="text1"/>
         </w:rPr>
-        <w:t>cocowalla</w:t>
+        <w:t>paulie-g</w:t>
       </w:r>
       <w:r>
         <w:rPr>
@@ -3179,13 +3815,15 @@
         </w:rPr>
         <w:t xml:space="preserve">, </w:t>
       </w:r>
-      <w:r>
-        <w:rPr>
-          <w:rFonts w:ascii="Times New Roman" w:hAnsi="Times New Roman" w:cs="Times New Roman"/>
-          <w:color w:val="000000" w:themeColor="text1"/>
-        </w:rPr>
-        <w:t>leo-yuriev</w:t>
-      </w:r>
+      <w:proofErr w:type="spellStart"/>
+      <w:r>
+        <w:rPr>
+          <w:rFonts w:ascii="Times New Roman" w:hAnsi="Times New Roman" w:cs="Times New Roman"/>
+          <w:color w:val="000000" w:themeColor="text1"/>
+        </w:rPr>
+        <w:t>dumblob</w:t>
+      </w:r>
+      <w:proofErr w:type="spellEnd"/>
       <w:r>
         <w:rPr>
           <w:rFonts w:ascii="Times New Roman" w:hAnsi="Times New Roman" w:cs="Times New Roman"/>
@@ -3198,7 +3836,7 @@
           <w:rFonts w:ascii="Times New Roman" w:hAnsi="Times New Roman" w:cs="Times New Roman"/>
           <w:color w:val="000000" w:themeColor="text1"/>
         </w:rPr>
-        <w:t>Diego Barrios Romero</w:t>
+        <w:t>Yann Collet</w:t>
       </w:r>
       <w:r>
         <w:rPr>
@@ -3207,48 +3845,7 @@
         </w:rPr>
         <w:t xml:space="preserve">, </w:t>
       </w:r>
-      <w:r>
-        <w:rPr>
-          <w:rFonts w:ascii="Times New Roman" w:hAnsi="Times New Roman" w:cs="Times New Roman"/>
-          <w:color w:val="000000" w:themeColor="text1"/>
-        </w:rPr>
-        <w:t>paulie-g</w:t>
-      </w:r>
-      <w:r>
-        <w:rPr>
-          <w:rFonts w:ascii="Times New Roman" w:hAnsi="Times New Roman" w:cs="Times New Roman"/>
-          <w:color w:val="000000" w:themeColor="text1"/>
-        </w:rPr>
-        <w:t xml:space="preserve">, </w:t>
-      </w:r>
-      <w:r>
-        <w:rPr>
-          <w:rFonts w:ascii="Times New Roman" w:hAnsi="Times New Roman" w:cs="Times New Roman"/>
-          <w:color w:val="000000" w:themeColor="text1"/>
-        </w:rPr>
-        <w:t>dumblob</w:t>
-      </w:r>
-      <w:r>
-        <w:rPr>
-          <w:rFonts w:ascii="Times New Roman" w:hAnsi="Times New Roman" w:cs="Times New Roman"/>
-          <w:color w:val="000000" w:themeColor="text1"/>
-        </w:rPr>
-        <w:t xml:space="preserve">, </w:t>
-      </w:r>
-      <w:r>
-        <w:rPr>
-          <w:rFonts w:ascii="Times New Roman" w:hAnsi="Times New Roman" w:cs="Times New Roman"/>
-          <w:color w:val="000000" w:themeColor="text1"/>
-        </w:rPr>
-        <w:t>Yann Collet</w:t>
-      </w:r>
-      <w:r>
-        <w:rPr>
-          <w:rFonts w:ascii="Times New Roman" w:hAnsi="Times New Roman" w:cs="Times New Roman"/>
-          <w:color w:val="000000" w:themeColor="text1"/>
-        </w:rPr>
-        <w:t xml:space="preserve">, </w:t>
-      </w:r>
+      <w:proofErr w:type="spellStart"/>
       <w:r>
         <w:rPr>
           <w:rFonts w:ascii="Times New Roman" w:hAnsi="Times New Roman" w:cs="Times New Roman"/>
@@ -3256,6 +3853,7 @@
         </w:rPr>
         <w:t>ivte-ms</w:t>
       </w:r>
+      <w:proofErr w:type="spellEnd"/>
       <w:r>
         <w:rPr>
           <w:rFonts w:ascii="Times New Roman" w:hAnsi="Times New Roman" w:cs="Times New Roman"/>
@@ -3267,25 +3865,10 @@
     <w:p>
       <w:pPr>
         <w:rPr>
-          <w:rFonts w:ascii="Times New Roman" w:hAnsi="Times New Roman" w:cs="Times New Roman" w:hint="eastAsia"/>
-          <w:color w:val="000000" w:themeColor="text1"/>
-        </w:rPr>
-      </w:pPr>
-    </w:p>
-    <w:p>
-      <w:pPr>
-        <w:rPr>
-          <w:rFonts w:ascii="Times New Roman" w:hAnsi="Times New Roman" w:cs="Times New Roman"/>
-          <w:color w:val="000000" w:themeColor="text1"/>
-        </w:rPr>
-      </w:pPr>
-      <w:r>
-        <w:rPr>
-          <w:rFonts w:ascii="Times New Roman" w:hAnsi="Times New Roman" w:cs="Times New Roman"/>
-          <w:color w:val="000000" w:themeColor="text1"/>
-        </w:rPr>
-        <w:tab/>
-      </w:r>
+          <w:rFonts w:ascii="Times New Roman" w:hAnsi="Times New Roman" w:cs="Times New Roman"/>
+          <w:color w:val="000000" w:themeColor="text1"/>
+        </w:rPr>
+      </w:pPr>
     </w:p>
     <w:sectPr>
       <w:pgSz w:w="11906" w:h="16838"/>
@@ -4124,6 +4707,29 @@
       <w:ind w:firstLineChars="200" w:firstLine="420"/>
     </w:pPr>
   </w:style>
+  <w:style w:type="character" w:styleId="a4">
+    <w:name w:val="Hyperlink"/>
+    <w:basedOn w:val="a0"/>
+    <w:uiPriority w:val="99"/>
+    <w:unhideWhenUsed/>
+    <w:rsid w:val="003C2941"/>
+    <w:rPr>
+      <w:color w:val="0563C1" w:themeColor="hyperlink"/>
+      <w:u w:val="single"/>
+    </w:rPr>
+  </w:style>
+  <w:style w:type="character" w:styleId="a5">
+    <w:name w:val="Unresolved Mention"/>
+    <w:basedOn w:val="a0"/>
+    <w:uiPriority w:val="99"/>
+    <w:semiHidden/>
+    <w:unhideWhenUsed/>
+    <w:rsid w:val="003C2941"/>
+    <w:rPr>
+      <w:color w:val="605E5C"/>
+      <w:shd w:val="clear" w:color="auto" w:fill="E1DFDD"/>
+    </w:rPr>
+  </w:style>
 </w:styles>
 </file>
 

--- a/manuscript.docx
+++ b/manuscript.docx
@@ -285,7 +285,7 @@
     <w:p>
       <w:pPr>
         <w:rPr>
-          <w:rFonts w:ascii="Times New Roman" w:hAnsi="Times New Roman" w:cs="Times New Roman" w:hint="eastAsia"/>
+          <w:rFonts w:ascii="Times New Roman" w:hAnsi="Times New Roman" w:cs="Times New Roman"/>
         </w:rPr>
       </w:pPr>
       <w:r>
@@ -2008,7 +2008,19 @@
         <w:rPr>
           <w:rFonts w:ascii="Times New Roman" w:hAnsi="Times New Roman" w:cs="Times New Roman"/>
         </w:rPr>
-        <w:t xml:space="preserve">on </w:t>
+        <w:t>on</w:t>
+      </w:r>
+      <w:r>
+        <w:rPr>
+          <w:rFonts w:ascii="Times New Roman" w:hAnsi="Times New Roman" w:cs="Times New Roman"/>
+        </w:rPr>
+        <w:t>ly</w:t>
+      </w:r>
+      <w:r>
+        <w:rPr>
+          <w:rFonts w:ascii="Times New Roman" w:hAnsi="Times New Roman" w:cs="Times New Roman"/>
+        </w:rPr>
+        <w:t xml:space="preserve"> </w:t>
       </w:r>
       <w:r>
         <w:rPr>
@@ -2310,7 +2322,14 @@
           <w:rFonts w:ascii="Times New Roman" w:hAnsi="Times New Roman" w:cs="Times New Roman"/>
           <w:color w:val="000000" w:themeColor="text1"/>
         </w:rPr>
-        <w:t>Wyhash passed all quality tests. (</w:t>
+        <w:t>w</w:t>
+      </w:r>
+      <w:r>
+        <w:rPr>
+          <w:rFonts w:ascii="Times New Roman" w:hAnsi="Times New Roman" w:cs="Times New Roman"/>
+          <w:color w:val="000000" w:themeColor="text1"/>
+        </w:rPr>
+        <w:t>yhash passed all quality tests. (</w:t>
       </w:r>
       <w:r>
         <w:rPr>
@@ -2330,7 +2349,7 @@
     <w:p>
       <w:pPr>
         <w:rPr>
-          <w:rFonts w:ascii="Times New Roman" w:hAnsi="Times New Roman" w:cs="Times New Roman" w:hint="eastAsia"/>
+          <w:rFonts w:ascii="Times New Roman" w:hAnsi="Times New Roman" w:cs="Times New Roman"/>
           <w:color w:val="000000" w:themeColor="text1"/>
         </w:rPr>
       </w:pPr>
@@ -2396,7 +2415,14 @@
           <w:rFonts w:ascii="Times New Roman" w:hAnsi="Times New Roman" w:cs="Times New Roman"/>
           <w:color w:val="000000" w:themeColor="text1"/>
         </w:rPr>
-        <w:t xml:space="preserve">Four </w:t>
+        <w:t>Three</w:t>
+      </w:r>
+      <w:r>
+        <w:rPr>
+          <w:rFonts w:ascii="Times New Roman" w:hAnsi="Times New Roman" w:cs="Times New Roman"/>
+          <w:color w:val="000000" w:themeColor="text1"/>
+        </w:rPr>
+        <w:t xml:space="preserve"> </w:t>
       </w:r>
       <w:r>
         <w:rPr>
@@ -2452,7 +2478,21 @@
           <w:rFonts w:ascii="Times New Roman" w:hAnsi="Times New Roman" w:cs="Times New Roman"/>
           <w:color w:val="000000" w:themeColor="text1"/>
         </w:rPr>
-        <w:t>the hashmap short key hashing, the 16MB bulk key hashing and the 64GB bulk key hashing.</w:t>
+        <w:t>the hashmap short key hashing</w:t>
+      </w:r>
+      <w:r>
+        <w:rPr>
+          <w:rFonts w:ascii="Times New Roman" w:hAnsi="Times New Roman" w:cs="Times New Roman"/>
+          <w:color w:val="000000" w:themeColor="text1"/>
+        </w:rPr>
+        <w:t xml:space="preserve"> and</w:t>
+      </w:r>
+      <w:r>
+        <w:rPr>
+          <w:rFonts w:ascii="Times New Roman" w:hAnsi="Times New Roman" w:cs="Times New Roman"/>
+          <w:color w:val="000000" w:themeColor="text1"/>
+        </w:rPr>
+        <w:t xml:space="preserve"> the 16MB bulk key hashing.</w:t>
       </w:r>
       <w:r>
         <w:rPr>
@@ -2466,21 +2506,7 @@
           <w:rFonts w:ascii="Times New Roman" w:hAnsi="Times New Roman" w:cs="Times New Roman"/>
           <w:color w:val="000000" w:themeColor="text1"/>
         </w:rPr>
-        <w:t xml:space="preserve"> and repeat 10000 times for short key hashing</w:t>
-      </w:r>
-      <w:r>
-        <w:rPr>
-          <w:rFonts w:ascii="Times New Roman" w:hAnsi="Times New Roman" w:cs="Times New Roman"/>
-          <w:color w:val="000000" w:themeColor="text1"/>
-        </w:rPr>
-        <w:t xml:space="preserve"> and 16MB hashing</w:t>
-      </w:r>
-      <w:r>
-        <w:rPr>
-          <w:rFonts w:ascii="Times New Roman" w:hAnsi="Times New Roman" w:cs="Times New Roman"/>
-          <w:color w:val="000000" w:themeColor="text1"/>
-        </w:rPr>
-        <w:t>.</w:t>
+        <w:t xml:space="preserve"> and repeat 10000 times.</w:t>
       </w:r>
       <w:r>
         <w:rPr>
@@ -2847,32 +2873,32 @@
           <w:color w:val="000000" w:themeColor="text1"/>
           <w:sz w:val="24"/>
         </w:rPr>
+        <w:t>D</w:t>
+      </w:r>
+      <w:r>
+        <w:rPr>
+          <w:rFonts w:ascii="Times New Roman" w:hAnsi="Times New Roman" w:cs="Times New Roman"/>
+          <w:b/>
+          <w:color w:val="000000" w:themeColor="text1"/>
+          <w:sz w:val="24"/>
+        </w:rPr>
+        <w:t>iscussion</w:t>
+      </w:r>
+    </w:p>
+    <w:p>
+      <w:pPr>
+        <w:ind w:firstLine="420"/>
+        <w:rPr>
+          <w:rFonts w:ascii="Times New Roman" w:hAnsi="Times New Roman" w:cs="Times New Roman"/>
+          <w:color w:val="000000" w:themeColor="text1"/>
+        </w:rPr>
+      </w:pPr>
+      <w:r>
+        <w:rPr>
+          <w:rFonts w:ascii="Times New Roman" w:hAnsi="Times New Roman" w:cs="Times New Roman" w:hint="eastAsia"/>
+          <w:color w:val="000000" w:themeColor="text1"/>
+        </w:rPr>
         <w:lastRenderedPageBreak/>
-        <w:t>D</w:t>
-      </w:r>
-      <w:r>
-        <w:rPr>
-          <w:rFonts w:ascii="Times New Roman" w:hAnsi="Times New Roman" w:cs="Times New Roman"/>
-          <w:b/>
-          <w:color w:val="000000" w:themeColor="text1"/>
-          <w:sz w:val="24"/>
-        </w:rPr>
-        <w:t>iscussion</w:t>
-      </w:r>
-    </w:p>
-    <w:p>
-      <w:pPr>
-        <w:ind w:firstLine="420"/>
-        <w:rPr>
-          <w:rFonts w:ascii="Times New Roman" w:hAnsi="Times New Roman" w:cs="Times New Roman"/>
-          <w:color w:val="000000" w:themeColor="text1"/>
-        </w:rPr>
-      </w:pPr>
-      <w:r>
-        <w:rPr>
-          <w:rFonts w:ascii="Times New Roman" w:hAnsi="Times New Roman" w:cs="Times New Roman" w:hint="eastAsia"/>
-          <w:color w:val="000000" w:themeColor="text1"/>
-        </w:rPr>
         <w:t>T</w:t>
       </w:r>
       <w:r>
@@ -3195,7 +3221,23 @@
           <w:rFonts w:ascii="Times New Roman" w:hAnsi="Times New Roman" w:cs="Times New Roman"/>
           <w:color w:val="000000" w:themeColor="text1"/>
         </w:rPr>
-        <w:t xml:space="preserve">using AVX2 instruction. However, XXH3 failed two </w:t>
+        <w:t>using AVX2 instruction. However, XXH3 fail</w:t>
+      </w:r>
+      <w:r>
+        <w:rPr>
+          <w:rFonts w:ascii="Times New Roman" w:hAnsi="Times New Roman" w:cs="Times New Roman"/>
+          <w:color w:val="000000" w:themeColor="text1"/>
+        </w:rPr>
+        <w:t>s</w:t>
+      </w:r>
+      <w:bookmarkStart w:id="0" w:name="_GoBack"/>
+      <w:bookmarkEnd w:id="0"/>
+      <w:r>
+        <w:rPr>
+          <w:rFonts w:ascii="Times New Roman" w:hAnsi="Times New Roman" w:cs="Times New Roman"/>
+          <w:color w:val="000000" w:themeColor="text1"/>
+        </w:rPr>
+        <w:t xml:space="preserve"> two </w:t>
       </w:r>
       <w:r>
         <w:rPr>
@@ -3285,7 +3327,7 @@
     <w:p>
       <w:pPr>
         <w:rPr>
-          <w:rFonts w:ascii="Times New Roman" w:hAnsi="Times New Roman" w:cs="Times New Roman" w:hint="eastAsia"/>
+          <w:rFonts w:ascii="Times New Roman" w:hAnsi="Times New Roman" w:cs="Times New Roman"/>
           <w:color w:val="000000" w:themeColor="text1"/>
         </w:rPr>
       </w:pPr>
@@ -3351,21 +3393,7 @@
           <w:rFonts w:ascii="Times New Roman" w:hAnsi="Times New Roman" w:cs="Times New Roman"/>
           <w:color w:val="000000" w:themeColor="text1"/>
         </w:rPr>
-        <w:t xml:space="preserve"> </w:t>
-      </w:r>
-      <w:r>
-        <w:rPr>
-          <w:rFonts w:ascii="Times New Roman" w:hAnsi="Times New Roman" w:cs="Times New Roman"/>
-          <w:color w:val="000000" w:themeColor="text1"/>
-        </w:rPr>
-        <w:t>(supplement material)</w:t>
-      </w:r>
-      <w:r>
-        <w:rPr>
-          <w:rFonts w:ascii="Times New Roman" w:hAnsi="Times New Roman" w:cs="Times New Roman"/>
-          <w:color w:val="000000" w:themeColor="text1"/>
-        </w:rPr>
-        <w:t xml:space="preserve"> and benchmark it using /user/shared/dict/word</w:t>
+        <w:t xml:space="preserve"> (supplement material) and benchmark it using /user/shared/dict/word</w:t>
       </w:r>
       <w:r>
         <w:rPr>
@@ -3507,14 +3535,7 @@
           <w:rFonts w:ascii="Times New Roman" w:hAnsi="Times New Roman" w:cs="Times New Roman"/>
           <w:color w:val="000000" w:themeColor="text1"/>
         </w:rPr>
-        <w:t>.</w:t>
-      </w:r>
-      <w:r>
-        <w:rPr>
-          <w:rFonts w:ascii="Times New Roman" w:hAnsi="Times New Roman" w:cs="Times New Roman"/>
-          <w:color w:val="000000" w:themeColor="text1"/>
-        </w:rPr>
-        <w:t xml:space="preserve"> </w:t>
+        <w:t xml:space="preserve">. </w:t>
       </w:r>
       <w:r>
         <w:rPr>
@@ -3741,16 +3762,7 @@
           <w:rFonts w:ascii="Times New Roman" w:hAnsi="Times New Roman" w:cs="Times New Roman"/>
           <w:color w:val="000000" w:themeColor="text1"/>
         </w:rPr>
-        <w:t>Otma</w:t>
-      </w:r>
-      <w:bookmarkStart w:id="0" w:name="_GoBack"/>
-      <w:bookmarkEnd w:id="0"/>
-      <w:r>
-        <w:rPr>
-          <w:rFonts w:ascii="Times New Roman" w:hAnsi="Times New Roman" w:cs="Times New Roman"/>
-          <w:color w:val="000000" w:themeColor="text1"/>
-        </w:rPr>
-        <w:t>r Ertl</w:t>
+        <w:t>Otmar Ertl</w:t>
       </w:r>
       <w:r>
         <w:rPr>
@@ -3815,7 +3827,6 @@
         </w:rPr>
         <w:t xml:space="preserve">, </w:t>
       </w:r>
-      <w:proofErr w:type="spellStart"/>
       <w:r>
         <w:rPr>
           <w:rFonts w:ascii="Times New Roman" w:hAnsi="Times New Roman" w:cs="Times New Roman"/>
@@ -3823,7 +3834,6 @@
         </w:rPr>
         <w:t>dumblob</w:t>
       </w:r>
-      <w:proofErr w:type="spellEnd"/>
       <w:r>
         <w:rPr>
           <w:rFonts w:ascii="Times New Roman" w:hAnsi="Times New Roman" w:cs="Times New Roman"/>
@@ -3845,7 +3855,6 @@
         </w:rPr>
         <w:t xml:space="preserve">, </w:t>
       </w:r>
-      <w:proofErr w:type="spellStart"/>
       <w:r>
         <w:rPr>
           <w:rFonts w:ascii="Times New Roman" w:hAnsi="Times New Roman" w:cs="Times New Roman"/>
@@ -3853,7 +3862,6 @@
         </w:rPr>
         <w:t>ivte-ms</w:t>
       </w:r>
-      <w:proofErr w:type="spellEnd"/>
       <w:r>
         <w:rPr>
           <w:rFonts w:ascii="Times New Roman" w:hAnsi="Times New Roman" w:cs="Times New Roman"/>

--- a/manuscript.docx
+++ b/manuscript.docx
@@ -449,6 +449,18 @@
           <w:rFonts w:ascii="Times New Roman" w:hAnsi="Times New Roman" w:cs="Times New Roman"/>
         </w:rPr>
         <w:t xml:space="preserve"> speedup.</w:t>
+      </w:r>
+      <w:r>
+        <w:rPr>
+          <w:rFonts w:ascii="Times New Roman" w:hAnsi="Times New Roman" w:cs="Times New Roman"/>
+        </w:rPr>
+        <w:t xml:space="preserve"> wyhash and wyrand can be accessed at </w:t>
+      </w:r>
+      <w:r>
+        <w:rPr>
+          <w:rFonts w:ascii="Times New Roman" w:hAnsi="Times New Roman" w:cs="Times New Roman"/>
+        </w:rPr>
+        <w:t>https://github.com/wangyi-fudan/wyhash</w:t>
       </w:r>
     </w:p>
     <w:p>
@@ -2861,6 +2873,69 @@
       <w:pPr>
         <w:rPr>
           <w:rFonts w:ascii="Times New Roman" w:hAnsi="Times New Roman" w:cs="Times New Roman"/>
+          <w:color w:val="000000" w:themeColor="text1"/>
+        </w:rPr>
+      </w:pPr>
+      <w:r>
+        <w:rPr>
+          <w:rFonts w:ascii="Times New Roman" w:hAnsi="Times New Roman" w:cs="Times New Roman"/>
+          <w:color w:val="000000" w:themeColor="text1"/>
+        </w:rPr>
+        <w:t>License</w:t>
+      </w:r>
+      <w:r>
+        <w:rPr>
+          <w:rFonts w:ascii="Times New Roman" w:hAnsi="Times New Roman" w:cs="Times New Roman"/>
+          <w:color w:val="000000" w:themeColor="text1"/>
+        </w:rPr>
+        <w:t xml:space="preserve"> Claim</w:t>
+      </w:r>
+      <w:r>
+        <w:rPr>
+          <w:rFonts w:ascii="Times New Roman" w:hAnsi="Times New Roman" w:cs="Times New Roman"/>
+          <w:color w:val="000000" w:themeColor="text1"/>
+        </w:rPr>
+        <w:t xml:space="preserve">: wyhash and wyrand is an open source project and was distributed under </w:t>
+      </w:r>
+      <w:r>
+        <w:rPr>
+          <w:rFonts w:ascii="Times New Roman" w:hAnsi="Times New Roman" w:cs="Times New Roman"/>
+          <w:color w:val="000000" w:themeColor="text1"/>
+        </w:rPr>
+        <w:lastRenderedPageBreak/>
+        <w:t>UNLICENSE (</w:t>
+      </w:r>
+      <w:hyperlink r:id="rId13" w:history="1">
+        <w:r>
+          <w:rPr>
+            <w:rStyle w:val="a4"/>
+            <w:rFonts w:ascii="Times New Roman" w:hAnsi="Times New Roman" w:cs="Times New Roman"/>
+          </w:rPr>
+          <w:t>https://unlicense.org/</w:t>
+        </w:r>
+      </w:hyperlink>
+      <w:r>
+        <w:rPr>
+          <w:rFonts w:ascii="Times New Roman" w:hAnsi="Times New Roman" w:cs="Times New Roman"/>
+          <w:color w:val="000000" w:themeColor="text1"/>
+        </w:rPr>
+        <w:t>) which is completely free for the public.</w:t>
+      </w:r>
+      <w:bookmarkStart w:id="0" w:name="_GoBack"/>
+      <w:bookmarkEnd w:id="0"/>
+    </w:p>
+    <w:p>
+      <w:pPr>
+        <w:rPr>
+          <w:rFonts w:ascii="Times New Roman" w:hAnsi="Times New Roman" w:cs="Times New Roman" w:hint="eastAsia"/>
+          <w:color w:val="000000" w:themeColor="text1"/>
+        </w:rPr>
+      </w:pPr>
+    </w:p>
+    <w:p>
+      <w:pPr>
+        <w:rPr>
+          <w:rFonts w:ascii="Times New Roman" w:hAnsi="Times New Roman" w:cs="Times New Roman"/>
           <w:b/>
           <w:color w:val="000000" w:themeColor="text1"/>
           <w:sz w:val="24"/>
@@ -2898,7 +2973,6 @@
           <w:rFonts w:ascii="Times New Roman" w:hAnsi="Times New Roman" w:cs="Times New Roman" w:hint="eastAsia"/>
           <w:color w:val="000000" w:themeColor="text1"/>
         </w:rPr>
-        <w:lastRenderedPageBreak/>
         <w:t>T</w:t>
       </w:r>
       <w:r>
@@ -2965,7 +3039,7 @@
                     <pic:cNvPicPr/>
                   </pic:nvPicPr>
                   <pic:blipFill>
-                    <a:blip r:embed="rId13"/>
+                    <a:blip r:embed="rId14"/>
                     <a:stretch>
                       <a:fillRect/>
                     </a:stretch>
@@ -3230,8 +3304,6 @@
         </w:rPr>
         <w:t>s</w:t>
       </w:r>
-      <w:bookmarkStart w:id="0" w:name="_GoBack"/>
-      <w:bookmarkEnd w:id="0"/>
       <w:r>
         <w:rPr>
           <w:rFonts w:ascii="Times New Roman" w:hAnsi="Times New Roman" w:cs="Times New Roman"/>
@@ -3586,7 +3658,7 @@
         </w:rPr>
         <w:t>speed up (</w:t>
       </w:r>
-      <w:hyperlink r:id="rId14" w:history="1">
+      <w:hyperlink r:id="rId15" w:history="1">
         <w:r>
           <w:rPr>
             <w:rStyle w:val="a4"/>

--- a/manuscript.docx
+++ b/manuscript.docx
@@ -454,7 +454,21 @@
         <w:rPr>
           <w:rFonts w:ascii="Times New Roman" w:hAnsi="Times New Roman" w:cs="Times New Roman"/>
         </w:rPr>
-        <w:t xml:space="preserve"> wyhash and wyrand can be accessed at </w:t>
+        <w:t xml:space="preserve"> wyhash and wyrand can be </w:t>
+      </w:r>
+      <w:r>
+        <w:rPr>
+          <w:rFonts w:ascii="Times New Roman" w:hAnsi="Times New Roman" w:cs="Times New Roman"/>
+        </w:rPr>
+        <w:t xml:space="preserve">freely </w:t>
+      </w:r>
+      <w:bookmarkStart w:id="0" w:name="_GoBack"/>
+      <w:bookmarkEnd w:id="0"/>
+      <w:r>
+        <w:rPr>
+          <w:rFonts w:ascii="Times New Roman" w:hAnsi="Times New Roman" w:cs="Times New Roman"/>
+        </w:rPr>
+        <w:t xml:space="preserve">accessed at </w:t>
       </w:r>
       <w:r>
         <w:rPr>
@@ -2921,13 +2935,11 @@
         </w:rPr>
         <w:t>) which is completely free for the public.</w:t>
       </w:r>
-      <w:bookmarkStart w:id="0" w:name="_GoBack"/>
-      <w:bookmarkEnd w:id="0"/>
-    </w:p>
-    <w:p>
-      <w:pPr>
-        <w:rPr>
-          <w:rFonts w:ascii="Times New Roman" w:hAnsi="Times New Roman" w:cs="Times New Roman" w:hint="eastAsia"/>
+    </w:p>
+    <w:p>
+      <w:pPr>
+        <w:rPr>
+          <w:rFonts w:ascii="Times New Roman" w:hAnsi="Times New Roman" w:cs="Times New Roman"/>
           <w:color w:val="000000" w:themeColor="text1"/>
         </w:rPr>
       </w:pPr>

--- a/manuscript.docx
+++ b/manuscript.docx
@@ -462,8 +462,6 @@
         </w:rPr>
         <w:t xml:space="preserve">freely </w:t>
       </w:r>
-      <w:bookmarkStart w:id="0" w:name="_GoBack"/>
-      <w:bookmarkEnd w:id="0"/>
       <w:r>
         <w:rPr>
           <w:rFonts w:ascii="Times New Roman" w:hAnsi="Times New Roman" w:cs="Times New Roman"/>
@@ -2943,91 +2941,18 @@
           <w:color w:val="000000" w:themeColor="text1"/>
         </w:rPr>
       </w:pPr>
-    </w:p>
-    <w:p>
-      <w:pPr>
-        <w:rPr>
-          <w:rFonts w:ascii="Times New Roman" w:hAnsi="Times New Roman" w:cs="Times New Roman"/>
-          <w:b/>
-          <w:color w:val="000000" w:themeColor="text1"/>
-          <w:sz w:val="24"/>
-        </w:rPr>
-      </w:pPr>
-      <w:r>
+      <w:r>
+        <w:rPr>
+          <w:rFonts w:ascii="Times New Roman" w:hAnsi="Times New Roman" w:cs="Times New Roman"/>
+          <w:color w:val="000000" w:themeColor="text1"/>
+        </w:rPr>
+        <w:t>wyhash test vectors:</w:t>
+      </w:r>
+    </w:p>
+    <w:p>
+      <w:pPr>
         <w:rPr>
           <w:rFonts w:ascii="Times New Roman" w:hAnsi="Times New Roman" w:cs="Times New Roman" w:hint="eastAsia"/>
-          <w:b/>
-          <w:color w:val="000000" w:themeColor="text1"/>
-          <w:sz w:val="24"/>
-        </w:rPr>
-        <w:t>D</w:t>
-      </w:r>
-      <w:r>
-        <w:rPr>
-          <w:rFonts w:ascii="Times New Roman" w:hAnsi="Times New Roman" w:cs="Times New Roman"/>
-          <w:b/>
-          <w:color w:val="000000" w:themeColor="text1"/>
-          <w:sz w:val="24"/>
-        </w:rPr>
-        <w:t>iscussion</w:t>
-      </w:r>
-    </w:p>
-    <w:p>
-      <w:pPr>
-        <w:ind w:firstLine="420"/>
-        <w:rPr>
-          <w:rFonts w:ascii="Times New Roman" w:hAnsi="Times New Roman" w:cs="Times New Roman"/>
-          <w:color w:val="000000" w:themeColor="text1"/>
-        </w:rPr>
-      </w:pPr>
-      <w:r>
-        <w:rPr>
-          <w:rFonts w:ascii="Times New Roman" w:hAnsi="Times New Roman" w:cs="Times New Roman" w:hint="eastAsia"/>
-          <w:color w:val="000000" w:themeColor="text1"/>
-        </w:rPr>
-        <w:t>T</w:t>
-      </w:r>
-      <w:r>
-        <w:rPr>
-          <w:rFonts w:ascii="Times New Roman" w:hAnsi="Times New Roman" w:cs="Times New Roman"/>
-          <w:color w:val="000000" w:themeColor="text1"/>
-        </w:rPr>
-        <w:t xml:space="preserve">he MUM function is very fast on 64-bit </w:t>
-      </w:r>
-      <w:r>
-        <w:rPr>
-          <w:rFonts w:ascii="Times New Roman" w:hAnsi="Times New Roman" w:cs="Times New Roman"/>
-          <w:color w:val="000000" w:themeColor="text1"/>
-        </w:rPr>
-        <w:t>machine but</w:t>
-      </w:r>
-      <w:r>
-        <w:rPr>
-          <w:rFonts w:ascii="Times New Roman" w:hAnsi="Times New Roman" w:cs="Times New Roman"/>
-          <w:color w:val="000000" w:themeColor="text1"/>
-        </w:rPr>
-        <w:t xml:space="preserve"> is slow on 32-bit machine.</w:t>
-      </w:r>
-      <w:r>
-        <w:rPr>
-          <w:rFonts w:ascii="Times New Roman" w:hAnsi="Times New Roman" w:cs="Times New Roman"/>
-          <w:color w:val="000000" w:themeColor="text1"/>
-        </w:rPr>
-        <w:t xml:space="preserve"> </w:t>
-      </w:r>
-      <w:r>
-        <w:rPr>
-          <w:rFonts w:ascii="Times New Roman" w:hAnsi="Times New Roman" w:cs="Times New Roman"/>
-          <w:color w:val="000000" w:themeColor="text1"/>
-        </w:rPr>
-        <w:t xml:space="preserve">Yi Wang proposed an alternative MUM32 function to be efficient of 32-bit machine. </w:t>
-      </w:r>
-    </w:p>
-    <w:p>
-      <w:pPr>
-        <w:jc w:val="center"/>
-        <w:rPr>
-          <w:rFonts w:ascii="Times New Roman" w:hAnsi="Times New Roman" w:cs="Times New Roman"/>
           <w:color w:val="000000" w:themeColor="text1"/>
         </w:rPr>
       </w:pPr>
@@ -3036,10 +2961,10 @@
           <w:noProof/>
         </w:rPr>
         <w:drawing>
-          <wp:inline distT="0" distB="0" distL="0" distR="0" wp14:anchorId="001E5584" wp14:editId="26C36187">
-            <wp:extent cx="3963600" cy="1080000"/>
-            <wp:effectExtent l="0" t="0" r="0" b="6350"/>
-            <wp:docPr id="12" name="图片 12"/>
+          <wp:inline distT="0" distB="0" distL="0" distR="0" wp14:anchorId="2A69D6A5" wp14:editId="70372F24">
+            <wp:extent cx="5274310" cy="1031875"/>
+            <wp:effectExtent l="0" t="0" r="2540" b="0"/>
+            <wp:docPr id="2" name="图片 2"/>
             <wp:cNvGraphicFramePr>
               <a:graphicFrameLocks xmlns:a="http://schemas.openxmlformats.org/drawingml/2006/main" noChangeAspect="1"/>
             </wp:cNvGraphicFramePr>
@@ -3059,6 +2984,136 @@
                   <pic:spPr>
                     <a:xfrm>
                       <a:off x="0" y="0"/>
+                      <a:ext cx="5274310" cy="1031875"/>
+                    </a:xfrm>
+                    <a:prstGeom prst="rect">
+                      <a:avLst/>
+                    </a:prstGeom>
+                  </pic:spPr>
+                </pic:pic>
+              </a:graphicData>
+            </a:graphic>
+          </wp:inline>
+        </w:drawing>
+      </w:r>
+      <w:bookmarkStart w:id="0" w:name="_GoBack"/>
+      <w:bookmarkEnd w:id="0"/>
+    </w:p>
+    <w:p>
+      <w:pPr>
+        <w:rPr>
+          <w:rFonts w:ascii="Times New Roman" w:hAnsi="Times New Roman" w:cs="Times New Roman"/>
+          <w:b/>
+          <w:color w:val="000000" w:themeColor="text1"/>
+          <w:sz w:val="24"/>
+        </w:rPr>
+      </w:pPr>
+      <w:r>
+        <w:rPr>
+          <w:rFonts w:ascii="Times New Roman" w:hAnsi="Times New Roman" w:cs="Times New Roman" w:hint="eastAsia"/>
+          <w:b/>
+          <w:color w:val="000000" w:themeColor="text1"/>
+          <w:sz w:val="24"/>
+        </w:rPr>
+        <w:t>D</w:t>
+      </w:r>
+      <w:r>
+        <w:rPr>
+          <w:rFonts w:ascii="Times New Roman" w:hAnsi="Times New Roman" w:cs="Times New Roman"/>
+          <w:b/>
+          <w:color w:val="000000" w:themeColor="text1"/>
+          <w:sz w:val="24"/>
+        </w:rPr>
+        <w:t>iscussion</w:t>
+      </w:r>
+    </w:p>
+    <w:p>
+      <w:pPr>
+        <w:ind w:firstLine="420"/>
+        <w:rPr>
+          <w:rFonts w:ascii="Times New Roman" w:hAnsi="Times New Roman" w:cs="Times New Roman"/>
+          <w:color w:val="000000" w:themeColor="text1"/>
+        </w:rPr>
+      </w:pPr>
+      <w:r>
+        <w:rPr>
+          <w:rFonts w:ascii="Times New Roman" w:hAnsi="Times New Roman" w:cs="Times New Roman" w:hint="eastAsia"/>
+          <w:color w:val="000000" w:themeColor="text1"/>
+        </w:rPr>
+        <w:t>T</w:t>
+      </w:r>
+      <w:r>
+        <w:rPr>
+          <w:rFonts w:ascii="Times New Roman" w:hAnsi="Times New Roman" w:cs="Times New Roman"/>
+          <w:color w:val="000000" w:themeColor="text1"/>
+        </w:rPr>
+        <w:t xml:space="preserve">he MUM function is very fast on 64-bit </w:t>
+      </w:r>
+      <w:r>
+        <w:rPr>
+          <w:rFonts w:ascii="Times New Roman" w:hAnsi="Times New Roman" w:cs="Times New Roman"/>
+          <w:color w:val="000000" w:themeColor="text1"/>
+        </w:rPr>
+        <w:t>machine but</w:t>
+      </w:r>
+      <w:r>
+        <w:rPr>
+          <w:rFonts w:ascii="Times New Roman" w:hAnsi="Times New Roman" w:cs="Times New Roman"/>
+          <w:color w:val="000000" w:themeColor="text1"/>
+        </w:rPr>
+        <w:t xml:space="preserve"> is slow on 32-bit machine.</w:t>
+      </w:r>
+      <w:r>
+        <w:rPr>
+          <w:rFonts w:ascii="Times New Roman" w:hAnsi="Times New Roman" w:cs="Times New Roman"/>
+          <w:color w:val="000000" w:themeColor="text1"/>
+        </w:rPr>
+        <w:t xml:space="preserve"> </w:t>
+      </w:r>
+      <w:r>
+        <w:rPr>
+          <w:rFonts w:ascii="Times New Roman" w:hAnsi="Times New Roman" w:cs="Times New Roman"/>
+          <w:color w:val="000000" w:themeColor="text1"/>
+        </w:rPr>
+        <w:t xml:space="preserve">Yi Wang proposed an alternative MUM32 function to be efficient of 32-bit machine. </w:t>
+      </w:r>
+    </w:p>
+    <w:p>
+      <w:pPr>
+        <w:jc w:val="center"/>
+        <w:rPr>
+          <w:rFonts w:ascii="Times New Roman" w:hAnsi="Times New Roman" w:cs="Times New Roman"/>
+          <w:color w:val="000000" w:themeColor="text1"/>
+        </w:rPr>
+      </w:pPr>
+      <w:r>
+        <w:rPr>
+          <w:noProof/>
+        </w:rPr>
+        <w:drawing>
+          <wp:inline distT="0" distB="0" distL="0" distR="0" wp14:anchorId="001E5584" wp14:editId="26C36187">
+            <wp:extent cx="3963600" cy="1080000"/>
+            <wp:effectExtent l="0" t="0" r="0" b="6350"/>
+            <wp:docPr id="12" name="图片 12"/>
+            <wp:cNvGraphicFramePr>
+              <a:graphicFrameLocks xmlns:a="http://schemas.openxmlformats.org/drawingml/2006/main" noChangeAspect="1"/>
+            </wp:cNvGraphicFramePr>
+            <a:graphic xmlns:a="http://schemas.openxmlformats.org/drawingml/2006/main">
+              <a:graphicData uri="http://schemas.openxmlformats.org/drawingml/2006/picture">
+                <pic:pic xmlns:pic="http://schemas.openxmlformats.org/drawingml/2006/picture">
+                  <pic:nvPicPr>
+                    <pic:cNvPr id="1" name=""/>
+                    <pic:cNvPicPr/>
+                  </pic:nvPicPr>
+                  <pic:blipFill>
+                    <a:blip r:embed="rId15"/>
+                    <a:stretch>
+                      <a:fillRect/>
+                    </a:stretch>
+                  </pic:blipFill>
+                  <pic:spPr>
+                    <a:xfrm>
+                      <a:off x="0" y="0"/>
                       <a:ext cx="3963600" cy="1080000"/>
                     </a:xfrm>
                     <a:prstGeom prst="rect">
@@ -3670,7 +3725,7 @@
         </w:rPr>
         <w:t>speed up (</w:t>
       </w:r>
-      <w:hyperlink r:id="rId15" w:history="1">
+      <w:hyperlink r:id="rId16" w:history="1">
         <w:r>
           <w:rPr>
             <w:rStyle w:val="a4"/>
@@ -3888,6 +3943,7 @@
           <w:rFonts w:ascii="Times New Roman" w:hAnsi="Times New Roman" w:cs="Times New Roman"/>
           <w:color w:val="000000" w:themeColor="text1"/>
         </w:rPr>
+        <w:lastRenderedPageBreak/>
         <w:t>Diego Barrios Romero</w:t>
       </w:r>
       <w:r>

--- a/manuscript.docx
+++ b/manuscript.docx
@@ -1761,49 +1761,87 @@
         <w:rPr>
           <w:rFonts w:ascii="Times New Roman" w:hAnsi="Times New Roman" w:cs="Times New Roman"/>
         </w:rPr>
-        <w:t>seed-</w:t>
-      </w:r>
-      <w:r>
-        <w:rPr>
-          <w:rFonts w:ascii="Times New Roman" w:hAnsi="Times New Roman" w:cs="Times New Roman"/>
-        </w:rPr>
-        <w:t>masked-MUM: MUM(A^</w:t>
-      </w:r>
-      <w:r>
-        <w:rPr>
-          <w:rFonts w:ascii="Times New Roman" w:hAnsi="Times New Roman" w:cs="Times New Roman"/>
-        </w:rPr>
-        <w:t>seed^</w:t>
-      </w:r>
-      <w:r>
-        <w:rPr>
-          <w:rFonts w:ascii="Times New Roman" w:hAnsi="Times New Roman" w:cs="Times New Roman"/>
-        </w:rPr>
-        <w:t>p0, B^</w:t>
-      </w:r>
-      <w:r>
-        <w:rPr>
-          <w:rFonts w:ascii="Times New Roman" w:hAnsi="Times New Roman" w:cs="Times New Roman"/>
-        </w:rPr>
-        <w:t>seed^</w:t>
-      </w:r>
-      <w:r>
-        <w:rPr>
-          <w:rFonts w:ascii="Times New Roman" w:hAnsi="Times New Roman" w:cs="Times New Roman"/>
-        </w:rPr>
-        <w:t xml:space="preserve">p1), where p0 and p1 are random prime masks containing 32 1s. The </w:t>
-      </w:r>
-      <w:r>
-        <w:rPr>
-          <w:rFonts w:ascii="Times New Roman" w:hAnsi="Times New Roman" w:cs="Times New Roman"/>
-        </w:rPr>
-        <w:t>seed-</w:t>
-      </w:r>
-      <w:r>
-        <w:rPr>
-          <w:rFonts w:ascii="Times New Roman" w:hAnsi="Times New Roman" w:cs="Times New Roman"/>
-        </w:rPr>
-        <w:t xml:space="preserve">masked-MUM can </w:t>
+        <w:t>masked</w:t>
+      </w:r>
+      <w:r>
+        <w:rPr>
+          <w:rFonts w:ascii="Times New Roman" w:hAnsi="Times New Roman" w:cs="Times New Roman"/>
+        </w:rPr>
+        <w:t xml:space="preserve">-MUM: </w:t>
+      </w:r>
+      <w:proofErr w:type="gramStart"/>
+      <w:r>
+        <w:rPr>
+          <w:rFonts w:ascii="Times New Roman" w:hAnsi="Times New Roman" w:cs="Times New Roman"/>
+        </w:rPr>
+        <w:t>MUM(</w:t>
+      </w:r>
+      <w:proofErr w:type="gramEnd"/>
+      <w:r>
+        <w:rPr>
+          <w:rFonts w:ascii="Times New Roman" w:hAnsi="Times New Roman" w:cs="Times New Roman"/>
+        </w:rPr>
+        <w:t>A^</w:t>
+      </w:r>
+      <w:r>
+        <w:rPr>
+          <w:rFonts w:ascii="Times New Roman" w:hAnsi="Times New Roman" w:cs="Times New Roman"/>
+        </w:rPr>
+        <w:t>secret</w:t>
+      </w:r>
+      <w:r>
+        <w:rPr>
+          <w:rFonts w:ascii="Times New Roman" w:hAnsi="Times New Roman" w:cs="Times New Roman"/>
+        </w:rPr>
+        <w:t>, B^</w:t>
+      </w:r>
+      <w:r>
+        <w:rPr>
+          <w:rFonts w:ascii="Times New Roman" w:hAnsi="Times New Roman" w:cs="Times New Roman"/>
+        </w:rPr>
+        <w:t>seed</w:t>
+      </w:r>
+      <w:r>
+        <w:rPr>
+          <w:rFonts w:ascii="Times New Roman" w:hAnsi="Times New Roman" w:cs="Times New Roman"/>
+        </w:rPr>
+        <w:t xml:space="preserve">), where </w:t>
+      </w:r>
+      <w:r>
+        <w:rPr>
+          <w:rFonts w:ascii="Times New Roman" w:hAnsi="Times New Roman" w:cs="Times New Roman"/>
+        </w:rPr>
+        <w:t>secret</w:t>
+      </w:r>
+      <w:r>
+        <w:rPr>
+          <w:rFonts w:ascii="Times New Roman" w:hAnsi="Times New Roman" w:cs="Times New Roman"/>
+        </w:rPr>
+        <w:t xml:space="preserve"> </w:t>
+      </w:r>
+      <w:r>
+        <w:rPr>
+          <w:rFonts w:ascii="Times New Roman" w:hAnsi="Times New Roman" w:cs="Times New Roman"/>
+        </w:rPr>
+        <w:t>is predefined 64-bit integer with</w:t>
+      </w:r>
+      <w:r>
+        <w:rPr>
+          <w:rFonts w:ascii="Times New Roman" w:hAnsi="Times New Roman" w:cs="Times New Roman"/>
+        </w:rPr>
+        <w:t xml:space="preserve"> 32 1</w:t>
+      </w:r>
+      <w:r>
+        <w:rPr>
+          <w:rFonts w:ascii="Times New Roman" w:hAnsi="Times New Roman" w:cs="Times New Roman"/>
+        </w:rPr>
+        <w:t>bit</w:t>
+      </w:r>
+      <w:r>
+        <w:rPr>
+          <w:rFonts w:ascii="Times New Roman" w:hAnsi="Times New Roman" w:cs="Times New Roman"/>
+        </w:rPr>
+        <w:t xml:space="preserve">s. The masked-MUM can </w:t>
       </w:r>
       <w:r>
         <w:rPr>
@@ -1815,19 +1853,7 @@
         <w:rPr>
           <w:rFonts w:ascii="Times New Roman" w:hAnsi="Times New Roman" w:cs="Times New Roman"/>
         </w:rPr>
-        <w:t xml:space="preserve">randomize biased real data and produce an avalanche effect. We observed experimentally that just two rounds of </w:t>
-      </w:r>
-      <w:r>
-        <w:rPr>
-          <w:rFonts w:ascii="Times New Roman" w:hAnsi="Times New Roman" w:cs="Times New Roman"/>
-        </w:rPr>
-        <w:t>seed-</w:t>
-      </w:r>
-      <w:r>
-        <w:rPr>
-          <w:rFonts w:ascii="Times New Roman" w:hAnsi="Times New Roman" w:cs="Times New Roman"/>
-        </w:rPr>
-        <w:t xml:space="preserve">masked-MUM suffice to pass </w:t>
+        <w:t xml:space="preserve">randomize biased real data and produce an avalanche effect. We observed experimentally that just two rounds of masked-MUM suffice to pass </w:t>
       </w:r>
       <w:r>
         <w:rPr>
@@ -1862,7 +1888,31 @@
           <w:b/>
           <w:i/>
         </w:rPr>
-        <w:t>wyhash Hash Function</w:t>
+        <w:t>_</w:t>
+      </w:r>
+      <w:r>
+        <w:rPr>
+          <w:rFonts w:ascii="Times New Roman" w:hAnsi="Times New Roman" w:cs="Times New Roman"/>
+          <w:b/>
+          <w:i/>
+        </w:rPr>
+        <w:t>wyhash</w:t>
+      </w:r>
+      <w:r>
+        <w:rPr>
+          <w:rFonts w:ascii="Times New Roman" w:hAnsi="Times New Roman" w:cs="Times New Roman"/>
+          <w:b/>
+          <w:i/>
+        </w:rPr>
+        <w:t xml:space="preserve"> and wyhash</w:t>
+      </w:r>
+      <w:r>
+        <w:rPr>
+          <w:rFonts w:ascii="Times New Roman" w:hAnsi="Times New Roman" w:cs="Times New Roman"/>
+          <w:b/>
+          <w:i/>
+        </w:rPr>
+        <w:t xml:space="preserve"> Hash Function</w:t>
       </w:r>
     </w:p>
     <w:p>
@@ -1876,6 +1926,17 @@
           <w:rFonts w:ascii="Times New Roman" w:hAnsi="Times New Roman" w:cs="Times New Roman"/>
         </w:rPr>
         <w:tab/>
+      </w:r>
+      <w:r>
+        <w:rPr>
+          <w:rFonts w:ascii="Times New Roman" w:hAnsi="Times New Roman" w:cs="Times New Roman"/>
+        </w:rPr>
+        <w:t>_</w:t>
+      </w:r>
+      <w:r>
+        <w:rPr>
+          <w:rFonts w:ascii="Times New Roman" w:hAnsi="Times New Roman" w:cs="Times New Roman"/>
+        </w:rPr>
         <w:t xml:space="preserve">wyhash hash function </w:t>
       </w:r>
       <w:r>
@@ -1888,7 +1949,7 @@
         <w:rPr>
           <w:rFonts w:ascii="Times New Roman" w:hAnsi="Times New Roman" w:cs="Times New Roman"/>
         </w:rPr>
-        <w:t xml:space="preserve">based on seed-masked-MUM </w:t>
+        <w:t xml:space="preserve">based on masked-MUM </w:t>
       </w:r>
       <w:r>
         <w:rPr>
@@ -1912,19 +1973,7 @@
         <w:rPr>
           <w:rFonts w:ascii="Times New Roman" w:hAnsi="Times New Roman" w:cs="Times New Roman"/>
         </w:rPr>
-        <w:t xml:space="preserve"> parts: A quick-return part and a batch part. The quick</w:t>
-      </w:r>
-      <w:r>
-        <w:rPr>
-          <w:rFonts w:ascii="Times New Roman" w:hAnsi="Times New Roman" w:cs="Times New Roman"/>
-        </w:rPr>
-        <w:t>-</w:t>
-      </w:r>
-      <w:r>
-        <w:rPr>
-          <w:rFonts w:ascii="Times New Roman" w:hAnsi="Times New Roman" w:cs="Times New Roman"/>
-        </w:rPr>
-        <w:t xml:space="preserve">return part </w:t>
+        <w:t xml:space="preserve"> parts: A return part and a batch part. The return part </w:t>
       </w:r>
       <w:r>
         <w:rPr>
@@ -1936,19 +1985,79 @@
         <w:rPr>
           <w:rFonts w:ascii="Times New Roman" w:hAnsi="Times New Roman" w:cs="Times New Roman"/>
         </w:rPr>
-        <w:t xml:space="preserve"> the first K=</w:t>
-      </w:r>
-      <w:r>
-        <w:rPr>
-          <w:rFonts w:ascii="Times New Roman" w:hAnsi="Times New Roman" w:cs="Times New Roman"/>
-        </w:rPr>
-        <w:t>(</w:t>
-      </w:r>
-      <w:r>
-        <w:rPr>
-          <w:rFonts w:ascii="Times New Roman" w:hAnsi="Times New Roman" w:cs="Times New Roman"/>
-        </w:rPr>
-        <w:t xml:space="preserve">length mod </w:t>
+        <w:t xml:space="preserve"> the </w:t>
+      </w:r>
+      <w:r>
+        <w:rPr>
+          <w:rFonts w:ascii="Times New Roman" w:hAnsi="Times New Roman" w:cs="Times New Roman"/>
+        </w:rPr>
+        <w:t>tail</w:t>
+      </w:r>
+      <w:r>
+        <w:rPr>
+          <w:rFonts w:ascii="Times New Roman" w:hAnsi="Times New Roman" w:cs="Times New Roman"/>
+        </w:rPr>
+        <w:t xml:space="preserve"> bytes</w:t>
+      </w:r>
+      <w:r>
+        <w:rPr>
+          <w:rFonts w:ascii="Times New Roman" w:hAnsi="Times New Roman" w:cs="Times New Roman"/>
+        </w:rPr>
+        <w:t xml:space="preserve"> (&lt;=64)</w:t>
+      </w:r>
+      <w:r>
+        <w:rPr>
+          <w:rFonts w:ascii="Times New Roman" w:hAnsi="Times New Roman" w:cs="Times New Roman"/>
+        </w:rPr>
+        <w:t xml:space="preserve"> </w:t>
+      </w:r>
+      <w:r>
+        <w:rPr>
+          <w:rFonts w:ascii="Times New Roman" w:hAnsi="Times New Roman" w:cs="Times New Roman"/>
+        </w:rPr>
+        <w:t>while</w:t>
+      </w:r>
+      <w:r>
+        <w:rPr>
+          <w:rFonts w:ascii="Times New Roman" w:hAnsi="Times New Roman" w:cs="Times New Roman"/>
+        </w:rPr>
+        <w:t xml:space="preserve"> the batch part process</w:t>
+      </w:r>
+      <w:r>
+        <w:rPr>
+          <w:rFonts w:ascii="Times New Roman" w:hAnsi="Times New Roman" w:cs="Times New Roman"/>
+        </w:rPr>
+        <w:t>es</w:t>
+      </w:r>
+      <w:r>
+        <w:rPr>
+          <w:rFonts w:ascii="Times New Roman" w:hAnsi="Times New Roman" w:cs="Times New Roman"/>
+        </w:rPr>
+        <w:t xml:space="preserve"> </w:t>
+      </w:r>
+      <w:r>
+        <w:rPr>
+          <w:rFonts w:ascii="Times New Roman" w:hAnsi="Times New Roman" w:cs="Times New Roman"/>
+        </w:rPr>
+        <w:t>most of</w:t>
+      </w:r>
+      <w:r>
+        <w:rPr>
+          <w:rFonts w:ascii="Times New Roman" w:hAnsi="Times New Roman" w:cs="Times New Roman"/>
+        </w:rPr>
+        <w:t xml:space="preserve"> the data a</w:t>
+      </w:r>
+      <w:r>
+        <w:rPr>
+          <w:rFonts w:ascii="Times New Roman" w:hAnsi="Times New Roman" w:cs="Times New Roman"/>
+        </w:rPr>
+        <w:t>s</w:t>
+      </w:r>
+      <w:r>
+        <w:rPr>
+          <w:rFonts w:ascii="Times New Roman" w:hAnsi="Times New Roman" w:cs="Times New Roman"/>
+        </w:rPr>
+        <w:t xml:space="preserve"> </w:t>
       </w:r>
       <w:r>
         <w:rPr>
@@ -1960,43 +2069,19 @@
         <w:rPr>
           <w:rFonts w:ascii="Times New Roman" w:hAnsi="Times New Roman" w:cs="Times New Roman"/>
         </w:rPr>
-        <w:t>)</w:t>
-      </w:r>
-      <w:r>
-        <w:rPr>
-          <w:rFonts w:ascii="Times New Roman" w:hAnsi="Times New Roman" w:cs="Times New Roman"/>
-        </w:rPr>
-        <w:t xml:space="preserve"> bytes </w:t>
-      </w:r>
-      <w:r>
-        <w:rPr>
-          <w:rFonts w:ascii="Times New Roman" w:hAnsi="Times New Roman" w:cs="Times New Roman"/>
-        </w:rPr>
-        <w:t>while</w:t>
-      </w:r>
-      <w:r>
-        <w:rPr>
-          <w:rFonts w:ascii="Times New Roman" w:hAnsi="Times New Roman" w:cs="Times New Roman"/>
-        </w:rPr>
-        <w:t xml:space="preserve"> the batch part process</w:t>
-      </w:r>
-      <w:r>
-        <w:rPr>
-          <w:rFonts w:ascii="Times New Roman" w:hAnsi="Times New Roman" w:cs="Times New Roman"/>
-        </w:rPr>
-        <w:t>es</w:t>
-      </w:r>
-      <w:r>
-        <w:rPr>
-          <w:rFonts w:ascii="Times New Roman" w:hAnsi="Times New Roman" w:cs="Times New Roman"/>
-        </w:rPr>
-        <w:t xml:space="preserve"> the rest </w:t>
-      </w:r>
-      <w:r>
-        <w:rPr>
-          <w:rFonts w:ascii="Times New Roman" w:hAnsi="Times New Roman" w:cs="Times New Roman"/>
-        </w:rPr>
-        <w:t>of the data a</w:t>
+        <w:t>-byte blocks.</w:t>
+      </w:r>
+      <w:r>
+        <w:rPr>
+          <w:rFonts w:ascii="Times New Roman" w:hAnsi="Times New Roman" w:cs="Times New Roman"/>
+        </w:rPr>
+        <w:t xml:space="preserve"> </w:t>
+      </w:r>
+      <w:r>
+        <w:rPr>
+          <w:rFonts w:ascii="Times New Roman" w:hAnsi="Times New Roman" w:cs="Times New Roman"/>
+        </w:rPr>
+        <w:t>The wyhash function finalize</w:t>
       </w:r>
       <w:r>
         <w:rPr>
@@ -2008,37 +2093,147 @@
         <w:rPr>
           <w:rFonts w:ascii="Times New Roman" w:hAnsi="Times New Roman" w:cs="Times New Roman"/>
         </w:rPr>
+        <w:t xml:space="preserve"> _wyhash</w:t>
+      </w:r>
+      <w:r>
+        <w:rPr>
+          <w:rFonts w:ascii="Times New Roman" w:hAnsi="Times New Roman" w:cs="Times New Roman"/>
+        </w:rPr>
+        <w:t>’s</w:t>
+      </w:r>
+      <w:r>
+        <w:rPr>
+          <w:rFonts w:ascii="Times New Roman" w:hAnsi="Times New Roman" w:cs="Times New Roman"/>
+        </w:rPr>
+        <w:t xml:space="preserve"> return value with a MUM. </w:t>
+      </w:r>
+      <w:r>
+        <w:rPr>
+          <w:rFonts w:ascii="Times New Roman" w:hAnsi="Times New Roman" w:cs="Times New Roman"/>
+        </w:rPr>
+        <w:t>W</w:t>
+      </w:r>
+      <w:r>
+        <w:rPr>
+          <w:rFonts w:ascii="Times New Roman" w:hAnsi="Times New Roman" w:cs="Times New Roman"/>
+        </w:rPr>
+        <w:t>e expose _wyha</w:t>
+      </w:r>
+      <w:r>
+        <w:rPr>
+          <w:rFonts w:ascii="Times New Roman" w:hAnsi="Times New Roman" w:cs="Times New Roman"/>
+        </w:rPr>
+        <w:t>s</w:t>
+      </w:r>
+      <w:bookmarkStart w:id="0" w:name="_GoBack"/>
+      <w:bookmarkEnd w:id="0"/>
+      <w:r>
+        <w:rPr>
+          <w:rFonts w:ascii="Times New Roman" w:hAnsi="Times New Roman" w:cs="Times New Roman"/>
+        </w:rPr>
+        <w:t xml:space="preserve">h </w:t>
+      </w:r>
+      <w:r>
+        <w:rPr>
+          <w:rFonts w:ascii="Times New Roman" w:hAnsi="Times New Roman" w:cs="Times New Roman"/>
+        </w:rPr>
+        <w:t>because</w:t>
+      </w:r>
+      <w:r>
+        <w:rPr>
+          <w:rFonts w:ascii="Times New Roman" w:hAnsi="Times New Roman" w:cs="Times New Roman"/>
+        </w:rPr>
+        <w:t xml:space="preserve"> _wyhash contains the same amount of information as </w:t>
+      </w:r>
+      <w:r>
+        <w:rPr>
+          <w:rFonts w:ascii="Times New Roman" w:hAnsi="Times New Roman" w:cs="Times New Roman"/>
+        </w:rPr>
+        <w:t>wyhash but</w:t>
+      </w:r>
+      <w:r>
+        <w:rPr>
+          <w:rFonts w:ascii="Times New Roman" w:hAnsi="Times New Roman" w:cs="Times New Roman"/>
+        </w:rPr>
+        <w:t xml:space="preserve"> can be faster </w:t>
+      </w:r>
+      <w:r>
+        <w:rPr>
+          <w:rFonts w:ascii="Times New Roman" w:hAnsi="Times New Roman" w:cs="Times New Roman"/>
+        </w:rPr>
+        <w:t xml:space="preserve">in hash table </w:t>
+      </w:r>
+      <w:r>
+        <w:rPr>
+          <w:rFonts w:ascii="Times New Roman" w:hAnsi="Times New Roman" w:cs="Times New Roman"/>
+        </w:rPr>
+        <w:t xml:space="preserve">though </w:t>
+      </w:r>
+      <w:r>
+        <w:rPr>
+          <w:rFonts w:ascii="Times New Roman" w:hAnsi="Times New Roman" w:cs="Times New Roman"/>
+        </w:rPr>
+        <w:t xml:space="preserve">it </w:t>
+      </w:r>
+      <w:r>
+        <w:rPr>
+          <w:rFonts w:ascii="Times New Roman" w:hAnsi="Times New Roman" w:cs="Times New Roman"/>
+        </w:rPr>
+        <w:t xml:space="preserve">fails </w:t>
+      </w:r>
+      <w:r>
+        <w:rPr>
+          <w:rFonts w:ascii="Times New Roman" w:hAnsi="Times New Roman" w:cs="Times New Roman"/>
+        </w:rPr>
+        <w:t>many</w:t>
+      </w:r>
+      <w:r>
+        <w:rPr>
+          <w:rFonts w:ascii="Times New Roman" w:hAnsi="Times New Roman" w:cs="Times New Roman"/>
+        </w:rPr>
+        <w:t xml:space="preserve"> tests. </w:t>
+      </w:r>
+      <w:r>
+        <w:rPr>
+          <w:rFonts w:ascii="Times New Roman" w:hAnsi="Times New Roman" w:cs="Times New Roman"/>
+        </w:rPr>
+        <w:t xml:space="preserve">Then code is compact and elegant with </w:t>
+      </w:r>
+      <w:r>
+        <w:rPr>
+          <w:rFonts w:ascii="Times New Roman" w:hAnsi="Times New Roman" w:cs="Times New Roman"/>
+        </w:rPr>
+        <w:t>on</w:t>
+      </w:r>
+      <w:r>
+        <w:rPr>
+          <w:rFonts w:ascii="Times New Roman" w:hAnsi="Times New Roman" w:cs="Times New Roman"/>
+        </w:rPr>
+        <w:t>ly</w:t>
+      </w:r>
+      <w:r>
+        <w:rPr>
+          <w:rFonts w:ascii="Times New Roman" w:hAnsi="Times New Roman" w:cs="Times New Roman"/>
+        </w:rPr>
         <w:t xml:space="preserve"> </w:t>
       </w:r>
       <w:r>
         <w:rPr>
           <w:rFonts w:ascii="Times New Roman" w:hAnsi="Times New Roman" w:cs="Times New Roman"/>
         </w:rPr>
-        <w:t>64</w:t>
-      </w:r>
-      <w:r>
-        <w:rPr>
-          <w:rFonts w:ascii="Times New Roman" w:hAnsi="Times New Roman" w:cs="Times New Roman"/>
-        </w:rPr>
-        <w:t>-byte blocks.</w:t>
-      </w:r>
-      <w:r>
-        <w:rPr>
-          <w:rFonts w:ascii="Times New Roman" w:hAnsi="Times New Roman" w:cs="Times New Roman"/>
-        </w:rPr>
-        <w:t xml:space="preserve"> Then code is compact and elegant with </w:t>
-      </w:r>
-      <w:r>
-        <w:rPr>
-          <w:rFonts w:ascii="Times New Roman" w:hAnsi="Times New Roman" w:cs="Times New Roman"/>
-        </w:rPr>
-        <w:t>on</w:t>
-      </w:r>
-      <w:r>
-        <w:rPr>
-          <w:rFonts w:ascii="Times New Roman" w:hAnsi="Times New Roman" w:cs="Times New Roman"/>
-        </w:rPr>
-        <w:t>ly</w:t>
+        <w:t>2</w:t>
+      </w:r>
+      <w:r>
+        <w:rPr>
+          <w:rFonts w:ascii="Times New Roman" w:hAnsi="Times New Roman" w:cs="Times New Roman"/>
+        </w:rPr>
+        <w:t>6</w:t>
+      </w:r>
+      <w:r>
+        <w:rPr>
+          <w:rFonts w:ascii="Times New Roman" w:hAnsi="Times New Roman" w:cs="Times New Roman"/>
+        </w:rPr>
+        <w:t xml:space="preserve"> lines of C code as follow.</w:t>
       </w:r>
       <w:r>
         <w:rPr>
@@ -2046,18 +2241,6 @@
         </w:rPr>
         <w:t xml:space="preserve"> </w:t>
       </w:r>
-      <w:r>
-        <w:rPr>
-          <w:rFonts w:ascii="Times New Roman" w:hAnsi="Times New Roman" w:cs="Times New Roman"/>
-        </w:rPr>
-        <w:t>21 lines of C code as follow.</w:t>
-      </w:r>
-      <w:r>
-        <w:rPr>
-          <w:rFonts w:ascii="Times New Roman" w:hAnsi="Times New Roman" w:cs="Times New Roman"/>
-        </w:rPr>
-        <w:t xml:space="preserve"> </w:t>
-      </w:r>
     </w:p>
     <w:p>
       <w:pPr>
@@ -2071,10 +2254,10 @@
           <w:noProof/>
         </w:rPr>
         <w:drawing>
-          <wp:inline distT="0" distB="0" distL="0" distR="0" wp14:anchorId="0278143A" wp14:editId="02CF59BB">
-            <wp:extent cx="5274310" cy="2604770"/>
-            <wp:effectExtent l="0" t="0" r="2540" b="5080"/>
-            <wp:docPr id="7" name="图片 7"/>
+          <wp:inline distT="0" distB="0" distL="0" distR="0" wp14:anchorId="455270D4" wp14:editId="1BC6FD92">
+            <wp:extent cx="5274310" cy="3276600"/>
+            <wp:effectExtent l="0" t="0" r="2540" b="0"/>
+            <wp:docPr id="10" name="图片 10"/>
             <wp:cNvGraphicFramePr>
               <a:graphicFrameLocks xmlns:a="http://schemas.openxmlformats.org/drawingml/2006/main" noChangeAspect="1"/>
             </wp:cNvGraphicFramePr>
@@ -2094,7 +2277,7 @@
                   <pic:spPr>
                     <a:xfrm>
                       <a:off x="0" y="0"/>
-                      <a:ext cx="5274310" cy="2604770"/>
+                      <a:ext cx="5274310" cy="3276600"/>
                     </a:xfrm>
                     <a:prstGeom prst="rect">
                       <a:avLst/>
@@ -2135,6 +2318,7 @@
         <w:rPr>
           <w:rFonts w:ascii="Times New Roman" w:hAnsi="Times New Roman" w:cs="Times New Roman"/>
         </w:rPr>
+        <w:lastRenderedPageBreak/>
         <w:tab/>
       </w:r>
       <w:r>
@@ -2264,7 +2448,6 @@
         <w:rPr>
           <w:noProof/>
         </w:rPr>
-        <w:lastRenderedPageBreak/>
         <w:drawing>
           <wp:inline distT="0" distB="0" distL="0" distR="0" wp14:anchorId="40D525C5" wp14:editId="1F1E3BCC">
             <wp:extent cx="1764000" cy="720000"/>
@@ -2432,14 +2615,21 @@
           <w:rFonts w:ascii="Times New Roman" w:hAnsi="Times New Roman" w:cs="Times New Roman"/>
           <w:color w:val="000000" w:themeColor="text1"/>
         </w:rPr>
-        <w:t xml:space="preserve">We benchmark the speed of wyhash against the popular XXH64 hash function. </w:t>
-      </w:r>
-      <w:r>
-        <w:rPr>
-          <w:rFonts w:ascii="Times New Roman" w:hAnsi="Times New Roman" w:cs="Times New Roman"/>
-          <w:color w:val="000000" w:themeColor="text1"/>
-        </w:rPr>
-        <w:t>Three</w:t>
+        <w:t xml:space="preserve">We benchmark the speed of wyhash against the </w:t>
+      </w:r>
+      <w:r>
+        <w:rPr>
+          <w:rFonts w:ascii="Times New Roman" w:hAnsi="Times New Roman" w:cs="Times New Roman"/>
+          <w:color w:val="000000" w:themeColor="text1"/>
+        </w:rPr>
+        <w:t xml:space="preserve">C++ library </w:t>
+      </w:r>
+      <w:r>
+        <w:rPr>
+          <w:rFonts w:ascii="Times New Roman" w:hAnsi="Times New Roman" w:cs="Times New Roman"/>
+          <w:color w:val="000000" w:themeColor="text1"/>
+        </w:rPr>
+        <w:t>hash function</w:t>
       </w:r>
       <w:r>
         <w:rPr>
@@ -2448,6 +2638,43 @@
         </w:rPr>
         <w:t xml:space="preserve"> </w:t>
       </w:r>
+      <w:proofErr w:type="gramStart"/>
+      <w:r>
+        <w:rPr>
+          <w:rFonts w:ascii="Times New Roman" w:hAnsi="Times New Roman" w:cs="Times New Roman"/>
+          <w:color w:val="000000" w:themeColor="text1"/>
+        </w:rPr>
+        <w:t>std::</w:t>
+      </w:r>
+      <w:proofErr w:type="gramEnd"/>
+      <w:r>
+        <w:rPr>
+          <w:rFonts w:ascii="Times New Roman" w:hAnsi="Times New Roman" w:cs="Times New Roman"/>
+          <w:color w:val="000000" w:themeColor="text1"/>
+        </w:rPr>
+        <w:t>hash</w:t>
+      </w:r>
+      <w:r>
+        <w:rPr>
+          <w:rFonts w:ascii="Times New Roman" w:hAnsi="Times New Roman" w:cs="Times New Roman"/>
+          <w:color w:val="000000" w:themeColor="text1"/>
+        </w:rPr>
+        <w:t xml:space="preserve">. </w:t>
+      </w:r>
+      <w:r>
+        <w:rPr>
+          <w:rFonts w:ascii="Times New Roman" w:hAnsi="Times New Roman" w:cs="Times New Roman"/>
+          <w:color w:val="000000" w:themeColor="text1"/>
+        </w:rPr>
+        <w:t>Four</w:t>
+      </w:r>
+      <w:r>
+        <w:rPr>
+          <w:rFonts w:ascii="Times New Roman" w:hAnsi="Times New Roman" w:cs="Times New Roman"/>
+          <w:color w:val="000000" w:themeColor="text1"/>
+        </w:rPr>
+        <w:t xml:space="preserve"> </w:t>
+      </w:r>
       <w:r>
         <w:rPr>
           <w:rFonts w:ascii="Times New Roman" w:hAnsi="Times New Roman" w:cs="Times New Roman"/>
@@ -2509,14 +2736,28 @@
           <w:rFonts w:ascii="Times New Roman" w:hAnsi="Times New Roman" w:cs="Times New Roman"/>
           <w:color w:val="000000" w:themeColor="text1"/>
         </w:rPr>
-        <w:t xml:space="preserve"> and</w:t>
-      </w:r>
-      <w:r>
-        <w:rPr>
-          <w:rFonts w:ascii="Times New Roman" w:hAnsi="Times New Roman" w:cs="Times New Roman"/>
-          <w:color w:val="000000" w:themeColor="text1"/>
-        </w:rPr>
-        <w:t xml:space="preserve"> the 16MB bulk key hashing.</w:t>
+        <w:t xml:space="preserve">, </w:t>
+      </w:r>
+      <w:r>
+        <w:rPr>
+          <w:rFonts w:ascii="Times New Roman" w:hAnsi="Times New Roman" w:cs="Times New Roman"/>
+          <w:color w:val="000000" w:themeColor="text1"/>
+        </w:rPr>
+        <w:t xml:space="preserve">the </w:t>
+      </w:r>
+      <w:r>
+        <w:rPr>
+          <w:rFonts w:ascii="Times New Roman" w:hAnsi="Times New Roman" w:cs="Times New Roman"/>
+          <w:color w:val="000000" w:themeColor="text1"/>
+        </w:rPr>
+        <w:t xml:space="preserve">64KB bulk key hashing and the </w:t>
+      </w:r>
+      <w:r>
+        <w:rPr>
+          <w:rFonts w:ascii="Times New Roman" w:hAnsi="Times New Roman" w:cs="Times New Roman"/>
+          <w:color w:val="000000" w:themeColor="text1"/>
+        </w:rPr>
+        <w:t>16MB bulk key hashing.</w:t>
       </w:r>
       <w:r>
         <w:rPr>
@@ -2530,7 +2771,7 @@
           <w:rFonts w:ascii="Times New Roman" w:hAnsi="Times New Roman" w:cs="Times New Roman"/>
           <w:color w:val="000000" w:themeColor="text1"/>
         </w:rPr>
-        <w:t xml:space="preserve"> and repeat 10000 times.</w:t>
+        <w:t>.</w:t>
       </w:r>
       <w:r>
         <w:rPr>
@@ -2544,14 +2785,21 @@
           <w:rFonts w:ascii="Times New Roman" w:hAnsi="Times New Roman" w:cs="Times New Roman"/>
           <w:color w:val="000000" w:themeColor="text1"/>
         </w:rPr>
-        <w:t xml:space="preserve">We also list the compiled code size based on SMHasher. </w:t>
-      </w:r>
-      <w:r>
-        <w:rPr>
-          <w:rFonts w:ascii="Times New Roman" w:hAnsi="Times New Roman" w:cs="Times New Roman"/>
-          <w:color w:val="000000" w:themeColor="text1"/>
-        </w:rPr>
-        <w:t xml:space="preserve">Relative speed is shown in figure </w:t>
+        <w:t>Relative speed</w:t>
+      </w:r>
+      <w:r>
+        <w:rPr>
+          <w:rFonts w:ascii="Times New Roman" w:hAnsi="Times New Roman" w:cs="Times New Roman"/>
+          <w:color w:val="000000" w:themeColor="text1"/>
+        </w:rPr>
+        <w:t xml:space="preserve"> </w:t>
+      </w:r>
+      <w:r>
+        <w:rPr>
+          <w:rFonts w:ascii="Times New Roman" w:hAnsi="Times New Roman" w:cs="Times New Roman"/>
+          <w:color w:val="000000" w:themeColor="text1"/>
+        </w:rPr>
+        <w:t xml:space="preserve">is shown in figure </w:t>
       </w:r>
       <w:r>
         <w:rPr>
@@ -2614,15 +2862,13 @@
       </w:pPr>
       <w:r>
         <w:rPr>
-          <w:rFonts w:ascii="Times New Roman" w:hAnsi="Times New Roman" w:cs="Times New Roman"/>
           <w:noProof/>
-          <w:color w:val="000000" w:themeColor="text1"/>
         </w:rPr>
         <w:drawing>
-          <wp:inline distT="0" distB="0" distL="0" distR="0">
+          <wp:inline distT="0" distB="0" distL="0" distR="0" wp14:anchorId="04E3D4B8" wp14:editId="0445BB22">
             <wp:extent cx="2757600" cy="1800000"/>
             <wp:effectExtent l="0" t="0" r="5080" b="0"/>
-            <wp:docPr id="5" name="图片 5"/>
+            <wp:docPr id="11" name="图片 11"/>
             <wp:cNvGraphicFramePr>
               <a:graphicFrameLocks xmlns:a="http://schemas.openxmlformats.org/drawingml/2006/main" noChangeAspect="1"/>
             </wp:cNvGraphicFramePr>
@@ -2630,17 +2876,11 @@
               <a:graphicData uri="http://schemas.openxmlformats.org/drawingml/2006/picture">
                 <pic:pic xmlns:pic="http://schemas.openxmlformats.org/drawingml/2006/picture">
                   <pic:nvPicPr>
-                    <pic:cNvPr id="5" name="Figure3.png"/>
+                    <pic:cNvPr id="1" name=""/>
                     <pic:cNvPicPr/>
                   </pic:nvPicPr>
                   <pic:blipFill>
-                    <a:blip r:embed="rId11" cstate="print">
-                      <a:extLst>
-                        <a:ext uri="{28A0092B-C50C-407E-A947-70E740481C1C}">
-                          <a14:useLocalDpi xmlns:a14="http://schemas.microsoft.com/office/drawing/2010/main" val="0"/>
-                        </a:ext>
-                      </a:extLst>
-                    </a:blip>
+                    <a:blip r:embed="rId11"/>
                     <a:stretch>
                       <a:fillRect/>
                     </a:stretch>
@@ -2702,7 +2942,42 @@
           <w:rFonts w:ascii="Times New Roman" w:hAnsi="Times New Roman" w:cs="Times New Roman"/>
           <w:color w:val="000000" w:themeColor="text1"/>
         </w:rPr>
-        <w:t>wyrand with other 16 PRNGs in testingRNG suite.</w:t>
+        <w:t xml:space="preserve">wyrand with </w:t>
+      </w:r>
+      <w:r>
+        <w:rPr>
+          <w:rFonts w:ascii="Times New Roman" w:hAnsi="Times New Roman" w:cs="Times New Roman"/>
+          <w:color w:val="000000" w:themeColor="text1"/>
+        </w:rPr>
+        <w:t>rand and M</w:t>
+      </w:r>
+      <w:r>
+        <w:rPr>
+          <w:rFonts w:ascii="Times New Roman" w:hAnsi="Times New Roman" w:cs="Times New Roman"/>
+          <w:color w:val="000000" w:themeColor="text1"/>
+        </w:rPr>
+        <w:t>ersenne</w:t>
+      </w:r>
+      <w:r>
+        <w:rPr>
+          <w:rFonts w:ascii="Times New Roman" w:hAnsi="Times New Roman" w:cs="Times New Roman"/>
+          <w:color w:val="000000" w:themeColor="text1"/>
+        </w:rPr>
+        <w:t xml:space="preserve"> T</w:t>
+      </w:r>
+      <w:r>
+        <w:rPr>
+          <w:rFonts w:ascii="Times New Roman" w:hAnsi="Times New Roman" w:cs="Times New Roman"/>
+          <w:color w:val="000000" w:themeColor="text1"/>
+        </w:rPr>
+        <w:t>wister</w:t>
+      </w:r>
+      <w:r>
+        <w:rPr>
+          <w:rFonts w:ascii="Times New Roman" w:hAnsi="Times New Roman" w:cs="Times New Roman"/>
+          <w:color w:val="000000" w:themeColor="text1"/>
+        </w:rPr>
+        <w:t xml:space="preserve"> in testingRNG suite.</w:t>
       </w:r>
       <w:r>
         <w:rPr>
@@ -2751,14 +3026,49 @@
           <w:rFonts w:ascii="Times New Roman" w:hAnsi="Times New Roman" w:cs="Times New Roman"/>
           <w:color w:val="000000" w:themeColor="text1"/>
         </w:rPr>
-        <w:t xml:space="preserve">faster than C library function rand() and 3.5X faster than popular </w:t>
-      </w:r>
-      <w:r>
-        <w:rPr>
-          <w:rFonts w:ascii="Times New Roman" w:hAnsi="Times New Roman" w:cs="Times New Roman"/>
-          <w:color w:val="000000" w:themeColor="text1"/>
-        </w:rPr>
-        <w:t>Mersenne twist</w:t>
+        <w:t xml:space="preserve">faster than C library function </w:t>
+      </w:r>
+      <w:r>
+        <w:rPr>
+          <w:rFonts w:ascii="Times New Roman" w:hAnsi="Times New Roman" w:cs="Times New Roman"/>
+          <w:color w:val="000000" w:themeColor="text1"/>
+        </w:rPr>
+        <w:t>rand</w:t>
+      </w:r>
+      <w:r>
+        <w:rPr>
+          <w:rFonts w:ascii="Times New Roman" w:hAnsi="Times New Roman" w:cs="Times New Roman"/>
+          <w:color w:val="000000" w:themeColor="text1"/>
+        </w:rPr>
+        <w:t xml:space="preserve"> and 3.5X faster than </w:t>
+      </w:r>
+      <w:r>
+        <w:rPr>
+          <w:rFonts w:ascii="Times New Roman" w:hAnsi="Times New Roman" w:cs="Times New Roman"/>
+          <w:color w:val="000000" w:themeColor="text1"/>
+        </w:rPr>
+        <w:t xml:space="preserve">Mersenne </w:t>
+      </w:r>
+      <w:r>
+        <w:rPr>
+          <w:rFonts w:ascii="Times New Roman" w:hAnsi="Times New Roman" w:cs="Times New Roman"/>
+          <w:color w:val="000000" w:themeColor="text1"/>
+        </w:rPr>
+        <w:t>T</w:t>
+      </w:r>
+      <w:r>
+        <w:rPr>
+          <w:rFonts w:ascii="Times New Roman" w:hAnsi="Times New Roman" w:cs="Times New Roman"/>
+          <w:color w:val="000000" w:themeColor="text1"/>
+        </w:rPr>
+        <w:t>wist</w:t>
+      </w:r>
+      <w:r>
+        <w:rPr>
+          <w:rFonts w:ascii="Times New Roman" w:hAnsi="Times New Roman" w:cs="Times New Roman"/>
+          <w:color w:val="000000" w:themeColor="text1"/>
+        </w:rPr>
+        <w:t>er</w:t>
       </w:r>
       <w:r>
         <w:rPr>
@@ -2806,7 +3116,7 @@
           <wp:inline distT="0" distB="0" distL="0" distR="0">
             <wp:extent cx="2757600" cy="1800000"/>
             <wp:effectExtent l="0" t="0" r="5080" b="0"/>
-            <wp:docPr id="3" name="图片 3"/>
+            <wp:docPr id="13" name="图片 13"/>
             <wp:cNvGraphicFramePr>
               <a:graphicFrameLocks xmlns:a="http://schemas.openxmlformats.org/drawingml/2006/main" noChangeAspect="1"/>
             </wp:cNvGraphicFramePr>
@@ -2814,7 +3124,7 @@
               <a:graphicData uri="http://schemas.openxmlformats.org/drawingml/2006/picture">
                 <pic:pic xmlns:pic="http://schemas.openxmlformats.org/drawingml/2006/picture">
                   <pic:nvPicPr>
-                    <pic:cNvPr id="3" name="Clipboard02.png"/>
+                    <pic:cNvPr id="13" name="Clipboard02.png"/>
                     <pic:cNvPicPr/>
                   </pic:nvPicPr>
                   <pic:blipFill>
@@ -2857,6 +3167,7 @@
           <w:rFonts w:ascii="Times New Roman" w:hAnsi="Times New Roman" w:cs="Times New Roman"/>
           <w:color w:val="000000" w:themeColor="text1"/>
         </w:rPr>
+        <w:lastRenderedPageBreak/>
         <w:t>Portability Claim: wyhash and wyrand is portable on both 64-bit/32-bit/big endian/little endian machine</w:t>
       </w:r>
       <w:r>
@@ -2907,15 +3218,7 @@
           <w:rFonts w:ascii="Times New Roman" w:hAnsi="Times New Roman" w:cs="Times New Roman"/>
           <w:color w:val="000000" w:themeColor="text1"/>
         </w:rPr>
-        <w:t xml:space="preserve">: wyhash and wyrand is an open source project and was distributed under </w:t>
-      </w:r>
-      <w:r>
-        <w:rPr>
-          <w:rFonts w:ascii="Times New Roman" w:hAnsi="Times New Roman" w:cs="Times New Roman"/>
-          <w:color w:val="000000" w:themeColor="text1"/>
-        </w:rPr>
-        <w:lastRenderedPageBreak/>
-        <w:t>UNLICENSE (</w:t>
+        <w:t>: wyhash and wyrand is an open source project and was distributed under UNLICENSE (</w:t>
       </w:r>
       <w:hyperlink r:id="rId13" w:history="1">
         <w:r>
@@ -2931,28 +3234,107 @@
           <w:rFonts w:ascii="Times New Roman" w:hAnsi="Times New Roman" w:cs="Times New Roman"/>
           <w:color w:val="000000" w:themeColor="text1"/>
         </w:rPr>
-        <w:t>) which is completely free for the public.</w:t>
-      </w:r>
-    </w:p>
-    <w:p>
-      <w:pPr>
-        <w:rPr>
-          <w:rFonts w:ascii="Times New Roman" w:hAnsi="Times New Roman" w:cs="Times New Roman"/>
-          <w:color w:val="000000" w:themeColor="text1"/>
-        </w:rPr>
-      </w:pPr>
-      <w:r>
-        <w:rPr>
-          <w:rFonts w:ascii="Times New Roman" w:hAnsi="Times New Roman" w:cs="Times New Roman"/>
-          <w:color w:val="000000" w:themeColor="text1"/>
-        </w:rPr>
-        <w:t>wyhash test vectors:</w:t>
-      </w:r>
-    </w:p>
-    <w:p>
-      <w:pPr>
+        <w:t xml:space="preserve">) which </w:t>
+      </w:r>
+      <w:r>
+        <w:rPr>
+          <w:rFonts w:ascii="Times New Roman" w:hAnsi="Times New Roman" w:cs="Times New Roman"/>
+          <w:color w:val="000000" w:themeColor="text1"/>
+        </w:rPr>
+        <w:t>means</w:t>
+      </w:r>
+      <w:r>
+        <w:rPr>
+          <w:rFonts w:ascii="Times New Roman" w:hAnsi="Times New Roman" w:cs="Times New Roman"/>
+          <w:color w:val="000000" w:themeColor="text1"/>
+        </w:rPr>
+        <w:t xml:space="preserve"> completely free for the public.</w:t>
+      </w:r>
+    </w:p>
+    <w:p>
+      <w:pPr>
+        <w:rPr>
+          <w:rFonts w:ascii="Times New Roman" w:hAnsi="Times New Roman" w:cs="Times New Roman"/>
+          <w:b/>
+          <w:color w:val="000000" w:themeColor="text1"/>
+          <w:sz w:val="24"/>
+        </w:rPr>
+      </w:pPr>
+      <w:r>
         <w:rPr>
           <w:rFonts w:ascii="Times New Roman" w:hAnsi="Times New Roman" w:cs="Times New Roman" w:hint="eastAsia"/>
+          <w:b/>
+          <w:color w:val="000000" w:themeColor="text1"/>
+          <w:sz w:val="24"/>
+        </w:rPr>
+        <w:t>D</w:t>
+      </w:r>
+      <w:r>
+        <w:rPr>
+          <w:rFonts w:ascii="Times New Roman" w:hAnsi="Times New Roman" w:cs="Times New Roman"/>
+          <w:b/>
+          <w:color w:val="000000" w:themeColor="text1"/>
+          <w:sz w:val="24"/>
+        </w:rPr>
+        <w:t>iscussion</w:t>
+      </w:r>
+    </w:p>
+    <w:p>
+      <w:pPr>
+        <w:ind w:firstLine="420"/>
+        <w:rPr>
+          <w:rFonts w:ascii="Times New Roman" w:hAnsi="Times New Roman" w:cs="Times New Roman"/>
+          <w:color w:val="000000" w:themeColor="text1"/>
+        </w:rPr>
+      </w:pPr>
+      <w:r>
+        <w:rPr>
+          <w:rFonts w:ascii="Times New Roman" w:hAnsi="Times New Roman" w:cs="Times New Roman" w:hint="eastAsia"/>
+          <w:color w:val="000000" w:themeColor="text1"/>
+        </w:rPr>
+        <w:t>T</w:t>
+      </w:r>
+      <w:r>
+        <w:rPr>
+          <w:rFonts w:ascii="Times New Roman" w:hAnsi="Times New Roman" w:cs="Times New Roman"/>
+          <w:color w:val="000000" w:themeColor="text1"/>
+        </w:rPr>
+        <w:t xml:space="preserve">he MUM function is very fast on 64-bit </w:t>
+      </w:r>
+      <w:r>
+        <w:rPr>
+          <w:rFonts w:ascii="Times New Roman" w:hAnsi="Times New Roman" w:cs="Times New Roman"/>
+          <w:color w:val="000000" w:themeColor="text1"/>
+        </w:rPr>
+        <w:t>machine but</w:t>
+      </w:r>
+      <w:r>
+        <w:rPr>
+          <w:rFonts w:ascii="Times New Roman" w:hAnsi="Times New Roman" w:cs="Times New Roman"/>
+          <w:color w:val="000000" w:themeColor="text1"/>
+        </w:rPr>
+        <w:t xml:space="preserve"> is slow on 32-bit machine.</w:t>
+      </w:r>
+      <w:r>
+        <w:rPr>
+          <w:rFonts w:ascii="Times New Roman" w:hAnsi="Times New Roman" w:cs="Times New Roman"/>
+          <w:color w:val="000000" w:themeColor="text1"/>
+        </w:rPr>
+        <w:t xml:space="preserve"> </w:t>
+      </w:r>
+      <w:r>
+        <w:rPr>
+          <w:rFonts w:ascii="Times New Roman" w:hAnsi="Times New Roman" w:cs="Times New Roman"/>
+          <w:color w:val="000000" w:themeColor="text1"/>
+        </w:rPr>
+        <w:t xml:space="preserve">Yi Wang proposed an alternative MUM32 function to be efficient of 32-bit machine. </w:t>
+      </w:r>
+    </w:p>
+    <w:p>
+      <w:pPr>
+        <w:jc w:val="center"/>
+        <w:rPr>
+          <w:rFonts w:ascii="Times New Roman" w:hAnsi="Times New Roman" w:cs="Times New Roman"/>
           <w:color w:val="000000" w:themeColor="text1"/>
         </w:rPr>
       </w:pPr>
@@ -2961,10 +3343,10 @@
           <w:noProof/>
         </w:rPr>
         <w:drawing>
-          <wp:inline distT="0" distB="0" distL="0" distR="0" wp14:anchorId="2A69D6A5" wp14:editId="70372F24">
-            <wp:extent cx="5274310" cy="1031875"/>
-            <wp:effectExtent l="0" t="0" r="2540" b="0"/>
-            <wp:docPr id="2" name="图片 2"/>
+          <wp:inline distT="0" distB="0" distL="0" distR="0" wp14:anchorId="001E5584" wp14:editId="26C36187">
+            <wp:extent cx="3963600" cy="1080000"/>
+            <wp:effectExtent l="0" t="0" r="0" b="6350"/>
+            <wp:docPr id="12" name="图片 12"/>
             <wp:cNvGraphicFramePr>
               <a:graphicFrameLocks xmlns:a="http://schemas.openxmlformats.org/drawingml/2006/main" noChangeAspect="1"/>
             </wp:cNvGraphicFramePr>
@@ -2984,136 +3366,6 @@
                   <pic:spPr>
                     <a:xfrm>
                       <a:off x="0" y="0"/>
-                      <a:ext cx="5274310" cy="1031875"/>
-                    </a:xfrm>
-                    <a:prstGeom prst="rect">
-                      <a:avLst/>
-                    </a:prstGeom>
-                  </pic:spPr>
-                </pic:pic>
-              </a:graphicData>
-            </a:graphic>
-          </wp:inline>
-        </w:drawing>
-      </w:r>
-      <w:bookmarkStart w:id="0" w:name="_GoBack"/>
-      <w:bookmarkEnd w:id="0"/>
-    </w:p>
-    <w:p>
-      <w:pPr>
-        <w:rPr>
-          <w:rFonts w:ascii="Times New Roman" w:hAnsi="Times New Roman" w:cs="Times New Roman"/>
-          <w:b/>
-          <w:color w:val="000000" w:themeColor="text1"/>
-          <w:sz w:val="24"/>
-        </w:rPr>
-      </w:pPr>
-      <w:r>
-        <w:rPr>
-          <w:rFonts w:ascii="Times New Roman" w:hAnsi="Times New Roman" w:cs="Times New Roman" w:hint="eastAsia"/>
-          <w:b/>
-          <w:color w:val="000000" w:themeColor="text1"/>
-          <w:sz w:val="24"/>
-        </w:rPr>
-        <w:t>D</w:t>
-      </w:r>
-      <w:r>
-        <w:rPr>
-          <w:rFonts w:ascii="Times New Roman" w:hAnsi="Times New Roman" w:cs="Times New Roman"/>
-          <w:b/>
-          <w:color w:val="000000" w:themeColor="text1"/>
-          <w:sz w:val="24"/>
-        </w:rPr>
-        <w:t>iscussion</w:t>
-      </w:r>
-    </w:p>
-    <w:p>
-      <w:pPr>
-        <w:ind w:firstLine="420"/>
-        <w:rPr>
-          <w:rFonts w:ascii="Times New Roman" w:hAnsi="Times New Roman" w:cs="Times New Roman"/>
-          <w:color w:val="000000" w:themeColor="text1"/>
-        </w:rPr>
-      </w:pPr>
-      <w:r>
-        <w:rPr>
-          <w:rFonts w:ascii="Times New Roman" w:hAnsi="Times New Roman" w:cs="Times New Roman" w:hint="eastAsia"/>
-          <w:color w:val="000000" w:themeColor="text1"/>
-        </w:rPr>
-        <w:t>T</w:t>
-      </w:r>
-      <w:r>
-        <w:rPr>
-          <w:rFonts w:ascii="Times New Roman" w:hAnsi="Times New Roman" w:cs="Times New Roman"/>
-          <w:color w:val="000000" w:themeColor="text1"/>
-        </w:rPr>
-        <w:t xml:space="preserve">he MUM function is very fast on 64-bit </w:t>
-      </w:r>
-      <w:r>
-        <w:rPr>
-          <w:rFonts w:ascii="Times New Roman" w:hAnsi="Times New Roman" w:cs="Times New Roman"/>
-          <w:color w:val="000000" w:themeColor="text1"/>
-        </w:rPr>
-        <w:t>machine but</w:t>
-      </w:r>
-      <w:r>
-        <w:rPr>
-          <w:rFonts w:ascii="Times New Roman" w:hAnsi="Times New Roman" w:cs="Times New Roman"/>
-          <w:color w:val="000000" w:themeColor="text1"/>
-        </w:rPr>
-        <w:t xml:space="preserve"> is slow on 32-bit machine.</w:t>
-      </w:r>
-      <w:r>
-        <w:rPr>
-          <w:rFonts w:ascii="Times New Roman" w:hAnsi="Times New Roman" w:cs="Times New Roman"/>
-          <w:color w:val="000000" w:themeColor="text1"/>
-        </w:rPr>
-        <w:t xml:space="preserve"> </w:t>
-      </w:r>
-      <w:r>
-        <w:rPr>
-          <w:rFonts w:ascii="Times New Roman" w:hAnsi="Times New Roman" w:cs="Times New Roman"/>
-          <w:color w:val="000000" w:themeColor="text1"/>
-        </w:rPr>
-        <w:t xml:space="preserve">Yi Wang proposed an alternative MUM32 function to be efficient of 32-bit machine. </w:t>
-      </w:r>
-    </w:p>
-    <w:p>
-      <w:pPr>
-        <w:jc w:val="center"/>
-        <w:rPr>
-          <w:rFonts w:ascii="Times New Roman" w:hAnsi="Times New Roman" w:cs="Times New Roman"/>
-          <w:color w:val="000000" w:themeColor="text1"/>
-        </w:rPr>
-      </w:pPr>
-      <w:r>
-        <w:rPr>
-          <w:noProof/>
-        </w:rPr>
-        <w:drawing>
-          <wp:inline distT="0" distB="0" distL="0" distR="0" wp14:anchorId="001E5584" wp14:editId="26C36187">
-            <wp:extent cx="3963600" cy="1080000"/>
-            <wp:effectExtent l="0" t="0" r="0" b="6350"/>
-            <wp:docPr id="12" name="图片 12"/>
-            <wp:cNvGraphicFramePr>
-              <a:graphicFrameLocks xmlns:a="http://schemas.openxmlformats.org/drawingml/2006/main" noChangeAspect="1"/>
-            </wp:cNvGraphicFramePr>
-            <a:graphic xmlns:a="http://schemas.openxmlformats.org/drawingml/2006/main">
-              <a:graphicData uri="http://schemas.openxmlformats.org/drawingml/2006/picture">
-                <pic:pic xmlns:pic="http://schemas.openxmlformats.org/drawingml/2006/picture">
-                  <pic:nvPicPr>
-                    <pic:cNvPr id="1" name=""/>
-                    <pic:cNvPicPr/>
-                  </pic:nvPicPr>
-                  <pic:blipFill>
-                    <a:blip r:embed="rId15"/>
-                    <a:stretch>
-                      <a:fillRect/>
-                    </a:stretch>
-                  </pic:blipFill>
-                  <pic:spPr>
-                    <a:xfrm>
-                      <a:off x="0" y="0"/>
                       <a:ext cx="3963600" cy="1080000"/>
                     </a:xfrm>
                     <a:prstGeom prst="rect">
@@ -3156,13 +3408,19 @@
         <w:rPr>
           <w:rFonts w:ascii="Times New Roman" w:hAnsi="Times New Roman" w:cs="Times New Roman"/>
         </w:rPr>
-        <w:t>MUM function without xoring seed is vulnerable, as</w:t>
-      </w:r>
-      <w:r>
-        <w:rPr>
-          <w:rFonts w:ascii="Times New Roman" w:hAnsi="Times New Roman" w:cs="Times New Roman"/>
-        </w:rPr>
-        <w:t xml:space="preserve"> MUM(0, X)=0 for any X. As a solution to this problem, we</w:t>
+        <w:t xml:space="preserve">MUM function without xoring </w:t>
+      </w:r>
+      <w:r>
+        <w:rPr>
+          <w:rFonts w:ascii="Times New Roman" w:hAnsi="Times New Roman" w:cs="Times New Roman"/>
+        </w:rPr>
+        <w:t>mask</w:t>
+      </w:r>
+      <w:r>
+        <w:rPr>
+          <w:rFonts w:ascii="Times New Roman" w:hAnsi="Times New Roman" w:cs="Times New Roman"/>
+        </w:rPr>
+        <w:t xml:space="preserve"> is vulnerable, as</w:t>
       </w:r>
       <w:r>
         <w:rPr>
@@ -3170,6 +3428,26 @@
         </w:rPr>
         <w:t xml:space="preserve"> </w:t>
       </w:r>
+      <w:proofErr w:type="gramStart"/>
+      <w:r>
+        <w:rPr>
+          <w:rFonts w:ascii="Times New Roman" w:hAnsi="Times New Roman" w:cs="Times New Roman"/>
+        </w:rPr>
+        <w:t>MUM(</w:t>
+      </w:r>
+      <w:proofErr w:type="gramEnd"/>
+      <w:r>
+        <w:rPr>
+          <w:rFonts w:ascii="Times New Roman" w:hAnsi="Times New Roman" w:cs="Times New Roman"/>
+        </w:rPr>
+        <w:t>0, X)=0 for any X. As a solution to this problem, we</w:t>
+      </w:r>
+      <w:r>
+        <w:rPr>
+          <w:rFonts w:ascii="Times New Roman" w:hAnsi="Times New Roman" w:cs="Times New Roman"/>
+        </w:rPr>
+        <w:t xml:space="preserve"> </w:t>
+      </w:r>
       <w:r>
         <w:rPr>
           <w:rFonts w:ascii="Times New Roman" w:hAnsi="Times New Roman" w:cs="Times New Roman"/>
@@ -3186,7 +3464,7 @@
         <w:rPr>
           <w:rFonts w:ascii="Times New Roman" w:hAnsi="Times New Roman" w:cs="Times New Roman"/>
         </w:rPr>
-        <w:t xml:space="preserve"> the seed-masked</w:t>
+        <w:t xml:space="preserve"> the masked</w:t>
       </w:r>
       <w:r>
         <w:rPr>
@@ -3198,7 +3476,31 @@
         <w:rPr>
           <w:rFonts w:ascii="Times New Roman" w:hAnsi="Times New Roman" w:cs="Times New Roman"/>
         </w:rPr>
-        <w:t xml:space="preserve">. By keeping the seed as a secret or randomized value, MUM can not be cracked </w:t>
+        <w:t xml:space="preserve">. By keeping the </w:t>
+      </w:r>
+      <w:r>
+        <w:rPr>
+          <w:rFonts w:ascii="Times New Roman" w:hAnsi="Times New Roman" w:cs="Times New Roman"/>
+        </w:rPr>
+        <w:t>mask</w:t>
+      </w:r>
+      <w:r>
+        <w:rPr>
+          <w:rFonts w:ascii="Times New Roman" w:hAnsi="Times New Roman" w:cs="Times New Roman"/>
+        </w:rPr>
+        <w:t xml:space="preserve"> as secret</w:t>
+      </w:r>
+      <w:r>
+        <w:rPr>
+          <w:rFonts w:ascii="Times New Roman" w:hAnsi="Times New Roman" w:cs="Times New Roman"/>
+        </w:rPr>
+        <w:t>s</w:t>
+      </w:r>
+      <w:r>
+        <w:rPr>
+          <w:rFonts w:ascii="Times New Roman" w:hAnsi="Times New Roman" w:cs="Times New Roman"/>
+        </w:rPr>
+        <w:t xml:space="preserve"> or randomized value, MUM can not be cracked </w:t>
       </w:r>
       <w:r>
         <w:rPr>
@@ -3319,148 +3621,6 @@
           <w:color w:val="000000" w:themeColor="text1"/>
         </w:rPr>
         <w:t>.</w:t>
-      </w:r>
-    </w:p>
-    <w:p>
-      <w:pPr>
-        <w:rPr>
-          <w:rFonts w:ascii="Times New Roman" w:hAnsi="Times New Roman" w:cs="Times New Roman"/>
-          <w:color w:val="000000" w:themeColor="text1"/>
-        </w:rPr>
-      </w:pPr>
-      <w:r>
-        <w:rPr>
-          <w:rFonts w:ascii="Times New Roman" w:hAnsi="Times New Roman" w:cs="Times New Roman"/>
-          <w:color w:val="000000" w:themeColor="text1"/>
-        </w:rPr>
-        <w:tab/>
-        <w:t xml:space="preserve">XXH3 is a recently developed hash function that is </w:t>
-      </w:r>
-      <w:r>
-        <w:rPr>
-          <w:rFonts w:ascii="Times New Roman" w:hAnsi="Times New Roman" w:cs="Times New Roman"/>
-          <w:color w:val="000000" w:themeColor="text1"/>
-        </w:rPr>
-        <w:t>extremely</w:t>
-      </w:r>
-      <w:r>
-        <w:rPr>
-          <w:rFonts w:ascii="Times New Roman" w:hAnsi="Times New Roman" w:cs="Times New Roman"/>
-          <w:color w:val="000000" w:themeColor="text1"/>
-        </w:rPr>
-        <w:t xml:space="preserve"> fast </w:t>
-      </w:r>
-      <w:r>
-        <w:rPr>
-          <w:rFonts w:ascii="Times New Roman" w:hAnsi="Times New Roman" w:cs="Times New Roman"/>
-          <w:color w:val="000000" w:themeColor="text1"/>
-        </w:rPr>
-        <w:t xml:space="preserve">by </w:t>
-      </w:r>
-      <w:r>
-        <w:rPr>
-          <w:rFonts w:ascii="Times New Roman" w:hAnsi="Times New Roman" w:cs="Times New Roman"/>
-          <w:color w:val="000000" w:themeColor="text1"/>
-        </w:rPr>
-        <w:t>using AVX2 instruction. However, XXH3 fail</w:t>
-      </w:r>
-      <w:r>
-        <w:rPr>
-          <w:rFonts w:ascii="Times New Roman" w:hAnsi="Times New Roman" w:cs="Times New Roman"/>
-          <w:color w:val="000000" w:themeColor="text1"/>
-        </w:rPr>
-        <w:t>s</w:t>
-      </w:r>
-      <w:r>
-        <w:rPr>
-          <w:rFonts w:ascii="Times New Roman" w:hAnsi="Times New Roman" w:cs="Times New Roman"/>
-          <w:color w:val="000000" w:themeColor="text1"/>
-        </w:rPr>
-        <w:t xml:space="preserve"> two </w:t>
-      </w:r>
-      <w:r>
-        <w:rPr>
-          <w:rFonts w:ascii="Times New Roman" w:hAnsi="Times New Roman" w:cs="Times New Roman"/>
-          <w:color w:val="000000" w:themeColor="text1"/>
-        </w:rPr>
-        <w:t xml:space="preserve">statistical </w:t>
-      </w:r>
-      <w:r>
-        <w:rPr>
-          <w:rFonts w:ascii="Times New Roman" w:hAnsi="Times New Roman" w:cs="Times New Roman"/>
-          <w:color w:val="000000" w:themeColor="text1"/>
-        </w:rPr>
-        <w:t>tests according to SMHasher</w:t>
-      </w:r>
-      <w:r>
-        <w:rPr>
-          <w:rFonts w:ascii="Times New Roman" w:hAnsi="Times New Roman" w:cs="Times New Roman"/>
-          <w:color w:val="000000" w:themeColor="text1"/>
-        </w:rPr>
-        <w:t xml:space="preserve"> and relies on unaligned memory access.</w:t>
-      </w:r>
-      <w:r>
-        <w:rPr>
-          <w:rFonts w:ascii="Times New Roman" w:hAnsi="Times New Roman" w:cs="Times New Roman"/>
-          <w:color w:val="000000" w:themeColor="text1"/>
-        </w:rPr>
-        <w:t xml:space="preserve"> </w:t>
-      </w:r>
-      <w:r>
-        <w:rPr>
-          <w:rFonts w:ascii="Times New Roman" w:hAnsi="Times New Roman" w:cs="Times New Roman"/>
-          <w:color w:val="000000" w:themeColor="text1"/>
-        </w:rPr>
-        <w:t>Thus,</w:t>
-      </w:r>
-      <w:r>
-        <w:rPr>
-          <w:rFonts w:ascii="Times New Roman" w:hAnsi="Times New Roman" w:cs="Times New Roman"/>
-          <w:color w:val="000000" w:themeColor="text1"/>
-        </w:rPr>
-        <w:t xml:space="preserve"> we choose XXH64 as </w:t>
-      </w:r>
-      <w:r>
-        <w:rPr>
-          <w:rFonts w:ascii="Times New Roman" w:hAnsi="Times New Roman" w:cs="Times New Roman"/>
-          <w:color w:val="000000" w:themeColor="text1"/>
-        </w:rPr>
-        <w:t>the</w:t>
-      </w:r>
-      <w:r>
-        <w:rPr>
-          <w:rFonts w:ascii="Times New Roman" w:hAnsi="Times New Roman" w:cs="Times New Roman"/>
-          <w:color w:val="000000" w:themeColor="text1"/>
-        </w:rPr>
-        <w:t xml:space="preserve"> baseline rather than XXH3. </w:t>
-      </w:r>
-      <w:r>
-        <w:rPr>
-          <w:rFonts w:ascii="Times New Roman" w:hAnsi="Times New Roman" w:cs="Times New Roman"/>
-          <w:color w:val="000000" w:themeColor="text1"/>
-        </w:rPr>
-        <w:t>On the other hand</w:t>
-      </w:r>
-      <w:r>
-        <w:rPr>
-          <w:rFonts w:ascii="Times New Roman" w:hAnsi="Times New Roman" w:cs="Times New Roman"/>
-          <w:color w:val="000000" w:themeColor="text1"/>
-        </w:rPr>
-        <w:t>,</w:t>
-      </w:r>
-      <w:r>
-        <w:rPr>
-          <w:rFonts w:ascii="Times New Roman" w:hAnsi="Times New Roman" w:cs="Times New Roman"/>
-          <w:color w:val="000000" w:themeColor="text1"/>
-        </w:rPr>
-        <w:t xml:space="preserve"> </w:t>
-      </w:r>
-      <w:r>
-        <w:rPr>
-          <w:rFonts w:ascii="Times New Roman" w:hAnsi="Times New Roman" w:cs="Times New Roman"/>
-          <w:color w:val="000000" w:themeColor="text1"/>
-        </w:rPr>
-        <w:t>XXH3’s scalar version (portable version) is slower than wyhash (supplement material).</w:t>
       </w:r>
     </w:p>
     <w:p>
@@ -3590,7 +3750,21 @@
           <w:rFonts w:ascii="Times New Roman" w:hAnsi="Times New Roman" w:cs="Times New Roman"/>
           <w:color w:val="000000" w:themeColor="text1"/>
         </w:rPr>
-        <w:t xml:space="preserve"> on GitHub. There are 179 stars, </w:t>
+        <w:t xml:space="preserve"> on GitHub. There are 1</w:t>
+      </w:r>
+      <w:r>
+        <w:rPr>
+          <w:rFonts w:ascii="Times New Roman" w:hAnsi="Times New Roman" w:cs="Times New Roman"/>
+          <w:color w:val="000000" w:themeColor="text1"/>
+        </w:rPr>
+        <w:t>81</w:t>
+      </w:r>
+      <w:r>
+        <w:rPr>
+          <w:rFonts w:ascii="Times New Roman" w:hAnsi="Times New Roman" w:cs="Times New Roman"/>
+          <w:color w:val="000000" w:themeColor="text1"/>
+        </w:rPr>
+        <w:t xml:space="preserve"> stars, </w:t>
       </w:r>
       <w:r>
         <w:rPr>
@@ -3653,7 +3827,28 @@
           <w:rFonts w:ascii="Times New Roman" w:hAnsi="Times New Roman" w:cs="Times New Roman"/>
           <w:color w:val="000000" w:themeColor="text1"/>
         </w:rPr>
-        <w:t>which reported “much better” (</w:t>
+        <w:t xml:space="preserve">team </w:t>
+      </w:r>
+      <w:r>
+        <w:rPr>
+          <w:rFonts w:ascii="Times New Roman" w:hAnsi="Times New Roman" w:cs="Times New Roman"/>
+          <w:color w:val="000000" w:themeColor="text1"/>
+        </w:rPr>
+        <w:t>wh</w:t>
+      </w:r>
+      <w:r>
+        <w:rPr>
+          <w:rFonts w:ascii="Times New Roman" w:hAnsi="Times New Roman" w:cs="Times New Roman"/>
+          <w:color w:val="000000" w:themeColor="text1"/>
+        </w:rPr>
+        <w:t>o</w:t>
+      </w:r>
+      <w:r>
+        <w:rPr>
+          <w:rFonts w:ascii="Times New Roman" w:hAnsi="Times New Roman" w:cs="Times New Roman"/>
+          <w:color w:val="000000" w:themeColor="text1"/>
+        </w:rPr>
+        <w:t xml:space="preserve"> reported “much better” (</w:t>
       </w:r>
       <w:r>
         <w:rPr>
@@ -3725,7 +3920,7 @@
         </w:rPr>
         <w:t>speed up (</w:t>
       </w:r>
-      <w:hyperlink r:id="rId16" w:history="1">
+      <w:hyperlink r:id="rId15" w:history="1">
         <w:r>
           <w:rPr>
             <w:rStyle w:val="a4"/>
@@ -3943,7 +4138,6 @@
           <w:rFonts w:ascii="Times New Roman" w:hAnsi="Times New Roman" w:cs="Times New Roman"/>
           <w:color w:val="000000" w:themeColor="text1"/>
         </w:rPr>
-        <w:lastRenderedPageBreak/>
         <w:t>Diego Barrios Romero</w:t>
       </w:r>
       <w:r>
@@ -4001,6 +4195,20 @@
           <w:color w:val="000000" w:themeColor="text1"/>
         </w:rPr>
         <w:t>ivte-ms</w:t>
+      </w:r>
+      <w:r>
+        <w:rPr>
+          <w:rFonts w:ascii="Times New Roman" w:hAnsi="Times New Roman" w:cs="Times New Roman"/>
+          <w:color w:val="000000" w:themeColor="text1"/>
+        </w:rPr>
+        <w:t xml:space="preserve">, </w:t>
+      </w:r>
+      <w:r>
+        <w:rPr>
+          <w:rFonts w:ascii="Times New Roman" w:hAnsi="Times New Roman" w:cs="Times New Roman"/>
+          <w:color w:val="000000" w:themeColor="text1"/>
+        </w:rPr>
+        <w:t>hyb, James Z.M. Gao</w:t>
       </w:r>
       <w:r>
         <w:rPr>

--- a/manuscript.docx
+++ b/manuscript.docx
@@ -7,76 +7,63 @@
         <w:jc w:val="center"/>
         <w:rPr>
           <w:rFonts w:ascii="Times New Roman" w:hAnsi="Times New Roman" w:cs="Times New Roman"/>
-          <w:sz w:val="32"/>
-        </w:rPr>
-      </w:pPr>
-      <w:r>
-        <w:rPr>
-          <w:rFonts w:ascii="Times New Roman" w:hAnsi="Times New Roman" w:cs="Times New Roman"/>
-          <w:sz w:val="32"/>
-        </w:rPr>
-        <w:t xml:space="preserve">The </w:t>
-      </w:r>
-      <w:r>
-        <w:rPr>
-          <w:rFonts w:ascii="Times New Roman" w:hAnsi="Times New Roman" w:cs="Times New Roman" w:hint="eastAsia"/>
-          <w:sz w:val="32"/>
-        </w:rPr>
-        <w:t>I</w:t>
-      </w:r>
-      <w:r>
-        <w:rPr>
-          <w:rFonts w:ascii="Times New Roman" w:hAnsi="Times New Roman" w:cs="Times New Roman"/>
-          <w:sz w:val="32"/>
-        </w:rPr>
-        <w:t>deal</w:t>
-      </w:r>
-      <w:r>
-        <w:rPr>
-          <w:rFonts w:ascii="Times New Roman" w:hAnsi="Times New Roman" w:cs="Times New Roman"/>
-          <w:sz w:val="32"/>
-        </w:rPr>
-        <w:t xml:space="preserve"> </w:t>
-      </w:r>
-      <w:r>
-        <w:rPr>
-          <w:rFonts w:ascii="Times New Roman" w:hAnsi="Times New Roman" w:cs="Times New Roman"/>
-          <w:sz w:val="32"/>
+          <w:b/>
+          <w:sz w:val="28"/>
+        </w:rPr>
+      </w:pPr>
+      <w:r>
+        <w:rPr>
+          <w:rFonts w:ascii="Times New Roman" w:hAnsi="Times New Roman" w:cs="Times New Roman"/>
+          <w:b/>
+          <w:sz w:val="28"/>
+        </w:rPr>
+        <w:t xml:space="preserve">A </w:t>
+      </w:r>
+      <w:r>
+        <w:rPr>
+          <w:rFonts w:ascii="Times New Roman" w:hAnsi="Times New Roman" w:cs="Times New Roman"/>
+          <w:b/>
+          <w:sz w:val="28"/>
+        </w:rPr>
+        <w:t xml:space="preserve">Fast </w:t>
+      </w:r>
+      <w:r>
+        <w:rPr>
+          <w:rFonts w:ascii="Times New Roman" w:hAnsi="Times New Roman" w:cs="Times New Roman"/>
+          <w:b/>
+          <w:sz w:val="28"/>
         </w:rPr>
         <w:t>Hash</w:t>
       </w:r>
       <w:r>
         <w:rPr>
           <w:rFonts w:ascii="Times New Roman" w:hAnsi="Times New Roman" w:cs="Times New Roman"/>
-          <w:sz w:val="32"/>
+          <w:b/>
+          <w:sz w:val="28"/>
         </w:rPr>
         <w:t xml:space="preserve"> Function</w:t>
       </w:r>
       <w:r>
         <w:rPr>
           <w:rFonts w:ascii="Times New Roman" w:hAnsi="Times New Roman" w:cs="Times New Roman"/>
-          <w:sz w:val="32"/>
-        </w:rPr>
-        <w:t xml:space="preserve"> and </w:t>
-      </w:r>
-      <w:r>
-        <w:rPr>
-          <w:rFonts w:ascii="Times New Roman" w:hAnsi="Times New Roman" w:cs="Times New Roman"/>
-          <w:sz w:val="32"/>
-        </w:rPr>
-        <w:t>Pseudo</w:t>
-      </w:r>
-      <w:r>
-        <w:rPr>
-          <w:rFonts w:ascii="Times New Roman" w:hAnsi="Times New Roman" w:cs="Times New Roman"/>
-          <w:sz w:val="32"/>
+          <w:b/>
+          <w:sz w:val="28"/>
+        </w:rPr>
+        <w:t xml:space="preserve"> and Pseudo</w:t>
+      </w:r>
+      <w:r>
+        <w:rPr>
+          <w:rFonts w:ascii="Times New Roman" w:hAnsi="Times New Roman" w:cs="Times New Roman"/>
+          <w:b/>
+          <w:sz w:val="28"/>
         </w:rPr>
         <w:t>r</w:t>
       </w:r>
       <w:r>
         <w:rPr>
           <w:rFonts w:ascii="Times New Roman" w:hAnsi="Times New Roman" w:cs="Times New Roman"/>
-          <w:sz w:val="32"/>
+          <w:b/>
+          <w:sz w:val="28"/>
         </w:rPr>
         <w:t>andom Number Generator</w:t>
       </w:r>
@@ -352,7 +339,13 @@
         <w:rPr>
           <w:rFonts w:ascii="Times New Roman" w:hAnsi="Times New Roman" w:cs="Times New Roman"/>
         </w:rPr>
-        <w:t>whish</w:t>
+        <w:t>w</w:t>
+      </w:r>
+      <w:r>
+        <w:rPr>
+          <w:rFonts w:ascii="Times New Roman" w:hAnsi="Times New Roman" w:cs="Times New Roman"/>
+        </w:rPr>
+        <w:t>yhash</w:t>
       </w:r>
       <w:r>
         <w:rPr>
@@ -364,7 +357,25 @@
         <w:rPr>
           <w:rFonts w:ascii="Times New Roman" w:hAnsi="Times New Roman" w:cs="Times New Roman"/>
         </w:rPr>
-        <w:t xml:space="preserve">the ideal hash function and PRNG, which are high quality, fast, portable and </w:t>
+        <w:t>a new generation</w:t>
+      </w:r>
+      <w:r>
+        <w:rPr>
+          <w:rFonts w:ascii="Times New Roman" w:hAnsi="Times New Roman" w:cs="Times New Roman"/>
+        </w:rPr>
+        <w:t xml:space="preserve"> hash function and PRNG, which are </w:t>
+      </w:r>
+      <w:r>
+        <w:rPr>
+          <w:rFonts w:ascii="Times New Roman" w:hAnsi="Times New Roman" w:cs="Times New Roman"/>
+        </w:rPr>
+        <w:t xml:space="preserve">of </w:t>
+      </w:r>
+      <w:r>
+        <w:rPr>
+          <w:rFonts w:ascii="Times New Roman" w:hAnsi="Times New Roman" w:cs="Times New Roman"/>
+        </w:rPr>
+        <w:t xml:space="preserve">high quality, fast, portable and </w:t>
       </w:r>
       <w:r>
         <w:rPr>
@@ -430,19 +441,7 @@
         <w:rPr>
           <w:rFonts w:ascii="Times New Roman" w:hAnsi="Times New Roman" w:cs="Times New Roman"/>
         </w:rPr>
-        <w:t>“</w:t>
-      </w:r>
-      <w:r>
-        <w:rPr>
-          <w:rFonts w:ascii="Times New Roman" w:hAnsi="Times New Roman" w:cs="Times New Roman"/>
-        </w:rPr>
-        <w:t>incredible</w:t>
-      </w:r>
-      <w:r>
-        <w:rPr>
-          <w:rFonts w:ascii="Times New Roman" w:hAnsi="Times New Roman" w:cs="Times New Roman"/>
-        </w:rPr>
-        <w:t>”</w:t>
+        <w:t>significant</w:t>
       </w:r>
       <w:r>
         <w:rPr>
@@ -454,19 +453,31 @@
         <w:rPr>
           <w:rFonts w:ascii="Times New Roman" w:hAnsi="Times New Roman" w:cs="Times New Roman"/>
         </w:rPr>
-        <w:t xml:space="preserve"> wyhash and wyrand can be </w:t>
-      </w:r>
-      <w:r>
-        <w:rPr>
-          <w:rFonts w:ascii="Times New Roman" w:hAnsi="Times New Roman" w:cs="Times New Roman"/>
-        </w:rPr>
-        <w:t xml:space="preserve">freely </w:t>
-      </w:r>
-      <w:r>
-        <w:rPr>
-          <w:rFonts w:ascii="Times New Roman" w:hAnsi="Times New Roman" w:cs="Times New Roman"/>
-        </w:rPr>
-        <w:t xml:space="preserve">accessed at </w:t>
+        <w:t xml:space="preserve"> wyhash and wyrand </w:t>
+      </w:r>
+      <w:r>
+        <w:rPr>
+          <w:rFonts w:ascii="Times New Roman" w:hAnsi="Times New Roman" w:cs="Times New Roman"/>
+        </w:rPr>
+        <w:t>are completely</w:t>
+      </w:r>
+      <w:r>
+        <w:rPr>
+          <w:rFonts w:ascii="Times New Roman" w:hAnsi="Times New Roman" w:cs="Times New Roman"/>
+        </w:rPr>
+        <w:t xml:space="preserve"> </w:t>
+      </w:r>
+      <w:r>
+        <w:rPr>
+          <w:rFonts w:ascii="Times New Roman" w:hAnsi="Times New Roman" w:cs="Times New Roman"/>
+        </w:rPr>
+        <w:t xml:space="preserve">free </w:t>
+      </w:r>
+      <w:r>
+        <w:rPr>
+          <w:rFonts w:ascii="Times New Roman" w:hAnsi="Times New Roman" w:cs="Times New Roman"/>
+        </w:rPr>
+        <w:t xml:space="preserve">at </w:t>
       </w:r>
       <w:r>
         <w:rPr>
@@ -784,7 +795,31 @@
         <w:rPr>
           <w:rFonts w:ascii="Times New Roman" w:hAnsi="Times New Roman" w:cs="Times New Roman"/>
         </w:rPr>
-        <w:t>, etc.</w:t>
+        <w:t>, etc</w:t>
+      </w:r>
+      <w:r>
+        <w:rPr>
+          <w:rFonts w:ascii="Times New Roman" w:hAnsi="Times New Roman" w:cs="Times New Roman"/>
+        </w:rPr>
+        <w:t xml:space="preserve"> (</w:t>
+      </w:r>
+      <w:r>
+        <w:rPr>
+          <w:rFonts w:ascii="Times New Roman" w:hAnsi="Times New Roman" w:cs="Times New Roman"/>
+        </w:rPr>
+        <w:t>1</w:t>
+      </w:r>
+      <w:r>
+        <w:rPr>
+          <w:rFonts w:ascii="Times New Roman" w:hAnsi="Times New Roman" w:cs="Times New Roman"/>
+        </w:rPr>
+        <w:t>)</w:t>
+      </w:r>
+      <w:r>
+        <w:rPr>
+          <w:rFonts w:ascii="Times New Roman" w:hAnsi="Times New Roman" w:cs="Times New Roman"/>
+        </w:rPr>
+        <w:t>.</w:t>
       </w:r>
     </w:p>
     <w:p>
@@ -971,7 +1006,39 @@
         <w:rPr>
           <w:rFonts w:ascii="Times New Roman" w:hAnsi="Times New Roman" w:cs="Times New Roman"/>
         </w:rPr>
-        <w:t>, etc.</w:t>
+        <w:t xml:space="preserve">, </w:t>
+      </w:r>
+      <w:proofErr w:type="gramStart"/>
+      <w:r>
+        <w:rPr>
+          <w:rFonts w:ascii="Times New Roman" w:hAnsi="Times New Roman" w:cs="Times New Roman"/>
+        </w:rPr>
+        <w:t>etc</w:t>
+      </w:r>
+      <w:r>
+        <w:rPr>
+          <w:rFonts w:ascii="Times New Roman" w:hAnsi="Times New Roman" w:cs="Times New Roman"/>
+        </w:rPr>
+        <w:t>(</w:t>
+      </w:r>
+      <w:proofErr w:type="gramEnd"/>
+      <w:r>
+        <w:rPr>
+          <w:rFonts w:ascii="Times New Roman" w:hAnsi="Times New Roman" w:cs="Times New Roman"/>
+        </w:rPr>
+        <w:t>1</w:t>
+      </w:r>
+      <w:r>
+        <w:rPr>
+          <w:rFonts w:ascii="Times New Roman" w:hAnsi="Times New Roman" w:cs="Times New Roman"/>
+        </w:rPr>
+        <w:t>)</w:t>
+      </w:r>
+      <w:r>
+        <w:rPr>
+          <w:rFonts w:ascii="Times New Roman" w:hAnsi="Times New Roman" w:cs="Times New Roman"/>
+        </w:rPr>
+        <w:t>.</w:t>
       </w:r>
     </w:p>
     <w:p>
@@ -1020,7 +1087,19 @@
         <w:rPr>
           <w:rFonts w:ascii="Times New Roman" w:hAnsi="Times New Roman" w:cs="Times New Roman"/>
         </w:rPr>
-        <w:t xml:space="preserve">the number of GitHub files that contains the </w:t>
+        <w:t>the number of GitHub</w:t>
+      </w:r>
+      <w:r>
+        <w:rPr>
+          <w:rFonts w:ascii="Times New Roman" w:hAnsi="Times New Roman" w:cs="Times New Roman"/>
+        </w:rPr>
+        <w:t xml:space="preserve"> (1)</w:t>
+      </w:r>
+      <w:r>
+        <w:rPr>
+          <w:rFonts w:ascii="Times New Roman" w:hAnsi="Times New Roman" w:cs="Times New Roman"/>
+        </w:rPr>
+        <w:t xml:space="preserve"> files that contains the </w:t>
       </w:r>
       <w:r>
         <w:rPr>
@@ -1056,7 +1135,19 @@
         <w:rPr>
           <w:rFonts w:ascii="Times New Roman" w:hAnsi="Times New Roman" w:cs="Times New Roman"/>
         </w:rPr>
-        <w:t xml:space="preserve"> important as network in </w:t>
+        <w:t xml:space="preserve"> important as </w:t>
+      </w:r>
+      <w:r>
+        <w:rPr>
+          <w:rFonts w:ascii="Times New Roman" w:hAnsi="Times New Roman" w:cs="Times New Roman"/>
+        </w:rPr>
+        <w:t xml:space="preserve">algorithm and </w:t>
+      </w:r>
+      <w:r>
+        <w:rPr>
+          <w:rFonts w:ascii="Times New Roman" w:hAnsi="Times New Roman" w:cs="Times New Roman"/>
+        </w:rPr>
+        <w:t xml:space="preserve">network in </w:t>
       </w:r>
       <w:r>
         <w:rPr>
@@ -1110,7 +1201,7 @@
         <w:rPr>
           <w:rFonts w:ascii="Times New Roman" w:hAnsi="Times New Roman" w:cs="Times New Roman"/>
         </w:rPr>
-        <w:t>https://github.com/rurban/smhasher</w:t>
+        <w:t>2</w:t>
       </w:r>
       <w:r>
         <w:rPr>
@@ -1134,7 +1225,7 @@
         <w:rPr>
           <w:rFonts w:ascii="Times New Roman" w:hAnsi="Times New Roman" w:cs="Times New Roman"/>
         </w:rPr>
-        <w:t>https://github.com/lemire/testingRNG</w:t>
+        <w:t>3</w:t>
       </w:r>
       <w:r>
         <w:rPr>
@@ -1278,13 +1369,19 @@
         <w:rPr>
           <w:rFonts w:ascii="Times New Roman" w:hAnsi="Times New Roman" w:cs="Times New Roman"/>
         </w:rPr>
-        <w:t xml:space="preserve"> the </w:t>
-      </w:r>
-      <w:r>
-        <w:rPr>
-          <w:rFonts w:ascii="Times New Roman" w:hAnsi="Times New Roman" w:cs="Times New Roman"/>
-        </w:rPr>
-        <w:t xml:space="preserve">ideal </w:t>
+        <w:t xml:space="preserve"> </w:t>
+      </w:r>
+      <w:r>
+        <w:rPr>
+          <w:rFonts w:ascii="Times New Roman" w:hAnsi="Times New Roman" w:cs="Times New Roman"/>
+        </w:rPr>
+        <w:t>better</w:t>
+      </w:r>
+      <w:r>
+        <w:rPr>
+          <w:rFonts w:ascii="Times New Roman" w:hAnsi="Times New Roman" w:cs="Times New Roman"/>
+        </w:rPr>
+        <w:t xml:space="preserve"> </w:t>
       </w:r>
       <w:r>
         <w:rPr>
@@ -1350,13 +1447,37 @@
         <w:rPr>
           <w:rFonts w:ascii="Times New Roman" w:hAnsi="Times New Roman" w:cs="Times New Roman"/>
         </w:rPr>
-        <w:t>According to practical demand, t</w:t>
-      </w:r>
-      <w:r>
-        <w:rPr>
-          <w:rFonts w:ascii="Times New Roman" w:hAnsi="Times New Roman" w:cs="Times New Roman"/>
-        </w:rPr>
-        <w:t xml:space="preserve">he ideal hash function and PRNG should be (1) uniformly distributed (2) very fast (3) portable (4) </w:t>
+        <w:t xml:space="preserve">According to practical demand, </w:t>
+      </w:r>
+      <w:r>
+        <w:rPr>
+          <w:rFonts w:ascii="Times New Roman" w:hAnsi="Times New Roman" w:cs="Times New Roman"/>
+        </w:rPr>
+        <w:t>an</w:t>
+      </w:r>
+      <w:r>
+        <w:rPr>
+          <w:rFonts w:ascii="Times New Roman" w:hAnsi="Times New Roman" w:cs="Times New Roman"/>
+        </w:rPr>
+        <w:t xml:space="preserve"> ideal hash function and PRNG should be (1) uniformly distributed (2) very fast (3) portable</w:t>
+      </w:r>
+      <w:r>
+        <w:rPr>
+          <w:rFonts w:ascii="Times New Roman" w:hAnsi="Times New Roman" w:cs="Times New Roman"/>
+        </w:rPr>
+        <w:t xml:space="preserve"> to different machine archtectures</w:t>
+      </w:r>
+      <w:r>
+        <w:rPr>
+          <w:rFonts w:ascii="Times New Roman" w:hAnsi="Times New Roman" w:cs="Times New Roman"/>
+        </w:rPr>
+        <w:t xml:space="preserve"> (4) </w:t>
+      </w:r>
+      <w:r>
+        <w:rPr>
+          <w:rFonts w:ascii="Times New Roman" w:hAnsi="Times New Roman" w:cs="Times New Roman"/>
+        </w:rPr>
+        <w:t xml:space="preserve">small and </w:t>
       </w:r>
       <w:r>
         <w:rPr>
@@ -1380,7 +1501,7 @@
         <w:rPr>
           <w:rFonts w:ascii="Times New Roman" w:hAnsi="Times New Roman" w:cs="Times New Roman"/>
         </w:rPr>
-        <w:t>After</w:t>
+        <w:t>Keeping these goals in mind, with</w:t>
       </w:r>
       <w:r>
         <w:rPr>
@@ -1422,31 +1543,25 @@
         <w:rPr>
           <w:rFonts w:ascii="Times New Roman" w:hAnsi="Times New Roman" w:cs="Times New Roman"/>
         </w:rPr>
-        <w:t xml:space="preserve"> to announce wyhash</w:t>
-      </w:r>
-      <w:r>
-        <w:rPr>
-          <w:rFonts w:ascii="Times New Roman" w:hAnsi="Times New Roman" w:cs="Times New Roman"/>
-        </w:rPr>
-        <w:t xml:space="preserve"> (</w:t>
-      </w:r>
-      <w:r>
-        <w:rPr>
-          <w:rFonts w:ascii="Times New Roman" w:hAnsi="Times New Roman" w:cs="Times New Roman"/>
-        </w:rPr>
-        <w:t>https://github.com/wangyi-fudan/wyhash</w:t>
-      </w:r>
-      <w:r>
-        <w:rPr>
-          <w:rFonts w:ascii="Times New Roman" w:hAnsi="Times New Roman" w:cs="Times New Roman"/>
-        </w:rPr>
-        <w:t>)</w:t>
-      </w:r>
-      <w:r>
-        <w:rPr>
-          <w:rFonts w:ascii="Times New Roman" w:hAnsi="Times New Roman" w:cs="Times New Roman"/>
-        </w:rPr>
-        <w:t>, the ideal hash function and PRNG.</w:t>
+        <w:t xml:space="preserve"> to announce wyhash, </w:t>
+      </w:r>
+      <w:r>
+        <w:rPr>
+          <w:rFonts w:ascii="Times New Roman" w:hAnsi="Times New Roman" w:cs="Times New Roman" w:hint="eastAsia"/>
+        </w:rPr>
+        <w:t>a</w:t>
+      </w:r>
+      <w:r>
+        <w:rPr>
+          <w:rFonts w:ascii="Times New Roman" w:hAnsi="Times New Roman" w:cs="Times New Roman"/>
+        </w:rPr>
+        <w:t xml:space="preserve"> new generation</w:t>
+      </w:r>
+      <w:r>
+        <w:rPr>
+          <w:rFonts w:ascii="Times New Roman" w:hAnsi="Times New Roman" w:cs="Times New Roman"/>
+        </w:rPr>
+        <w:t xml:space="preserve"> hash function and PRNG.</w:t>
       </w:r>
     </w:p>
     <w:p>
@@ -2125,8 +2240,6 @@
         </w:rPr>
         <w:t>s</w:t>
       </w:r>
-      <w:bookmarkStart w:id="0" w:name="_GoBack"/>
-      <w:bookmarkEnd w:id="0"/>
       <w:r>
         <w:rPr>
           <w:rFonts w:ascii="Times New Roman" w:hAnsi="Times New Roman" w:cs="Times New Roman"/>
@@ -2137,6 +2250,12 @@
         <w:rPr>
           <w:rFonts w:ascii="Times New Roman" w:hAnsi="Times New Roman" w:cs="Times New Roman"/>
         </w:rPr>
+        <w:t xml:space="preserve">to the user </w:t>
+      </w:r>
+      <w:r>
+        <w:rPr>
+          <w:rFonts w:ascii="Times New Roman" w:hAnsi="Times New Roman" w:cs="Times New Roman"/>
+        </w:rPr>
         <w:t>because</w:t>
       </w:r>
       <w:r>
@@ -2149,55 +2268,37 @@
         <w:rPr>
           <w:rFonts w:ascii="Times New Roman" w:hAnsi="Times New Roman" w:cs="Times New Roman"/>
         </w:rPr>
-        <w:t>wyhash but</w:t>
-      </w:r>
-      <w:r>
-        <w:rPr>
-          <w:rFonts w:ascii="Times New Roman" w:hAnsi="Times New Roman" w:cs="Times New Roman"/>
-        </w:rPr>
-        <w:t xml:space="preserve"> can be faster </w:t>
-      </w:r>
-      <w:r>
-        <w:rPr>
-          <w:rFonts w:ascii="Times New Roman" w:hAnsi="Times New Roman" w:cs="Times New Roman"/>
-        </w:rPr>
-        <w:t xml:space="preserve">in hash table </w:t>
-      </w:r>
-      <w:r>
-        <w:rPr>
-          <w:rFonts w:ascii="Times New Roman" w:hAnsi="Times New Roman" w:cs="Times New Roman"/>
-        </w:rPr>
-        <w:t xml:space="preserve">though </w:t>
-      </w:r>
-      <w:r>
-        <w:rPr>
-          <w:rFonts w:ascii="Times New Roman" w:hAnsi="Times New Roman" w:cs="Times New Roman"/>
-        </w:rPr>
-        <w:t xml:space="preserve">it </w:t>
-      </w:r>
-      <w:r>
-        <w:rPr>
-          <w:rFonts w:ascii="Times New Roman" w:hAnsi="Times New Roman" w:cs="Times New Roman"/>
-        </w:rPr>
-        <w:t xml:space="preserve">fails </w:t>
-      </w:r>
-      <w:r>
-        <w:rPr>
-          <w:rFonts w:ascii="Times New Roman" w:hAnsi="Times New Roman" w:cs="Times New Roman"/>
-        </w:rPr>
-        <w:t>many</w:t>
-      </w:r>
-      <w:r>
-        <w:rPr>
-          <w:rFonts w:ascii="Times New Roman" w:hAnsi="Times New Roman" w:cs="Times New Roman"/>
-        </w:rPr>
-        <w:t xml:space="preserve"> tests. </w:t>
-      </w:r>
-      <w:r>
-        <w:rPr>
-          <w:rFonts w:ascii="Times New Roman" w:hAnsi="Times New Roman" w:cs="Times New Roman"/>
-        </w:rPr>
-        <w:t xml:space="preserve">Then code is compact and elegant with </w:t>
+        <w:t>wyhash</w:t>
+      </w:r>
+      <w:r>
+        <w:rPr>
+          <w:rFonts w:ascii="Times New Roman" w:hAnsi="Times New Roman" w:cs="Times New Roman"/>
+        </w:rPr>
+        <w:t xml:space="preserve"> but faster</w:t>
+      </w:r>
+      <w:r>
+        <w:rPr>
+          <w:rFonts w:ascii="Times New Roman" w:hAnsi="Times New Roman" w:cs="Times New Roman"/>
+        </w:rPr>
+        <w:t xml:space="preserve">. </w:t>
+      </w:r>
+      <w:r>
+        <w:rPr>
+          <w:rFonts w:ascii="Times New Roman" w:hAnsi="Times New Roman" w:cs="Times New Roman"/>
+        </w:rPr>
+        <w:t>Then code is compact</w:t>
+      </w:r>
+      <w:r>
+        <w:rPr>
+          <w:rFonts w:ascii="Times New Roman" w:hAnsi="Times New Roman" w:cs="Times New Roman"/>
+        </w:rPr>
+        <w:t xml:space="preserve"> </w:t>
+      </w:r>
+      <w:r>
+        <w:rPr>
+          <w:rFonts w:ascii="Times New Roman" w:hAnsi="Times New Roman" w:cs="Times New Roman"/>
+        </w:rPr>
+        <w:t xml:space="preserve">with </w:t>
       </w:r>
       <w:r>
         <w:rPr>
@@ -2233,13 +2334,31 @@
         <w:rPr>
           <w:rFonts w:ascii="Times New Roman" w:hAnsi="Times New Roman" w:cs="Times New Roman"/>
         </w:rPr>
-        <w:t xml:space="preserve"> lines of C code as follow.</w:t>
-      </w:r>
-      <w:r>
-        <w:rPr>
-          <w:rFonts w:ascii="Times New Roman" w:hAnsi="Times New Roman" w:cs="Times New Roman"/>
-        </w:rPr>
-        <w:t xml:space="preserve"> </w:t>
+        <w:t xml:space="preserve"> lines of C code as follow</w:t>
+      </w:r>
+      <w:r>
+        <w:rPr>
+          <w:rFonts w:ascii="Times New Roman" w:hAnsi="Times New Roman" w:cs="Times New Roman"/>
+        </w:rPr>
+        <w:t>, where _wyr* function</w:t>
+      </w:r>
+      <w:r>
+        <w:rPr>
+          <w:rFonts w:ascii="Times New Roman" w:hAnsi="Times New Roman" w:cs="Times New Roman"/>
+        </w:rPr>
+        <w:t>s</w:t>
+      </w:r>
+      <w:r>
+        <w:rPr>
+          <w:rFonts w:ascii="Times New Roman" w:hAnsi="Times New Roman" w:cs="Times New Roman"/>
+        </w:rPr>
+        <w:t xml:space="preserve"> are inlined data read functions using memcpy</w:t>
+      </w:r>
+      <w:r>
+        <w:rPr>
+          <w:rFonts w:ascii="Times New Roman" w:hAnsi="Times New Roman" w:cs="Times New Roman"/>
+        </w:rPr>
+        <w:t>:</w:t>
       </w:r>
     </w:p>
     <w:p>
@@ -2254,10 +2373,10 @@
           <w:noProof/>
         </w:rPr>
         <w:drawing>
-          <wp:inline distT="0" distB="0" distL="0" distR="0" wp14:anchorId="455270D4" wp14:editId="1BC6FD92">
-            <wp:extent cx="5274310" cy="3276600"/>
-            <wp:effectExtent l="0" t="0" r="2540" b="0"/>
-            <wp:docPr id="10" name="图片 10"/>
+          <wp:inline distT="0" distB="0" distL="0" distR="0" wp14:anchorId="546D9222" wp14:editId="022A8684">
+            <wp:extent cx="5274310" cy="3405505"/>
+            <wp:effectExtent l="0" t="0" r="2540" b="4445"/>
+            <wp:docPr id="3" name="图片 3"/>
             <wp:cNvGraphicFramePr>
               <a:graphicFrameLocks xmlns:a="http://schemas.openxmlformats.org/drawingml/2006/main" noChangeAspect="1"/>
             </wp:cNvGraphicFramePr>
@@ -2277,7 +2396,7 @@
                   <pic:spPr>
                     <a:xfrm>
                       <a:off x="0" y="0"/>
-                      <a:ext cx="5274310" cy="3276600"/>
+                      <a:ext cx="5274310" cy="3405505"/>
                     </a:xfrm>
                     <a:prstGeom prst="rect">
                       <a:avLst/>
@@ -2304,6 +2423,7 @@
           <w:b/>
           <w:i/>
         </w:rPr>
+        <w:lastRenderedPageBreak/>
         <w:t>wyrand PRNG</w:t>
       </w:r>
     </w:p>
@@ -2318,7 +2438,6 @@
         <w:rPr>
           <w:rFonts w:ascii="Times New Roman" w:hAnsi="Times New Roman" w:cs="Times New Roman"/>
         </w:rPr>
-        <w:lastRenderedPageBreak/>
         <w:tab/>
       </w:r>
       <w:r>
@@ -3650,7 +3769,21 @@
           <w:rFonts w:ascii="Times New Roman" w:hAnsi="Times New Roman" w:cs="Times New Roman"/>
           <w:color w:val="000000" w:themeColor="text1"/>
         </w:rPr>
-        <w:t xml:space="preserve">hey employ function pointers, which disables powerful function inlining. Without function inlining, the speed is biased. </w:t>
+        <w:t xml:space="preserve">hey employ function pointers, which disables powerful function inlining. Without function inlining, the speed is </w:t>
+      </w:r>
+      <w:r>
+        <w:rPr>
+          <w:rFonts w:ascii="Times New Roman" w:hAnsi="Times New Roman" w:cs="Times New Roman"/>
+          <w:color w:val="000000" w:themeColor="text1"/>
+        </w:rPr>
+        <w:t>compromised</w:t>
+      </w:r>
+      <w:r>
+        <w:rPr>
+          <w:rFonts w:ascii="Times New Roman" w:hAnsi="Times New Roman" w:cs="Times New Roman"/>
+          <w:color w:val="000000" w:themeColor="text1"/>
+        </w:rPr>
+        <w:t xml:space="preserve">. </w:t>
       </w:r>
       <w:r>
         <w:rPr>
@@ -4225,6 +4358,102 @@
           <w:color w:val="000000" w:themeColor="text1"/>
         </w:rPr>
       </w:pPr>
+    </w:p>
+    <w:p>
+      <w:pPr>
+        <w:rPr>
+          <w:rFonts w:ascii="Times New Roman" w:hAnsi="Times New Roman" w:cs="Times New Roman" w:hint="eastAsia"/>
+          <w:b/>
+          <w:color w:val="000000" w:themeColor="text1"/>
+          <w:sz w:val="24"/>
+        </w:rPr>
+      </w:pPr>
+      <w:r>
+        <w:rPr>
+          <w:rFonts w:ascii="Times New Roman" w:hAnsi="Times New Roman" w:cs="Times New Roman" w:hint="eastAsia"/>
+          <w:b/>
+          <w:color w:val="000000" w:themeColor="text1"/>
+          <w:sz w:val="24"/>
+        </w:rPr>
+        <w:t>R</w:t>
+      </w:r>
+      <w:r>
+        <w:rPr>
+          <w:rFonts w:ascii="Times New Roman" w:hAnsi="Times New Roman" w:cs="Times New Roman"/>
+          <w:b/>
+          <w:color w:val="000000" w:themeColor="text1"/>
+          <w:sz w:val="24"/>
+        </w:rPr>
+        <w:t>eferences</w:t>
+      </w:r>
+    </w:p>
+    <w:p>
+      <w:pPr>
+        <w:pStyle w:val="a3"/>
+        <w:numPr>
+          <w:ilvl w:val="0"/>
+          <w:numId w:val="5"/>
+        </w:numPr>
+        <w:ind w:firstLineChars="0"/>
+        <w:rPr>
+          <w:rFonts w:ascii="Times New Roman" w:hAnsi="Times New Roman" w:cs="Times New Roman" w:hint="eastAsia"/>
+          <w:color w:val="000000" w:themeColor="text1"/>
+        </w:rPr>
+      </w:pPr>
+      <w:r>
+        <w:rPr>
+          <w:rFonts w:ascii="Times New Roman" w:hAnsi="Times New Roman" w:cs="Times New Roman"/>
+          <w:color w:val="000000" w:themeColor="text1"/>
+        </w:rPr>
+        <w:t>https://github.com/</w:t>
+      </w:r>
+    </w:p>
+    <w:p>
+      <w:pPr>
+        <w:pStyle w:val="a3"/>
+        <w:numPr>
+          <w:ilvl w:val="0"/>
+          <w:numId w:val="5"/>
+        </w:numPr>
+        <w:ind w:firstLineChars="0"/>
+        <w:rPr>
+          <w:rFonts w:ascii="Times New Roman" w:hAnsi="Times New Roman" w:cs="Times New Roman"/>
+        </w:rPr>
+      </w:pPr>
+      <w:hyperlink r:id="rId16" w:history="1">
+        <w:r>
+          <w:rPr>
+            <w:rStyle w:val="a4"/>
+            <w:rFonts w:ascii="Times New Roman" w:hAnsi="Times New Roman" w:cs="Times New Roman"/>
+          </w:rPr>
+          <w:t>https://github.com/rurban/smhasher</w:t>
+        </w:r>
+      </w:hyperlink>
+    </w:p>
+    <w:p>
+      <w:pPr>
+        <w:pStyle w:val="a3"/>
+        <w:numPr>
+          <w:ilvl w:val="0"/>
+          <w:numId w:val="5"/>
+        </w:numPr>
+        <w:ind w:firstLineChars="0"/>
+        <w:rPr>
+          <w:rFonts w:ascii="Times New Roman" w:hAnsi="Times New Roman" w:cs="Times New Roman"/>
+          <w:color w:val="000000" w:themeColor="text1"/>
+        </w:rPr>
+      </w:pPr>
+      <w:hyperlink r:id="rId17" w:history="1">
+        <w:r>
+          <w:rPr>
+            <w:rStyle w:val="a4"/>
+            <w:rFonts w:ascii="Times New Roman" w:hAnsi="Times New Roman" w:cs="Times New Roman"/>
+          </w:rPr>
+          <w:t>https://github.com/lemire/testingRNG</w:t>
+        </w:r>
+      </w:hyperlink>
+      <w:bookmarkStart w:id="0" w:name="_GoBack"/>
+      <w:bookmarkEnd w:id="0"/>
     </w:p>
     <w:sectPr>
       <w:pgSz w:w="11906" w:h="16838"/>
@@ -4239,6 +4468,95 @@
 <file path=word/numbering.xml><?xml version="1.0" encoding="utf-8"?>
 <w:numbering xmlns:wpc="http://schemas.microsoft.com/office/word/2010/wordprocessingCanvas" xmlns:cx="http://schemas.microsoft.com/office/drawing/2014/chartex" xmlns:cx1="http://schemas.microsoft.com/office/drawing/2015/9/8/chartex" xmlns:cx2="http://schemas.microsoft.com/office/drawing/2015/10/21/chartex" xmlns:cx3="http://schemas.microsoft.com/office/drawing/2016/5/9/chartex" xmlns:cx4="http://schemas.microsoft.com/office/drawing/2016/5/10/chartex" xmlns:cx5="http://schemas.microsoft.com/office/drawing/2016/5/11/chartex" xmlns:cx6="http://schemas.microsoft.com/office/drawing/2016/5/12/chartex" xmlns:cx7="http://schemas.microsoft.com/office/drawing/2016/5/13/chartex" xmlns:cx8="http://schemas.microsoft.com/office/drawing/2016/5/14/chartex" xmlns:mc="http://schemas.openxmlformats.org/markup-compatibility/2006" xmlns:aink="http://schemas.microsoft.com/office/drawing/2016/ink" xmlns:am3d="http://schemas.microsoft.com/office/drawing/2017/model3d" xmlns:o="urn:schemas-microsoft-com:office:office" xmlns:r="http://schemas.openxmlformats.org/officeDocument/2006/relationships" xmlns:m="http://schemas.openxmlformats.org/officeDocument/2006/math" xmlns:v="urn:schemas-microsoft-com:vml" xmlns:wp14="http://schemas.microsoft.com/office/word/2010/wordprocessingDrawing" xmlns:wp="http://schemas.openxmlformats.org/drawingml/2006/wordprocessingDrawing" xmlns:w10="urn:schemas-microsoft-com:office:word" xmlns:w="http://schemas.openxmlformats.org/wordprocessingml/2006/main" xmlns:w14="http://schemas.microsoft.com/office/word/2010/wordml" xmlns:w15="http://schemas.microsoft.com/office/word/2012/wordml" xmlns:w16cid="http://schemas.microsoft.com/office/word/2016/wordml/cid" xmlns:w16se="http://schemas.microsoft.com/office/word/2015/wordml/symex" xmlns:wpg="http://schemas.microsoft.com/office/word/2010/wordprocessingGroup" xmlns:wpi="http://schemas.microsoft.com/office/word/2010/wordprocessingInk" xmlns:wne="http://schemas.microsoft.com/office/word/2006/wordml" xmlns:wps="http://schemas.microsoft.com/office/word/2010/wordprocessingShape" mc:Ignorable="w14 w15 w16se w16cid wp14">
   <w:abstractNum w:abstractNumId="0" w15:restartNumberingAfterBreak="0">
+    <w:nsid w:val="037C4A4D"/>
+    <w:multiLevelType w:val="hybridMultilevel"/>
+    <w:tmpl w:val="37726A56"/>
+    <w:lvl w:ilvl="0" w:tplc="F334CAD0">
+      <w:start w:val="1"/>
+      <w:numFmt w:val="decimal"/>
+      <w:lvlText w:val="%1"/>
+      <w:lvlJc w:val="left"/>
+      <w:pPr>
+        <w:ind w:left="420" w:hanging="420"/>
+      </w:pPr>
+      <w:rPr>
+        <w:rFonts w:hint="default"/>
+      </w:rPr>
+    </w:lvl>
+    <w:lvl w:ilvl="1" w:tplc="04090019" w:tentative="1">
+      <w:start w:val="1"/>
+      <w:numFmt w:val="lowerLetter"/>
+      <w:lvlText w:val="%2)"/>
+      <w:lvlJc w:val="left"/>
+      <w:pPr>
+        <w:ind w:left="840" w:hanging="420"/>
+      </w:pPr>
+    </w:lvl>
+    <w:lvl w:ilvl="2" w:tplc="0409001B" w:tentative="1">
+      <w:start w:val="1"/>
+      <w:numFmt w:val="lowerRoman"/>
+      <w:lvlText w:val="%3."/>
+      <w:lvlJc w:val="right"/>
+      <w:pPr>
+        <w:ind w:left="1260" w:hanging="420"/>
+      </w:pPr>
+    </w:lvl>
+    <w:lvl w:ilvl="3" w:tplc="0409000F" w:tentative="1">
+      <w:start w:val="1"/>
+      <w:numFmt w:val="decimal"/>
+      <w:lvlText w:val="%4."/>
+      <w:lvlJc w:val="left"/>
+      <w:pPr>
+        <w:ind w:left="1680" w:hanging="420"/>
+      </w:pPr>
+    </w:lvl>
+    <w:lvl w:ilvl="4" w:tplc="04090019" w:tentative="1">
+      <w:start w:val="1"/>
+      <w:numFmt w:val="lowerLetter"/>
+      <w:lvlText w:val="%5)"/>
+      <w:lvlJc w:val="left"/>
+      <w:pPr>
+        <w:ind w:left="2100" w:hanging="420"/>
+      </w:pPr>
+    </w:lvl>
+    <w:lvl w:ilvl="5" w:tplc="0409001B" w:tentative="1">
+      <w:start w:val="1"/>
+      <w:numFmt w:val="lowerRoman"/>
+      <w:lvlText w:val="%6."/>
+      <w:lvlJc w:val="right"/>
+      <w:pPr>
+        <w:ind w:left="2520" w:hanging="420"/>
+      </w:pPr>
+    </w:lvl>
+    <w:lvl w:ilvl="6" w:tplc="0409000F" w:tentative="1">
+      <w:start w:val="1"/>
+      <w:numFmt w:val="decimal"/>
+      <w:lvlText w:val="%7."/>
+      <w:lvlJc w:val="left"/>
+      <w:pPr>
+        <w:ind w:left="2940" w:hanging="420"/>
+      </w:pPr>
+    </w:lvl>
+    <w:lvl w:ilvl="7" w:tplc="04090019" w:tentative="1">
+      <w:start w:val="1"/>
+      <w:numFmt w:val="lowerLetter"/>
+      <w:lvlText w:val="%8)"/>
+      <w:lvlJc w:val="left"/>
+      <w:pPr>
+        <w:ind w:left="3360" w:hanging="420"/>
+      </w:pPr>
+    </w:lvl>
+    <w:lvl w:ilvl="8" w:tplc="0409001B" w:tentative="1">
+      <w:start w:val="1"/>
+      <w:numFmt w:val="lowerRoman"/>
+      <w:lvlText w:val="%9."/>
+      <w:lvlJc w:val="right"/>
+      <w:pPr>
+        <w:ind w:left="3780" w:hanging="420"/>
+      </w:pPr>
+    </w:lvl>
+  </w:abstractNum>
+  <w:abstractNum w:abstractNumId="1" w15:restartNumberingAfterBreak="0">
     <w:nsid w:val="14BD5ACF"/>
     <w:multiLevelType w:val="hybridMultilevel"/>
     <w:tmpl w:val="0CAA1174"/>
@@ -4324,7 +4642,7 @@
       </w:pPr>
     </w:lvl>
   </w:abstractNum>
-  <w:abstractNum w:abstractNumId="1" w15:restartNumberingAfterBreak="0">
+  <w:abstractNum w:abstractNumId="2" w15:restartNumberingAfterBreak="0">
     <w:nsid w:val="5945623D"/>
     <w:multiLevelType w:val="hybridMultilevel"/>
     <w:tmpl w:val="F4669988"/>
@@ -4437,7 +4755,7 @@
       </w:rPr>
     </w:lvl>
   </w:abstractNum>
-  <w:abstractNum w:abstractNumId="2" w15:restartNumberingAfterBreak="0">
+  <w:abstractNum w:abstractNumId="3" w15:restartNumberingAfterBreak="0">
     <w:nsid w:val="6F252C2D"/>
     <w:multiLevelType w:val="hybridMultilevel"/>
     <w:tmpl w:val="05C25692"/>
@@ -4526,7 +4844,7 @@
       </w:pPr>
     </w:lvl>
   </w:abstractNum>
-  <w:abstractNum w:abstractNumId="3" w15:restartNumberingAfterBreak="0">
+  <w:abstractNum w:abstractNumId="4" w15:restartNumberingAfterBreak="0">
     <w:nsid w:val="75B737C9"/>
     <w:multiLevelType w:val="hybridMultilevel"/>
     <w:tmpl w:val="B484B47E"/>
@@ -4613,16 +4931,19 @@
     </w:lvl>
   </w:abstractNum>
   <w:num w:numId="1">
+    <w:abstractNumId w:val="4"/>
+  </w:num>
+  <w:num w:numId="2">
     <w:abstractNumId w:val="3"/>
   </w:num>
-  <w:num w:numId="2">
+  <w:num w:numId="3">
+    <w:abstractNumId w:val="1"/>
+  </w:num>
+  <w:num w:numId="4">
     <w:abstractNumId w:val="2"/>
   </w:num>
-  <w:num w:numId="3">
+  <w:num w:numId="5">
     <w:abstractNumId w:val="0"/>
-  </w:num>
-  <w:num w:numId="4">
-    <w:abstractNumId w:val="1"/>
   </w:num>
 </w:numbering>
 </file>
